--- a/Assignment/Day 14/Pushpak_Fasate_Assignment.docx
+++ b/Assignment/Day 14/Pushpak_Fasate_Assignment.docx
@@ -3566,7 +3566,7 @@
           <w:sz w:val="19"/>
           <w:szCs w:val="19"/>
         </w:rPr>
-        <w:t>public</w:t>
+        <w:t>static</w:t>
       </w:r>
       <w:proofErr w:type="gramEnd"/>
       <w:r>
@@ -3594,9 +3594,94 @@
           <w:sz w:val="19"/>
           <w:szCs w:val="19"/>
         </w:rPr>
-        <w:t xml:space="preserve"> display(</w:t>
-      </w:r>
-      <w:proofErr w:type="spellStart"/>
+        <w:t xml:space="preserve"> Main(</w:t>
+      </w:r>
+      <w:r>
+        <w:rPr>
+          <w:rFonts w:ascii="Cascadia Mono" w:hAnsi="Cascadia Mono" w:cs="Cascadia Mono"/>
+          <w:color w:val="0000FF"/>
+          <w:sz w:val="19"/>
+          <w:szCs w:val="19"/>
+        </w:rPr>
+        <w:t>string</w:t>
+      </w:r>
+      <w:r>
+        <w:rPr>
+          <w:rFonts w:ascii="Cascadia Mono" w:hAnsi="Cascadia Mono" w:cs="Cascadia Mono"/>
+          <w:color w:val="000000"/>
+          <w:sz w:val="19"/>
+          <w:szCs w:val="19"/>
+        </w:rPr>
+        <w:t xml:space="preserve">[] </w:t>
+      </w:r>
+      <w:proofErr w:type="spellStart"/>
+      <w:r>
+        <w:rPr>
+          <w:rFonts w:ascii="Cascadia Mono" w:hAnsi="Cascadia Mono" w:cs="Cascadia Mono"/>
+          <w:color w:val="000000"/>
+          <w:sz w:val="19"/>
+          <w:szCs w:val="19"/>
+        </w:rPr>
+        <w:t>args</w:t>
+      </w:r>
+      <w:proofErr w:type="spellEnd"/>
+      <w:r>
+        <w:rPr>
+          <w:rFonts w:ascii="Cascadia Mono" w:hAnsi="Cascadia Mono" w:cs="Cascadia Mono"/>
+          <w:color w:val="000000"/>
+          <w:sz w:val="19"/>
+          <w:szCs w:val="19"/>
+        </w:rPr>
+        <w:t>)</w:t>
+      </w:r>
+    </w:p>
+    <w:p>
+      <w:pPr>
+        <w:autoSpaceDE w:val="0"/>
+        <w:autoSpaceDN w:val="0"/>
+        <w:adjustRightInd w:val="0"/>
+        <w:spacing w:after="0" w:line="240" w:lineRule="auto"/>
+        <w:rPr>
+          <w:rFonts w:ascii="Cascadia Mono" w:hAnsi="Cascadia Mono" w:cs="Cascadia Mono"/>
+          <w:color w:val="000000"/>
+          <w:sz w:val="19"/>
+          <w:szCs w:val="19"/>
+        </w:rPr>
+      </w:pPr>
+      <w:r>
+        <w:rPr>
+          <w:rFonts w:ascii="Cascadia Mono" w:hAnsi="Cascadia Mono" w:cs="Cascadia Mono"/>
+          <w:color w:val="000000"/>
+          <w:sz w:val="19"/>
+          <w:szCs w:val="19"/>
+        </w:rPr>
+        <w:t xml:space="preserve">        {</w:t>
+      </w:r>
+    </w:p>
+    <w:p>
+      <w:pPr>
+        <w:autoSpaceDE w:val="0"/>
+        <w:autoSpaceDN w:val="0"/>
+        <w:adjustRightInd w:val="0"/>
+        <w:spacing w:after="0" w:line="240" w:lineRule="auto"/>
+        <w:rPr>
+          <w:rFonts w:ascii="Cascadia Mono" w:hAnsi="Cascadia Mono" w:cs="Cascadia Mono"/>
+          <w:color w:val="000000"/>
+          <w:sz w:val="19"/>
+          <w:szCs w:val="19"/>
+        </w:rPr>
+      </w:pPr>
+      <w:r>
+        <w:rPr>
+          <w:rFonts w:ascii="Cascadia Mono" w:hAnsi="Cascadia Mono" w:cs="Cascadia Mono"/>
+          <w:color w:val="000000"/>
+          <w:sz w:val="19"/>
+          <w:szCs w:val="19"/>
+        </w:rPr>
+        <w:t xml:space="preserve">            </w:t>
+      </w:r>
+      <w:proofErr w:type="spellStart"/>
+      <w:proofErr w:type="gramStart"/>
       <w:r>
         <w:rPr>
           <w:rFonts w:ascii="Cascadia Mono" w:hAnsi="Cascadia Mono" w:cs="Cascadia Mono"/>
@@ -3607,16 +3692,104 @@
         <w:t>int</w:t>
       </w:r>
       <w:proofErr w:type="spellEnd"/>
-      <w:r>
-        <w:rPr>
-          <w:rFonts w:ascii="Cascadia Mono" w:hAnsi="Cascadia Mono" w:cs="Cascadia Mono"/>
-          <w:color w:val="000000"/>
-          <w:sz w:val="19"/>
-          <w:szCs w:val="19"/>
-        </w:rPr>
-        <w:t xml:space="preserve"> m1, </w:t>
-      </w:r>
-      <w:proofErr w:type="spellStart"/>
+      <w:proofErr w:type="gramEnd"/>
+      <w:r>
+        <w:rPr>
+          <w:rFonts w:ascii="Cascadia Mono" w:hAnsi="Cascadia Mono" w:cs="Cascadia Mono"/>
+          <w:color w:val="000000"/>
+          <w:sz w:val="19"/>
+          <w:szCs w:val="19"/>
+        </w:rPr>
+        <w:t xml:space="preserve"> num1, num2, num3, num4, num5;</w:t>
+      </w:r>
+    </w:p>
+    <w:p>
+      <w:pPr>
+        <w:autoSpaceDE w:val="0"/>
+        <w:autoSpaceDN w:val="0"/>
+        <w:adjustRightInd w:val="0"/>
+        <w:spacing w:after="0" w:line="240" w:lineRule="auto"/>
+        <w:rPr>
+          <w:rFonts w:ascii="Cascadia Mono" w:hAnsi="Cascadia Mono" w:cs="Cascadia Mono"/>
+          <w:color w:val="000000"/>
+          <w:sz w:val="19"/>
+          <w:szCs w:val="19"/>
+        </w:rPr>
+      </w:pPr>
+      <w:r>
+        <w:rPr>
+          <w:rFonts w:ascii="Cascadia Mono" w:hAnsi="Cascadia Mono" w:cs="Cascadia Mono"/>
+          <w:color w:val="000000"/>
+          <w:sz w:val="19"/>
+          <w:szCs w:val="19"/>
+        </w:rPr>
+        <w:t xml:space="preserve">            </w:t>
+      </w:r>
+      <w:proofErr w:type="spellStart"/>
+      <w:proofErr w:type="gramStart"/>
+      <w:r>
+        <w:rPr>
+          <w:rFonts w:ascii="Cascadia Mono" w:hAnsi="Cascadia Mono" w:cs="Cascadia Mono"/>
+          <w:color w:val="000000"/>
+          <w:sz w:val="19"/>
+          <w:szCs w:val="19"/>
+        </w:rPr>
+        <w:t>Console.Write</w:t>
+      </w:r>
+      <w:proofErr w:type="spellEnd"/>
+      <w:r>
+        <w:rPr>
+          <w:rFonts w:ascii="Cascadia Mono" w:hAnsi="Cascadia Mono" w:cs="Cascadia Mono"/>
+          <w:color w:val="000000"/>
+          <w:sz w:val="19"/>
+          <w:szCs w:val="19"/>
+        </w:rPr>
+        <w:t>(</w:t>
+      </w:r>
+      <w:proofErr w:type="gramEnd"/>
+      <w:r>
+        <w:rPr>
+          <w:rFonts w:ascii="Cascadia Mono" w:hAnsi="Cascadia Mono" w:cs="Cascadia Mono"/>
+          <w:color w:val="A31515"/>
+          <w:sz w:val="19"/>
+          <w:szCs w:val="19"/>
+        </w:rPr>
+        <w:t>"Enter Mark 1 : "</w:t>
+      </w:r>
+      <w:r>
+        <w:rPr>
+          <w:rFonts w:ascii="Cascadia Mono" w:hAnsi="Cascadia Mono" w:cs="Cascadia Mono"/>
+          <w:color w:val="000000"/>
+          <w:sz w:val="19"/>
+          <w:szCs w:val="19"/>
+        </w:rPr>
+        <w:t>);</w:t>
+      </w:r>
+    </w:p>
+    <w:p>
+      <w:pPr>
+        <w:autoSpaceDE w:val="0"/>
+        <w:autoSpaceDN w:val="0"/>
+        <w:adjustRightInd w:val="0"/>
+        <w:spacing w:after="0" w:line="240" w:lineRule="auto"/>
+        <w:rPr>
+          <w:rFonts w:ascii="Cascadia Mono" w:hAnsi="Cascadia Mono" w:cs="Cascadia Mono"/>
+          <w:color w:val="000000"/>
+          <w:sz w:val="19"/>
+          <w:szCs w:val="19"/>
+        </w:rPr>
+      </w:pPr>
+      <w:r>
+        <w:rPr>
+          <w:rFonts w:ascii="Cascadia Mono" w:hAnsi="Cascadia Mono" w:cs="Cascadia Mono"/>
+          <w:color w:val="000000"/>
+          <w:sz w:val="19"/>
+          <w:szCs w:val="19"/>
+        </w:rPr>
+        <w:t xml:space="preserve">            num1 = </w:t>
+      </w:r>
+      <w:proofErr w:type="spellStart"/>
+      <w:proofErr w:type="gramStart"/>
       <w:r>
         <w:rPr>
           <w:rFonts w:ascii="Cascadia Mono" w:hAnsi="Cascadia Mono" w:cs="Cascadia Mono"/>
@@ -3626,17 +3799,134 @@
         </w:rPr>
         <w:t>int</w:t>
       </w:r>
-      <w:proofErr w:type="spellEnd"/>
-      <w:r>
-        <w:rPr>
-          <w:rFonts w:ascii="Cascadia Mono" w:hAnsi="Cascadia Mono" w:cs="Cascadia Mono"/>
-          <w:color w:val="000000"/>
-          <w:sz w:val="19"/>
-          <w:szCs w:val="19"/>
-        </w:rPr>
-        <w:t xml:space="preserve"> m2, </w:t>
-      </w:r>
-      <w:proofErr w:type="spellStart"/>
+      <w:r>
+        <w:rPr>
+          <w:rFonts w:ascii="Cascadia Mono" w:hAnsi="Cascadia Mono" w:cs="Cascadia Mono"/>
+          <w:color w:val="000000"/>
+          <w:sz w:val="19"/>
+          <w:szCs w:val="19"/>
+        </w:rPr>
+        <w:t>.Parse</w:t>
+      </w:r>
+      <w:proofErr w:type="spellEnd"/>
+      <w:r>
+        <w:rPr>
+          <w:rFonts w:ascii="Cascadia Mono" w:hAnsi="Cascadia Mono" w:cs="Cascadia Mono"/>
+          <w:color w:val="000000"/>
+          <w:sz w:val="19"/>
+          <w:szCs w:val="19"/>
+        </w:rPr>
+        <w:t>(</w:t>
+      </w:r>
+      <w:proofErr w:type="spellStart"/>
+      <w:proofErr w:type="gramEnd"/>
+      <w:r>
+        <w:rPr>
+          <w:rFonts w:ascii="Cascadia Mono" w:hAnsi="Cascadia Mono" w:cs="Cascadia Mono"/>
+          <w:color w:val="000000"/>
+          <w:sz w:val="19"/>
+          <w:szCs w:val="19"/>
+        </w:rPr>
+        <w:t>Console.ReadLine</w:t>
+      </w:r>
+      <w:proofErr w:type="spellEnd"/>
+      <w:r>
+        <w:rPr>
+          <w:rFonts w:ascii="Cascadia Mono" w:hAnsi="Cascadia Mono" w:cs="Cascadia Mono"/>
+          <w:color w:val="000000"/>
+          <w:sz w:val="19"/>
+          <w:szCs w:val="19"/>
+        </w:rPr>
+        <w:t>());</w:t>
+      </w:r>
+    </w:p>
+    <w:p>
+      <w:pPr>
+        <w:autoSpaceDE w:val="0"/>
+        <w:autoSpaceDN w:val="0"/>
+        <w:adjustRightInd w:val="0"/>
+        <w:spacing w:after="0" w:line="240" w:lineRule="auto"/>
+        <w:rPr>
+          <w:rFonts w:ascii="Cascadia Mono" w:hAnsi="Cascadia Mono" w:cs="Cascadia Mono"/>
+          <w:color w:val="000000"/>
+          <w:sz w:val="19"/>
+          <w:szCs w:val="19"/>
+        </w:rPr>
+      </w:pPr>
+      <w:r>
+        <w:rPr>
+          <w:rFonts w:ascii="Cascadia Mono" w:hAnsi="Cascadia Mono" w:cs="Cascadia Mono"/>
+          <w:color w:val="000000"/>
+          <w:sz w:val="19"/>
+          <w:szCs w:val="19"/>
+        </w:rPr>
+        <w:t xml:space="preserve">            </w:t>
+      </w:r>
+      <w:proofErr w:type="spellStart"/>
+      <w:proofErr w:type="gramStart"/>
+      <w:r>
+        <w:rPr>
+          <w:rFonts w:ascii="Cascadia Mono" w:hAnsi="Cascadia Mono" w:cs="Cascadia Mono"/>
+          <w:color w:val="000000"/>
+          <w:sz w:val="19"/>
+          <w:szCs w:val="19"/>
+        </w:rPr>
+        <w:t>Console.Write</w:t>
+      </w:r>
+      <w:proofErr w:type="spellEnd"/>
+      <w:r>
+        <w:rPr>
+          <w:rFonts w:ascii="Cascadia Mono" w:hAnsi="Cascadia Mono" w:cs="Cascadia Mono"/>
+          <w:color w:val="000000"/>
+          <w:sz w:val="19"/>
+          <w:szCs w:val="19"/>
+        </w:rPr>
+        <w:t>(</w:t>
+      </w:r>
+      <w:proofErr w:type="gramEnd"/>
+      <w:r>
+        <w:rPr>
+          <w:rFonts w:ascii="Cascadia Mono" w:hAnsi="Cascadia Mono" w:cs="Cascadia Mono"/>
+          <w:color w:val="A31515"/>
+          <w:sz w:val="19"/>
+          <w:szCs w:val="19"/>
+        </w:rPr>
+        <w:t>"Enter Mark 2 : "</w:t>
+      </w:r>
+      <w:r>
+        <w:rPr>
+          <w:rFonts w:ascii="Cascadia Mono" w:hAnsi="Cascadia Mono" w:cs="Cascadia Mono"/>
+          <w:color w:val="000000"/>
+          <w:sz w:val="19"/>
+          <w:szCs w:val="19"/>
+        </w:rPr>
+        <w:t>);</w:t>
+      </w:r>
+    </w:p>
+    <w:p>
+      <w:pPr>
+        <w:autoSpaceDE w:val="0"/>
+        <w:autoSpaceDN w:val="0"/>
+        <w:adjustRightInd w:val="0"/>
+        <w:spacing w:after="0" w:line="240" w:lineRule="auto"/>
+        <w:rPr>
+          <w:rFonts w:ascii="Cascadia Mono" w:hAnsi="Cascadia Mono" w:cs="Cascadia Mono"/>
+          <w:color w:val="000000"/>
+          <w:sz w:val="19"/>
+          <w:szCs w:val="19"/>
+        </w:rPr>
+      </w:pPr>
+      <w:r>
+        <w:rPr>
+          <w:rFonts w:ascii="Cascadia Mono" w:hAnsi="Cascadia Mono" w:cs="Cascadia Mono"/>
+          <w:color w:val="000000"/>
+          <w:sz w:val="19"/>
+          <w:szCs w:val="19"/>
+        </w:rPr>
+        <w:t xml:space="preserve">            num2 = </w:t>
+      </w:r>
+      <w:proofErr w:type="spellStart"/>
+      <w:proofErr w:type="gramStart"/>
       <w:r>
         <w:rPr>
           <w:rFonts w:ascii="Cascadia Mono" w:hAnsi="Cascadia Mono" w:cs="Cascadia Mono"/>
@@ -3646,17 +3936,134 @@
         </w:rPr>
         <w:t>int</w:t>
       </w:r>
-      <w:proofErr w:type="spellEnd"/>
-      <w:r>
-        <w:rPr>
-          <w:rFonts w:ascii="Cascadia Mono" w:hAnsi="Cascadia Mono" w:cs="Cascadia Mono"/>
-          <w:color w:val="000000"/>
-          <w:sz w:val="19"/>
-          <w:szCs w:val="19"/>
-        </w:rPr>
-        <w:t xml:space="preserve"> m3, </w:t>
-      </w:r>
-      <w:proofErr w:type="spellStart"/>
+      <w:r>
+        <w:rPr>
+          <w:rFonts w:ascii="Cascadia Mono" w:hAnsi="Cascadia Mono" w:cs="Cascadia Mono"/>
+          <w:color w:val="000000"/>
+          <w:sz w:val="19"/>
+          <w:szCs w:val="19"/>
+        </w:rPr>
+        <w:t>.Parse</w:t>
+      </w:r>
+      <w:proofErr w:type="spellEnd"/>
+      <w:r>
+        <w:rPr>
+          <w:rFonts w:ascii="Cascadia Mono" w:hAnsi="Cascadia Mono" w:cs="Cascadia Mono"/>
+          <w:color w:val="000000"/>
+          <w:sz w:val="19"/>
+          <w:szCs w:val="19"/>
+        </w:rPr>
+        <w:t>(</w:t>
+      </w:r>
+      <w:proofErr w:type="spellStart"/>
+      <w:proofErr w:type="gramEnd"/>
+      <w:r>
+        <w:rPr>
+          <w:rFonts w:ascii="Cascadia Mono" w:hAnsi="Cascadia Mono" w:cs="Cascadia Mono"/>
+          <w:color w:val="000000"/>
+          <w:sz w:val="19"/>
+          <w:szCs w:val="19"/>
+        </w:rPr>
+        <w:t>Console.ReadLine</w:t>
+      </w:r>
+      <w:proofErr w:type="spellEnd"/>
+      <w:r>
+        <w:rPr>
+          <w:rFonts w:ascii="Cascadia Mono" w:hAnsi="Cascadia Mono" w:cs="Cascadia Mono"/>
+          <w:color w:val="000000"/>
+          <w:sz w:val="19"/>
+          <w:szCs w:val="19"/>
+        </w:rPr>
+        <w:t>());</w:t>
+      </w:r>
+    </w:p>
+    <w:p>
+      <w:pPr>
+        <w:autoSpaceDE w:val="0"/>
+        <w:autoSpaceDN w:val="0"/>
+        <w:adjustRightInd w:val="0"/>
+        <w:spacing w:after="0" w:line="240" w:lineRule="auto"/>
+        <w:rPr>
+          <w:rFonts w:ascii="Cascadia Mono" w:hAnsi="Cascadia Mono" w:cs="Cascadia Mono"/>
+          <w:color w:val="000000"/>
+          <w:sz w:val="19"/>
+          <w:szCs w:val="19"/>
+        </w:rPr>
+      </w:pPr>
+      <w:r>
+        <w:rPr>
+          <w:rFonts w:ascii="Cascadia Mono" w:hAnsi="Cascadia Mono" w:cs="Cascadia Mono"/>
+          <w:color w:val="000000"/>
+          <w:sz w:val="19"/>
+          <w:szCs w:val="19"/>
+        </w:rPr>
+        <w:t xml:space="preserve">            </w:t>
+      </w:r>
+      <w:proofErr w:type="spellStart"/>
+      <w:proofErr w:type="gramStart"/>
+      <w:r>
+        <w:rPr>
+          <w:rFonts w:ascii="Cascadia Mono" w:hAnsi="Cascadia Mono" w:cs="Cascadia Mono"/>
+          <w:color w:val="000000"/>
+          <w:sz w:val="19"/>
+          <w:szCs w:val="19"/>
+        </w:rPr>
+        <w:t>Console.Write</w:t>
+      </w:r>
+      <w:proofErr w:type="spellEnd"/>
+      <w:r>
+        <w:rPr>
+          <w:rFonts w:ascii="Cascadia Mono" w:hAnsi="Cascadia Mono" w:cs="Cascadia Mono"/>
+          <w:color w:val="000000"/>
+          <w:sz w:val="19"/>
+          <w:szCs w:val="19"/>
+        </w:rPr>
+        <w:t>(</w:t>
+      </w:r>
+      <w:proofErr w:type="gramEnd"/>
+      <w:r>
+        <w:rPr>
+          <w:rFonts w:ascii="Cascadia Mono" w:hAnsi="Cascadia Mono" w:cs="Cascadia Mono"/>
+          <w:color w:val="A31515"/>
+          <w:sz w:val="19"/>
+          <w:szCs w:val="19"/>
+        </w:rPr>
+        <w:t>"Enter Mark 3 : "</w:t>
+      </w:r>
+      <w:r>
+        <w:rPr>
+          <w:rFonts w:ascii="Cascadia Mono" w:hAnsi="Cascadia Mono" w:cs="Cascadia Mono"/>
+          <w:color w:val="000000"/>
+          <w:sz w:val="19"/>
+          <w:szCs w:val="19"/>
+        </w:rPr>
+        <w:t>);</w:t>
+      </w:r>
+    </w:p>
+    <w:p>
+      <w:pPr>
+        <w:autoSpaceDE w:val="0"/>
+        <w:autoSpaceDN w:val="0"/>
+        <w:adjustRightInd w:val="0"/>
+        <w:spacing w:after="0" w:line="240" w:lineRule="auto"/>
+        <w:rPr>
+          <w:rFonts w:ascii="Cascadia Mono" w:hAnsi="Cascadia Mono" w:cs="Cascadia Mono"/>
+          <w:color w:val="000000"/>
+          <w:sz w:val="19"/>
+          <w:szCs w:val="19"/>
+        </w:rPr>
+      </w:pPr>
+      <w:r>
+        <w:rPr>
+          <w:rFonts w:ascii="Cascadia Mono" w:hAnsi="Cascadia Mono" w:cs="Cascadia Mono"/>
+          <w:color w:val="000000"/>
+          <w:sz w:val="19"/>
+          <w:szCs w:val="19"/>
+        </w:rPr>
+        <w:t xml:space="preserve">            num3 = </w:t>
+      </w:r>
+      <w:proofErr w:type="spellStart"/>
+      <w:proofErr w:type="gramStart"/>
       <w:r>
         <w:rPr>
           <w:rFonts w:ascii="Cascadia Mono" w:hAnsi="Cascadia Mono" w:cs="Cascadia Mono"/>
@@ -3666,17 +4073,134 @@
         </w:rPr>
         <w:t>int</w:t>
       </w:r>
-      <w:proofErr w:type="spellEnd"/>
-      <w:r>
-        <w:rPr>
-          <w:rFonts w:ascii="Cascadia Mono" w:hAnsi="Cascadia Mono" w:cs="Cascadia Mono"/>
-          <w:color w:val="000000"/>
-          <w:sz w:val="19"/>
-          <w:szCs w:val="19"/>
-        </w:rPr>
-        <w:t xml:space="preserve"> m4, </w:t>
-      </w:r>
-      <w:proofErr w:type="spellStart"/>
+      <w:r>
+        <w:rPr>
+          <w:rFonts w:ascii="Cascadia Mono" w:hAnsi="Cascadia Mono" w:cs="Cascadia Mono"/>
+          <w:color w:val="000000"/>
+          <w:sz w:val="19"/>
+          <w:szCs w:val="19"/>
+        </w:rPr>
+        <w:t>.Parse</w:t>
+      </w:r>
+      <w:proofErr w:type="spellEnd"/>
+      <w:r>
+        <w:rPr>
+          <w:rFonts w:ascii="Cascadia Mono" w:hAnsi="Cascadia Mono" w:cs="Cascadia Mono"/>
+          <w:color w:val="000000"/>
+          <w:sz w:val="19"/>
+          <w:szCs w:val="19"/>
+        </w:rPr>
+        <w:t>(</w:t>
+      </w:r>
+      <w:proofErr w:type="spellStart"/>
+      <w:proofErr w:type="gramEnd"/>
+      <w:r>
+        <w:rPr>
+          <w:rFonts w:ascii="Cascadia Mono" w:hAnsi="Cascadia Mono" w:cs="Cascadia Mono"/>
+          <w:color w:val="000000"/>
+          <w:sz w:val="19"/>
+          <w:szCs w:val="19"/>
+        </w:rPr>
+        <w:t>Console.ReadLine</w:t>
+      </w:r>
+      <w:proofErr w:type="spellEnd"/>
+      <w:r>
+        <w:rPr>
+          <w:rFonts w:ascii="Cascadia Mono" w:hAnsi="Cascadia Mono" w:cs="Cascadia Mono"/>
+          <w:color w:val="000000"/>
+          <w:sz w:val="19"/>
+          <w:szCs w:val="19"/>
+        </w:rPr>
+        <w:t>());</w:t>
+      </w:r>
+    </w:p>
+    <w:p>
+      <w:pPr>
+        <w:autoSpaceDE w:val="0"/>
+        <w:autoSpaceDN w:val="0"/>
+        <w:adjustRightInd w:val="0"/>
+        <w:spacing w:after="0" w:line="240" w:lineRule="auto"/>
+        <w:rPr>
+          <w:rFonts w:ascii="Cascadia Mono" w:hAnsi="Cascadia Mono" w:cs="Cascadia Mono"/>
+          <w:color w:val="000000"/>
+          <w:sz w:val="19"/>
+          <w:szCs w:val="19"/>
+        </w:rPr>
+      </w:pPr>
+      <w:r>
+        <w:rPr>
+          <w:rFonts w:ascii="Cascadia Mono" w:hAnsi="Cascadia Mono" w:cs="Cascadia Mono"/>
+          <w:color w:val="000000"/>
+          <w:sz w:val="19"/>
+          <w:szCs w:val="19"/>
+        </w:rPr>
+        <w:t xml:space="preserve">            </w:t>
+      </w:r>
+      <w:proofErr w:type="spellStart"/>
+      <w:proofErr w:type="gramStart"/>
+      <w:r>
+        <w:rPr>
+          <w:rFonts w:ascii="Cascadia Mono" w:hAnsi="Cascadia Mono" w:cs="Cascadia Mono"/>
+          <w:color w:val="000000"/>
+          <w:sz w:val="19"/>
+          <w:szCs w:val="19"/>
+        </w:rPr>
+        <w:t>Console.Write</w:t>
+      </w:r>
+      <w:proofErr w:type="spellEnd"/>
+      <w:r>
+        <w:rPr>
+          <w:rFonts w:ascii="Cascadia Mono" w:hAnsi="Cascadia Mono" w:cs="Cascadia Mono"/>
+          <w:color w:val="000000"/>
+          <w:sz w:val="19"/>
+          <w:szCs w:val="19"/>
+        </w:rPr>
+        <w:t>(</w:t>
+      </w:r>
+      <w:proofErr w:type="gramEnd"/>
+      <w:r>
+        <w:rPr>
+          <w:rFonts w:ascii="Cascadia Mono" w:hAnsi="Cascadia Mono" w:cs="Cascadia Mono"/>
+          <w:color w:val="A31515"/>
+          <w:sz w:val="19"/>
+          <w:szCs w:val="19"/>
+        </w:rPr>
+        <w:t>"Enter Mark 4 : "</w:t>
+      </w:r>
+      <w:r>
+        <w:rPr>
+          <w:rFonts w:ascii="Cascadia Mono" w:hAnsi="Cascadia Mono" w:cs="Cascadia Mono"/>
+          <w:color w:val="000000"/>
+          <w:sz w:val="19"/>
+          <w:szCs w:val="19"/>
+        </w:rPr>
+        <w:t>);</w:t>
+      </w:r>
+    </w:p>
+    <w:p>
+      <w:pPr>
+        <w:autoSpaceDE w:val="0"/>
+        <w:autoSpaceDN w:val="0"/>
+        <w:adjustRightInd w:val="0"/>
+        <w:spacing w:after="0" w:line="240" w:lineRule="auto"/>
+        <w:rPr>
+          <w:rFonts w:ascii="Cascadia Mono" w:hAnsi="Cascadia Mono" w:cs="Cascadia Mono"/>
+          <w:color w:val="000000"/>
+          <w:sz w:val="19"/>
+          <w:szCs w:val="19"/>
+        </w:rPr>
+      </w:pPr>
+      <w:r>
+        <w:rPr>
+          <w:rFonts w:ascii="Cascadia Mono" w:hAnsi="Cascadia Mono" w:cs="Cascadia Mono"/>
+          <w:color w:val="000000"/>
+          <w:sz w:val="19"/>
+          <w:szCs w:val="19"/>
+        </w:rPr>
+        <w:t xml:space="preserve">            num4 = </w:t>
+      </w:r>
+      <w:proofErr w:type="spellStart"/>
+      <w:proofErr w:type="gramStart"/>
       <w:r>
         <w:rPr>
           <w:rFonts w:ascii="Cascadia Mono" w:hAnsi="Cascadia Mono" w:cs="Cascadia Mono"/>
@@ -3686,38 +4210,45 @@
         </w:rPr>
         <w:t>int</w:t>
       </w:r>
-      <w:proofErr w:type="spellEnd"/>
-      <w:r>
-        <w:rPr>
-          <w:rFonts w:ascii="Cascadia Mono" w:hAnsi="Cascadia Mono" w:cs="Cascadia Mono"/>
-          <w:color w:val="000000"/>
-          <w:sz w:val="19"/>
-          <w:szCs w:val="19"/>
-        </w:rPr>
-        <w:t xml:space="preserve"> m5)</w:t>
-      </w:r>
-    </w:p>
-    <w:p>
-      <w:pPr>
-        <w:autoSpaceDE w:val="0"/>
-        <w:autoSpaceDN w:val="0"/>
-        <w:adjustRightInd w:val="0"/>
-        <w:spacing w:after="0" w:line="240" w:lineRule="auto"/>
-        <w:rPr>
-          <w:rFonts w:ascii="Cascadia Mono" w:hAnsi="Cascadia Mono" w:cs="Cascadia Mono"/>
-          <w:color w:val="000000"/>
-          <w:sz w:val="19"/>
-          <w:szCs w:val="19"/>
-        </w:rPr>
-      </w:pPr>
-      <w:r>
-        <w:rPr>
-          <w:rFonts w:ascii="Cascadia Mono" w:hAnsi="Cascadia Mono" w:cs="Cascadia Mono"/>
-          <w:color w:val="000000"/>
-          <w:sz w:val="19"/>
-          <w:szCs w:val="19"/>
-        </w:rPr>
-        <w:t xml:space="preserve">        {</w:t>
+      <w:r>
+        <w:rPr>
+          <w:rFonts w:ascii="Cascadia Mono" w:hAnsi="Cascadia Mono" w:cs="Cascadia Mono"/>
+          <w:color w:val="000000"/>
+          <w:sz w:val="19"/>
+          <w:szCs w:val="19"/>
+        </w:rPr>
+        <w:t>.Parse</w:t>
+      </w:r>
+      <w:proofErr w:type="spellEnd"/>
+      <w:r>
+        <w:rPr>
+          <w:rFonts w:ascii="Cascadia Mono" w:hAnsi="Cascadia Mono" w:cs="Cascadia Mono"/>
+          <w:color w:val="000000"/>
+          <w:sz w:val="19"/>
+          <w:szCs w:val="19"/>
+        </w:rPr>
+        <w:t>(</w:t>
+      </w:r>
+      <w:proofErr w:type="spellStart"/>
+      <w:proofErr w:type="gramEnd"/>
+      <w:r>
+        <w:rPr>
+          <w:rFonts w:ascii="Cascadia Mono" w:hAnsi="Cascadia Mono" w:cs="Cascadia Mono"/>
+          <w:color w:val="000000"/>
+          <w:sz w:val="19"/>
+          <w:szCs w:val="19"/>
+        </w:rPr>
+        <w:t>Console.ReadLine</w:t>
+      </w:r>
+      <w:proofErr w:type="spellEnd"/>
+      <w:r>
+        <w:rPr>
+          <w:rFonts w:ascii="Cascadia Mono" w:hAnsi="Cascadia Mono" w:cs="Cascadia Mono"/>
+          <w:color w:val="000000"/>
+          <w:sz w:val="19"/>
+          <w:szCs w:val="19"/>
+        </w:rPr>
+        <w:t>());</w:t>
       </w:r>
     </w:p>
     <w:p>
@@ -3742,6 +4273,260 @@
         </w:rPr>
         <w:t xml:space="preserve">            </w:t>
       </w:r>
+      <w:proofErr w:type="spellStart"/>
+      <w:proofErr w:type="gramStart"/>
+      <w:r>
+        <w:rPr>
+          <w:rFonts w:ascii="Cascadia Mono" w:hAnsi="Cascadia Mono" w:cs="Cascadia Mono"/>
+          <w:color w:val="000000"/>
+          <w:sz w:val="19"/>
+          <w:szCs w:val="19"/>
+        </w:rPr>
+        <w:t>Console.Write</w:t>
+      </w:r>
+      <w:proofErr w:type="spellEnd"/>
+      <w:r>
+        <w:rPr>
+          <w:rFonts w:ascii="Cascadia Mono" w:hAnsi="Cascadia Mono" w:cs="Cascadia Mono"/>
+          <w:color w:val="000000"/>
+          <w:sz w:val="19"/>
+          <w:szCs w:val="19"/>
+        </w:rPr>
+        <w:t>(</w:t>
+      </w:r>
+      <w:proofErr w:type="gramEnd"/>
+      <w:r>
+        <w:rPr>
+          <w:rFonts w:ascii="Cascadia Mono" w:hAnsi="Cascadia Mono" w:cs="Cascadia Mono"/>
+          <w:color w:val="A31515"/>
+          <w:sz w:val="19"/>
+          <w:szCs w:val="19"/>
+        </w:rPr>
+        <w:t>"Enter Mark 5 : "</w:t>
+      </w:r>
+      <w:r>
+        <w:rPr>
+          <w:rFonts w:ascii="Cascadia Mono" w:hAnsi="Cascadia Mono" w:cs="Cascadia Mono"/>
+          <w:color w:val="000000"/>
+          <w:sz w:val="19"/>
+          <w:szCs w:val="19"/>
+        </w:rPr>
+        <w:t>);</w:t>
+      </w:r>
+    </w:p>
+    <w:p>
+      <w:pPr>
+        <w:autoSpaceDE w:val="0"/>
+        <w:autoSpaceDN w:val="0"/>
+        <w:adjustRightInd w:val="0"/>
+        <w:spacing w:after="0" w:line="240" w:lineRule="auto"/>
+        <w:rPr>
+          <w:rFonts w:ascii="Cascadia Mono" w:hAnsi="Cascadia Mono" w:cs="Cascadia Mono"/>
+          <w:color w:val="000000"/>
+          <w:sz w:val="19"/>
+          <w:szCs w:val="19"/>
+        </w:rPr>
+      </w:pPr>
+      <w:r>
+        <w:rPr>
+          <w:rFonts w:ascii="Cascadia Mono" w:hAnsi="Cascadia Mono" w:cs="Cascadia Mono"/>
+          <w:color w:val="000000"/>
+          <w:sz w:val="19"/>
+          <w:szCs w:val="19"/>
+        </w:rPr>
+        <w:t xml:space="preserve">            num5 = </w:t>
+      </w:r>
+      <w:proofErr w:type="spellStart"/>
+      <w:proofErr w:type="gramStart"/>
+      <w:r>
+        <w:rPr>
+          <w:rFonts w:ascii="Cascadia Mono" w:hAnsi="Cascadia Mono" w:cs="Cascadia Mono"/>
+          <w:color w:val="0000FF"/>
+          <w:sz w:val="19"/>
+          <w:szCs w:val="19"/>
+        </w:rPr>
+        <w:t>int</w:t>
+      </w:r>
+      <w:r>
+        <w:rPr>
+          <w:rFonts w:ascii="Cascadia Mono" w:hAnsi="Cascadia Mono" w:cs="Cascadia Mono"/>
+          <w:color w:val="000000"/>
+          <w:sz w:val="19"/>
+          <w:szCs w:val="19"/>
+        </w:rPr>
+        <w:t>.Parse</w:t>
+      </w:r>
+      <w:proofErr w:type="spellEnd"/>
+      <w:r>
+        <w:rPr>
+          <w:rFonts w:ascii="Cascadia Mono" w:hAnsi="Cascadia Mono" w:cs="Cascadia Mono"/>
+          <w:color w:val="000000"/>
+          <w:sz w:val="19"/>
+          <w:szCs w:val="19"/>
+        </w:rPr>
+        <w:t>(</w:t>
+      </w:r>
+      <w:proofErr w:type="spellStart"/>
+      <w:proofErr w:type="gramEnd"/>
+      <w:r>
+        <w:rPr>
+          <w:rFonts w:ascii="Cascadia Mono" w:hAnsi="Cascadia Mono" w:cs="Cascadia Mono"/>
+          <w:color w:val="000000"/>
+          <w:sz w:val="19"/>
+          <w:szCs w:val="19"/>
+        </w:rPr>
+        <w:t>Console.ReadLine</w:t>
+      </w:r>
+      <w:proofErr w:type="spellEnd"/>
+      <w:r>
+        <w:rPr>
+          <w:rFonts w:ascii="Cascadia Mono" w:hAnsi="Cascadia Mono" w:cs="Cascadia Mono"/>
+          <w:color w:val="000000"/>
+          <w:sz w:val="19"/>
+          <w:szCs w:val="19"/>
+        </w:rPr>
+        <w:t>());</w:t>
+      </w:r>
+    </w:p>
+    <w:p>
+      <w:pPr>
+        <w:autoSpaceDE w:val="0"/>
+        <w:autoSpaceDN w:val="0"/>
+        <w:adjustRightInd w:val="0"/>
+        <w:spacing w:after="0" w:line="240" w:lineRule="auto"/>
+        <w:rPr>
+          <w:rFonts w:ascii="Cascadia Mono" w:hAnsi="Cascadia Mono" w:cs="Cascadia Mono"/>
+          <w:color w:val="000000"/>
+          <w:sz w:val="19"/>
+          <w:szCs w:val="19"/>
+        </w:rPr>
+      </w:pPr>
+    </w:p>
+    <w:p>
+      <w:pPr>
+        <w:autoSpaceDE w:val="0"/>
+        <w:autoSpaceDN w:val="0"/>
+        <w:adjustRightInd w:val="0"/>
+        <w:spacing w:after="0" w:line="240" w:lineRule="auto"/>
+        <w:rPr>
+          <w:rFonts w:ascii="Cascadia Mono" w:hAnsi="Cascadia Mono" w:cs="Cascadia Mono"/>
+          <w:color w:val="000000"/>
+          <w:sz w:val="19"/>
+          <w:szCs w:val="19"/>
+        </w:rPr>
+      </w:pPr>
+    </w:p>
+    <w:p>
+      <w:pPr>
+        <w:autoSpaceDE w:val="0"/>
+        <w:autoSpaceDN w:val="0"/>
+        <w:adjustRightInd w:val="0"/>
+        <w:spacing w:after="0" w:line="240" w:lineRule="auto"/>
+        <w:rPr>
+          <w:rFonts w:ascii="Cascadia Mono" w:hAnsi="Cascadia Mono" w:cs="Cascadia Mono"/>
+          <w:color w:val="000000"/>
+          <w:sz w:val="19"/>
+          <w:szCs w:val="19"/>
+        </w:rPr>
+      </w:pPr>
+      <w:r>
+        <w:rPr>
+          <w:rFonts w:ascii="Cascadia Mono" w:hAnsi="Cascadia Mono" w:cs="Cascadia Mono"/>
+          <w:color w:val="000000"/>
+          <w:sz w:val="19"/>
+          <w:szCs w:val="19"/>
+        </w:rPr>
+        <w:t xml:space="preserve">            </w:t>
+      </w:r>
+      <w:r>
+        <w:rPr>
+          <w:rFonts w:ascii="Cascadia Mono" w:hAnsi="Cascadia Mono" w:cs="Cascadia Mono"/>
+          <w:color w:val="008000"/>
+          <w:sz w:val="19"/>
+          <w:szCs w:val="19"/>
+        </w:rPr>
+        <w:t>//comment exception handling</w:t>
+      </w:r>
+    </w:p>
+    <w:p>
+      <w:pPr>
+        <w:autoSpaceDE w:val="0"/>
+        <w:autoSpaceDN w:val="0"/>
+        <w:adjustRightInd w:val="0"/>
+        <w:spacing w:after="0" w:line="240" w:lineRule="auto"/>
+        <w:rPr>
+          <w:rFonts w:ascii="Cascadia Mono" w:hAnsi="Cascadia Mono" w:cs="Cascadia Mono"/>
+          <w:color w:val="000000"/>
+          <w:sz w:val="19"/>
+          <w:szCs w:val="19"/>
+        </w:rPr>
+      </w:pPr>
+      <w:r>
+        <w:rPr>
+          <w:rFonts w:ascii="Cascadia Mono" w:hAnsi="Cascadia Mono" w:cs="Cascadia Mono"/>
+          <w:color w:val="000000"/>
+          <w:sz w:val="19"/>
+          <w:szCs w:val="19"/>
+        </w:rPr>
+        <w:t xml:space="preserve">            </w:t>
+      </w:r>
+      <w:proofErr w:type="gramStart"/>
+      <w:r>
+        <w:rPr>
+          <w:rFonts w:ascii="Cascadia Mono" w:hAnsi="Cascadia Mono" w:cs="Cascadia Mono"/>
+          <w:color w:val="0000FF"/>
+          <w:sz w:val="19"/>
+          <w:szCs w:val="19"/>
+        </w:rPr>
+        <w:t>try</w:t>
+      </w:r>
+      <w:proofErr w:type="gramEnd"/>
+    </w:p>
+    <w:p>
+      <w:pPr>
+        <w:autoSpaceDE w:val="0"/>
+        <w:autoSpaceDN w:val="0"/>
+        <w:adjustRightInd w:val="0"/>
+        <w:spacing w:after="0" w:line="240" w:lineRule="auto"/>
+        <w:rPr>
+          <w:rFonts w:ascii="Cascadia Mono" w:hAnsi="Cascadia Mono" w:cs="Cascadia Mono"/>
+          <w:color w:val="000000"/>
+          <w:sz w:val="19"/>
+          <w:szCs w:val="19"/>
+        </w:rPr>
+      </w:pPr>
+      <w:r>
+        <w:rPr>
+          <w:rFonts w:ascii="Cascadia Mono" w:hAnsi="Cascadia Mono" w:cs="Cascadia Mono"/>
+          <w:color w:val="000000"/>
+          <w:sz w:val="19"/>
+          <w:szCs w:val="19"/>
+        </w:rPr>
+        <w:t xml:space="preserve">            {</w:t>
+      </w:r>
+    </w:p>
+    <w:p>
+      <w:pPr>
+        <w:autoSpaceDE w:val="0"/>
+        <w:autoSpaceDN w:val="0"/>
+        <w:adjustRightInd w:val="0"/>
+        <w:spacing w:after="0" w:line="240" w:lineRule="auto"/>
+        <w:rPr>
+          <w:rFonts w:ascii="Cascadia Mono" w:hAnsi="Cascadia Mono" w:cs="Cascadia Mono"/>
+          <w:color w:val="000000"/>
+          <w:sz w:val="19"/>
+          <w:szCs w:val="19"/>
+        </w:rPr>
+      </w:pPr>
+      <w:r>
+        <w:rPr>
+          <w:rFonts w:ascii="Cascadia Mono" w:hAnsi="Cascadia Mono" w:cs="Cascadia Mono"/>
+          <w:color w:val="000000"/>
+          <w:sz w:val="19"/>
+          <w:szCs w:val="19"/>
+        </w:rPr>
+        <w:t xml:space="preserve">                </w:t>
+      </w:r>
       <w:proofErr w:type="gramStart"/>
       <w:r>
         <w:rPr>
@@ -3752,6 +4537,242 @@
         </w:rPr>
         <w:t>if</w:t>
       </w:r>
+      <w:proofErr w:type="gramEnd"/>
+      <w:r>
+        <w:rPr>
+          <w:rFonts w:ascii="Cascadia Mono" w:hAnsi="Cascadia Mono" w:cs="Cascadia Mono"/>
+          <w:color w:val="000000"/>
+          <w:sz w:val="19"/>
+          <w:szCs w:val="19"/>
+        </w:rPr>
+        <w:t xml:space="preserve"> (num1 == 0 || num2 == 0 || num3 == 0 || num4 == 0 || num5 == 0)</w:t>
+      </w:r>
+    </w:p>
+    <w:p>
+      <w:pPr>
+        <w:autoSpaceDE w:val="0"/>
+        <w:autoSpaceDN w:val="0"/>
+        <w:adjustRightInd w:val="0"/>
+        <w:spacing w:after="0" w:line="240" w:lineRule="auto"/>
+        <w:rPr>
+          <w:rFonts w:ascii="Cascadia Mono" w:hAnsi="Cascadia Mono" w:cs="Cascadia Mono"/>
+          <w:color w:val="000000"/>
+          <w:sz w:val="19"/>
+          <w:szCs w:val="19"/>
+        </w:rPr>
+      </w:pPr>
+      <w:r>
+        <w:rPr>
+          <w:rFonts w:ascii="Cascadia Mono" w:hAnsi="Cascadia Mono" w:cs="Cascadia Mono"/>
+          <w:color w:val="000000"/>
+          <w:sz w:val="19"/>
+          <w:szCs w:val="19"/>
+        </w:rPr>
+        <w:t xml:space="preserve">                {</w:t>
+      </w:r>
+    </w:p>
+    <w:p>
+      <w:pPr>
+        <w:autoSpaceDE w:val="0"/>
+        <w:autoSpaceDN w:val="0"/>
+        <w:adjustRightInd w:val="0"/>
+        <w:spacing w:after="0" w:line="240" w:lineRule="auto"/>
+        <w:rPr>
+          <w:rFonts w:ascii="Cascadia Mono" w:hAnsi="Cascadia Mono" w:cs="Cascadia Mono"/>
+          <w:color w:val="000000"/>
+          <w:sz w:val="19"/>
+          <w:szCs w:val="19"/>
+        </w:rPr>
+      </w:pPr>
+      <w:r>
+        <w:rPr>
+          <w:rFonts w:ascii="Cascadia Mono" w:hAnsi="Cascadia Mono" w:cs="Cascadia Mono"/>
+          <w:color w:val="000000"/>
+          <w:sz w:val="19"/>
+          <w:szCs w:val="19"/>
+        </w:rPr>
+        <w:lastRenderedPageBreak/>
+        <w:t xml:space="preserve">                    </w:t>
+      </w:r>
+      <w:proofErr w:type="gramStart"/>
+      <w:r>
+        <w:rPr>
+          <w:rFonts w:ascii="Cascadia Mono" w:hAnsi="Cascadia Mono" w:cs="Cascadia Mono"/>
+          <w:color w:val="0000FF"/>
+          <w:sz w:val="19"/>
+          <w:szCs w:val="19"/>
+        </w:rPr>
+        <w:t>throw</w:t>
+      </w:r>
+      <w:proofErr w:type="gramEnd"/>
+      <w:r>
+        <w:rPr>
+          <w:rFonts w:ascii="Cascadia Mono" w:hAnsi="Cascadia Mono" w:cs="Cascadia Mono"/>
+          <w:color w:val="000000"/>
+          <w:sz w:val="19"/>
+          <w:szCs w:val="19"/>
+        </w:rPr>
+        <w:t xml:space="preserve"> </w:t>
+      </w:r>
+      <w:r>
+        <w:rPr>
+          <w:rFonts w:ascii="Cascadia Mono" w:hAnsi="Cascadia Mono" w:cs="Cascadia Mono"/>
+          <w:color w:val="0000FF"/>
+          <w:sz w:val="19"/>
+          <w:szCs w:val="19"/>
+        </w:rPr>
+        <w:t>new</w:t>
+      </w:r>
+      <w:r>
+        <w:rPr>
+          <w:rFonts w:ascii="Cascadia Mono" w:hAnsi="Cascadia Mono" w:cs="Cascadia Mono"/>
+          <w:color w:val="000000"/>
+          <w:sz w:val="19"/>
+          <w:szCs w:val="19"/>
+        </w:rPr>
+        <w:t xml:space="preserve"> Exception(</w:t>
+      </w:r>
+      <w:r>
+        <w:rPr>
+          <w:rFonts w:ascii="Cascadia Mono" w:hAnsi="Cascadia Mono" w:cs="Cascadia Mono"/>
+          <w:color w:val="A31515"/>
+          <w:sz w:val="19"/>
+          <w:szCs w:val="19"/>
+        </w:rPr>
+        <w:t xml:space="preserve">"Marks </w:t>
+      </w:r>
+      <w:proofErr w:type="spellStart"/>
+      <w:r>
+        <w:rPr>
+          <w:rFonts w:ascii="Cascadia Mono" w:hAnsi="Cascadia Mono" w:cs="Cascadia Mono"/>
+          <w:color w:val="A31515"/>
+          <w:sz w:val="19"/>
+          <w:szCs w:val="19"/>
+        </w:rPr>
+        <w:t>can not</w:t>
+      </w:r>
+      <w:proofErr w:type="spellEnd"/>
+      <w:r>
+        <w:rPr>
+          <w:rFonts w:ascii="Cascadia Mono" w:hAnsi="Cascadia Mono" w:cs="Cascadia Mono"/>
+          <w:color w:val="A31515"/>
+          <w:sz w:val="19"/>
+          <w:szCs w:val="19"/>
+        </w:rPr>
+        <w:t xml:space="preserve"> be 0"</w:t>
+      </w:r>
+      <w:r>
+        <w:rPr>
+          <w:rFonts w:ascii="Cascadia Mono" w:hAnsi="Cascadia Mono" w:cs="Cascadia Mono"/>
+          <w:color w:val="000000"/>
+          <w:sz w:val="19"/>
+          <w:szCs w:val="19"/>
+        </w:rPr>
+        <w:t>);</w:t>
+      </w:r>
+    </w:p>
+    <w:p>
+      <w:pPr>
+        <w:autoSpaceDE w:val="0"/>
+        <w:autoSpaceDN w:val="0"/>
+        <w:adjustRightInd w:val="0"/>
+        <w:spacing w:after="0" w:line="240" w:lineRule="auto"/>
+        <w:rPr>
+          <w:rFonts w:ascii="Cascadia Mono" w:hAnsi="Cascadia Mono" w:cs="Cascadia Mono"/>
+          <w:color w:val="000000"/>
+          <w:sz w:val="19"/>
+          <w:szCs w:val="19"/>
+        </w:rPr>
+      </w:pPr>
+      <w:r>
+        <w:rPr>
+          <w:rFonts w:ascii="Cascadia Mono" w:hAnsi="Cascadia Mono" w:cs="Cascadia Mono"/>
+          <w:color w:val="000000"/>
+          <w:sz w:val="19"/>
+          <w:szCs w:val="19"/>
+        </w:rPr>
+        <w:t xml:space="preserve">                }</w:t>
+      </w:r>
+    </w:p>
+    <w:p>
+      <w:pPr>
+        <w:autoSpaceDE w:val="0"/>
+        <w:autoSpaceDN w:val="0"/>
+        <w:adjustRightInd w:val="0"/>
+        <w:spacing w:after="0" w:line="240" w:lineRule="auto"/>
+        <w:rPr>
+          <w:rFonts w:ascii="Cascadia Mono" w:hAnsi="Cascadia Mono" w:cs="Cascadia Mono"/>
+          <w:color w:val="000000"/>
+          <w:sz w:val="19"/>
+          <w:szCs w:val="19"/>
+        </w:rPr>
+      </w:pPr>
+      <w:r>
+        <w:rPr>
+          <w:rFonts w:ascii="Cascadia Mono" w:hAnsi="Cascadia Mono" w:cs="Cascadia Mono"/>
+          <w:color w:val="000000"/>
+          <w:sz w:val="19"/>
+          <w:szCs w:val="19"/>
+        </w:rPr>
+        <w:t xml:space="preserve">                </w:t>
+      </w:r>
+      <w:proofErr w:type="spellStart"/>
+      <w:proofErr w:type="gramStart"/>
+      <w:r>
+        <w:rPr>
+          <w:rFonts w:ascii="Cascadia Mono" w:hAnsi="Cascadia Mono" w:cs="Cascadia Mono"/>
+          <w:color w:val="0000FF"/>
+          <w:sz w:val="19"/>
+          <w:szCs w:val="19"/>
+        </w:rPr>
+        <w:t>int</w:t>
+      </w:r>
+      <w:proofErr w:type="spellEnd"/>
+      <w:proofErr w:type="gramEnd"/>
+      <w:r>
+        <w:rPr>
+          <w:rFonts w:ascii="Cascadia Mono" w:hAnsi="Cascadia Mono" w:cs="Cascadia Mono"/>
+          <w:color w:val="000000"/>
+          <w:sz w:val="19"/>
+          <w:szCs w:val="19"/>
+        </w:rPr>
+        <w:t xml:space="preserve"> total = num1 + num2 + num3 + num4 + num5;</w:t>
+      </w:r>
+    </w:p>
+    <w:p>
+      <w:pPr>
+        <w:autoSpaceDE w:val="0"/>
+        <w:autoSpaceDN w:val="0"/>
+        <w:adjustRightInd w:val="0"/>
+        <w:spacing w:after="0" w:line="240" w:lineRule="auto"/>
+        <w:rPr>
+          <w:rFonts w:ascii="Cascadia Mono" w:hAnsi="Cascadia Mono" w:cs="Cascadia Mono"/>
+          <w:color w:val="000000"/>
+          <w:sz w:val="19"/>
+          <w:szCs w:val="19"/>
+        </w:rPr>
+      </w:pPr>
+      <w:r>
+        <w:rPr>
+          <w:rFonts w:ascii="Cascadia Mono" w:hAnsi="Cascadia Mono" w:cs="Cascadia Mono"/>
+          <w:color w:val="000000"/>
+          <w:sz w:val="19"/>
+          <w:szCs w:val="19"/>
+        </w:rPr>
+        <w:t xml:space="preserve">                </w:t>
+      </w:r>
+      <w:proofErr w:type="spellStart"/>
+      <w:proofErr w:type="gramStart"/>
+      <w:r>
+        <w:rPr>
+          <w:rFonts w:ascii="Cascadia Mono" w:hAnsi="Cascadia Mono" w:cs="Cascadia Mono"/>
+          <w:color w:val="000000"/>
+          <w:sz w:val="19"/>
+          <w:szCs w:val="19"/>
+        </w:rPr>
+        <w:t>Console.WriteLine</w:t>
+      </w:r>
+      <w:proofErr w:type="spellEnd"/>
       <w:r>
         <w:rPr>
           <w:rFonts w:ascii="Cascadia Mono" w:hAnsi="Cascadia Mono" w:cs="Cascadia Mono"/>
@@ -3765,11 +4786,86 @@
       <w:r>
         <w:rPr>
           <w:rFonts w:ascii="Cascadia Mono" w:hAnsi="Cascadia Mono" w:cs="Cascadia Mono"/>
-          <w:color w:val="000000"/>
-          <w:sz w:val="19"/>
-          <w:szCs w:val="19"/>
-        </w:rPr>
-        <w:t>m1 == 0 &amp;&amp; m2 == 0 &amp;&amp; m3 == 0 &amp;&amp; m4 == 0 &amp;&amp; m5 == 0)</w:t>
+          <w:color w:val="A31515"/>
+          <w:sz w:val="19"/>
+          <w:szCs w:val="19"/>
+        </w:rPr>
+        <w:t>"Sum : "</w:t>
+      </w:r>
+      <w:r>
+        <w:rPr>
+          <w:rFonts w:ascii="Cascadia Mono" w:hAnsi="Cascadia Mono" w:cs="Cascadia Mono"/>
+          <w:color w:val="000000"/>
+          <w:sz w:val="19"/>
+          <w:szCs w:val="19"/>
+        </w:rPr>
+        <w:t xml:space="preserve"> + total);</w:t>
+      </w:r>
+    </w:p>
+    <w:p>
+      <w:pPr>
+        <w:autoSpaceDE w:val="0"/>
+        <w:autoSpaceDN w:val="0"/>
+        <w:adjustRightInd w:val="0"/>
+        <w:spacing w:after="0" w:line="240" w:lineRule="auto"/>
+        <w:rPr>
+          <w:rFonts w:ascii="Cascadia Mono" w:hAnsi="Cascadia Mono" w:cs="Cascadia Mono"/>
+          <w:color w:val="000000"/>
+          <w:sz w:val="19"/>
+          <w:szCs w:val="19"/>
+        </w:rPr>
+      </w:pPr>
+      <w:r>
+        <w:rPr>
+          <w:rFonts w:ascii="Cascadia Mono" w:hAnsi="Cascadia Mono" w:cs="Cascadia Mono"/>
+          <w:color w:val="000000"/>
+          <w:sz w:val="19"/>
+          <w:szCs w:val="19"/>
+        </w:rPr>
+        <w:t xml:space="preserve">            }</w:t>
+      </w:r>
+    </w:p>
+    <w:p>
+      <w:pPr>
+        <w:autoSpaceDE w:val="0"/>
+        <w:autoSpaceDN w:val="0"/>
+        <w:adjustRightInd w:val="0"/>
+        <w:spacing w:after="0" w:line="240" w:lineRule="auto"/>
+        <w:rPr>
+          <w:rFonts w:ascii="Cascadia Mono" w:hAnsi="Cascadia Mono" w:cs="Cascadia Mono"/>
+          <w:color w:val="000000"/>
+          <w:sz w:val="19"/>
+          <w:szCs w:val="19"/>
+        </w:rPr>
+      </w:pPr>
+      <w:r>
+        <w:rPr>
+          <w:rFonts w:ascii="Cascadia Mono" w:hAnsi="Cascadia Mono" w:cs="Cascadia Mono"/>
+          <w:color w:val="000000"/>
+          <w:sz w:val="19"/>
+          <w:szCs w:val="19"/>
+        </w:rPr>
+        <w:t xml:space="preserve">            </w:t>
+      </w:r>
+      <w:proofErr w:type="gramStart"/>
+      <w:r>
+        <w:rPr>
+          <w:rFonts w:ascii="Cascadia Mono" w:hAnsi="Cascadia Mono" w:cs="Cascadia Mono"/>
+          <w:color w:val="0000FF"/>
+          <w:sz w:val="19"/>
+          <w:szCs w:val="19"/>
+        </w:rPr>
+        <w:t>catch</w:t>
+      </w:r>
+      <w:proofErr w:type="gramEnd"/>
+      <w:r>
+        <w:rPr>
+          <w:rFonts w:ascii="Cascadia Mono" w:hAnsi="Cascadia Mono" w:cs="Cascadia Mono"/>
+          <w:color w:val="000000"/>
+          <w:sz w:val="19"/>
+          <w:szCs w:val="19"/>
+        </w:rPr>
+        <w:t xml:space="preserve"> (Exception e)</w:t>
       </w:r>
     </w:p>
     <w:p>
@@ -3817,81 +4913,36 @@
         </w:rPr>
         <w:t xml:space="preserve">                </w:t>
       </w:r>
-      <w:proofErr w:type="gramStart"/>
-      <w:r>
-        <w:rPr>
-          <w:rFonts w:ascii="Cascadia Mono" w:hAnsi="Cascadia Mono" w:cs="Cascadia Mono"/>
-          <w:color w:val="0000FF"/>
-          <w:sz w:val="19"/>
-          <w:szCs w:val="19"/>
-        </w:rPr>
-        <w:t>throw</w:t>
-      </w:r>
-      <w:proofErr w:type="gramEnd"/>
-      <w:r>
-        <w:rPr>
-          <w:rFonts w:ascii="Cascadia Mono" w:hAnsi="Cascadia Mono" w:cs="Cascadia Mono"/>
-          <w:color w:val="000000"/>
-          <w:sz w:val="19"/>
-          <w:szCs w:val="19"/>
-        </w:rPr>
-        <w:t xml:space="preserve"> </w:t>
-      </w:r>
-      <w:r>
-        <w:rPr>
-          <w:rFonts w:ascii="Cascadia Mono" w:hAnsi="Cascadia Mono" w:cs="Cascadia Mono"/>
-          <w:color w:val="0000FF"/>
-          <w:sz w:val="19"/>
-          <w:szCs w:val="19"/>
-        </w:rPr>
-        <w:t>new</w:t>
-      </w:r>
-      <w:r>
-        <w:rPr>
-          <w:rFonts w:ascii="Cascadia Mono" w:hAnsi="Cascadia Mono" w:cs="Cascadia Mono"/>
-          <w:color w:val="000000"/>
-          <w:sz w:val="19"/>
-          <w:szCs w:val="19"/>
-        </w:rPr>
-        <w:t xml:space="preserve"> Exception(</w:t>
-      </w:r>
-      <w:r>
-        <w:rPr>
-          <w:rFonts w:ascii="Cascadia Mono" w:hAnsi="Cascadia Mono" w:cs="Cascadia Mono"/>
-          <w:color w:val="A31515"/>
-          <w:sz w:val="19"/>
-          <w:szCs w:val="19"/>
-        </w:rPr>
-        <w:t xml:space="preserve">"Marks </w:t>
-      </w:r>
-      <w:proofErr w:type="spellStart"/>
-      <w:r>
-        <w:rPr>
-          <w:rFonts w:ascii="Cascadia Mono" w:hAnsi="Cascadia Mono" w:cs="Cascadia Mono"/>
-          <w:color w:val="A31515"/>
-          <w:sz w:val="19"/>
-          <w:szCs w:val="19"/>
-        </w:rPr>
-        <w:t>can not</w:t>
-      </w:r>
-      <w:proofErr w:type="spellEnd"/>
-      <w:r>
-        <w:rPr>
-          <w:rFonts w:ascii="Cascadia Mono" w:hAnsi="Cascadia Mono" w:cs="Cascadia Mono"/>
-          <w:color w:val="A31515"/>
-          <w:sz w:val="19"/>
-          <w:szCs w:val="19"/>
-        </w:rPr>
-        <w:t xml:space="preserve"> be 0"</w:t>
-      </w:r>
-      <w:r>
-        <w:rPr>
-          <w:rFonts w:ascii="Cascadia Mono" w:hAnsi="Cascadia Mono" w:cs="Cascadia Mono"/>
-          <w:color w:val="000000"/>
-          <w:sz w:val="19"/>
-          <w:szCs w:val="19"/>
-        </w:rPr>
-        <w:t>);</w:t>
+      <w:proofErr w:type="spellStart"/>
+      <w:proofErr w:type="gramStart"/>
+      <w:r>
+        <w:rPr>
+          <w:rFonts w:ascii="Cascadia Mono" w:hAnsi="Cascadia Mono" w:cs="Cascadia Mono"/>
+          <w:color w:val="000000"/>
+          <w:sz w:val="19"/>
+          <w:szCs w:val="19"/>
+        </w:rPr>
+        <w:t>Console.WriteLine</w:t>
+      </w:r>
+      <w:proofErr w:type="spellEnd"/>
+      <w:r>
+        <w:rPr>
+          <w:rFonts w:ascii="Cascadia Mono" w:hAnsi="Cascadia Mono" w:cs="Cascadia Mono"/>
+          <w:color w:val="000000"/>
+          <w:sz w:val="19"/>
+          <w:szCs w:val="19"/>
+        </w:rPr>
+        <w:t>(</w:t>
+      </w:r>
+      <w:proofErr w:type="gramEnd"/>
+      <w:r>
+        <w:rPr>
+          <w:rFonts w:ascii="Cascadia Mono" w:hAnsi="Cascadia Mono" w:cs="Cascadia Mono"/>
+          <w:color w:val="000000"/>
+          <w:sz w:val="19"/>
+          <w:szCs w:val="19"/>
+        </w:rPr>
+        <w:t>e);</w:t>
       </w:r>
     </w:p>
     <w:p>
@@ -3915,1606 +4966,128 @@
           <w:szCs w:val="19"/>
         </w:rPr>
         <w:t xml:space="preserve">            }</w:t>
-      </w:r>
-    </w:p>
-    <w:p>
-      <w:pPr>
-        <w:autoSpaceDE w:val="0"/>
-        <w:autoSpaceDN w:val="0"/>
-        <w:adjustRightInd w:val="0"/>
-        <w:spacing w:after="0" w:line="240" w:lineRule="auto"/>
-        <w:rPr>
-          <w:rFonts w:ascii="Cascadia Mono" w:hAnsi="Cascadia Mono" w:cs="Cascadia Mono"/>
-          <w:color w:val="000000"/>
-          <w:sz w:val="19"/>
-          <w:szCs w:val="19"/>
-        </w:rPr>
-      </w:pPr>
-      <w:r>
-        <w:rPr>
-          <w:rFonts w:ascii="Cascadia Mono" w:hAnsi="Cascadia Mono" w:cs="Cascadia Mono"/>
-          <w:color w:val="000000"/>
-          <w:sz w:val="19"/>
-          <w:szCs w:val="19"/>
-        </w:rPr>
-        <w:t xml:space="preserve">            </w:t>
-      </w:r>
-      <w:r>
-        <w:rPr>
-          <w:rFonts w:ascii="Cascadia Mono" w:hAnsi="Cascadia Mono" w:cs="Cascadia Mono"/>
-          <w:color w:val="008000"/>
-          <w:sz w:val="19"/>
-          <w:szCs w:val="19"/>
-        </w:rPr>
-        <w:t>//return m1 + m2 + m3 + m4 + m5;</w:t>
-      </w:r>
-    </w:p>
-    <w:p>
-      <w:pPr>
-        <w:autoSpaceDE w:val="0"/>
-        <w:autoSpaceDN w:val="0"/>
-        <w:adjustRightInd w:val="0"/>
-        <w:spacing w:after="0" w:line="240" w:lineRule="auto"/>
-        <w:rPr>
-          <w:rFonts w:ascii="Cascadia Mono" w:hAnsi="Cascadia Mono" w:cs="Cascadia Mono"/>
-          <w:color w:val="000000"/>
-          <w:sz w:val="19"/>
-          <w:szCs w:val="19"/>
-        </w:rPr>
-      </w:pPr>
-      <w:r>
-        <w:rPr>
-          <w:rFonts w:ascii="Cascadia Mono" w:hAnsi="Cascadia Mono" w:cs="Cascadia Mono"/>
-          <w:color w:val="000000"/>
-          <w:sz w:val="19"/>
-          <w:szCs w:val="19"/>
-        </w:rPr>
-        <w:t xml:space="preserve">        }</w:t>
-      </w:r>
-    </w:p>
-    <w:p>
-      <w:pPr>
-        <w:autoSpaceDE w:val="0"/>
-        <w:autoSpaceDN w:val="0"/>
-        <w:adjustRightInd w:val="0"/>
-        <w:spacing w:after="0" w:line="240" w:lineRule="auto"/>
-        <w:rPr>
-          <w:rFonts w:ascii="Cascadia Mono" w:hAnsi="Cascadia Mono" w:cs="Cascadia Mono"/>
-          <w:color w:val="000000"/>
-          <w:sz w:val="19"/>
-          <w:szCs w:val="19"/>
-        </w:rPr>
-      </w:pPr>
-      <w:r>
-        <w:rPr>
-          <w:rFonts w:ascii="Cascadia Mono" w:hAnsi="Cascadia Mono" w:cs="Cascadia Mono"/>
-          <w:color w:val="000000"/>
-          <w:sz w:val="19"/>
-          <w:szCs w:val="19"/>
-        </w:rPr>
-        <w:t xml:space="preserve">        </w:t>
-      </w:r>
-      <w:proofErr w:type="gramStart"/>
-      <w:r>
-        <w:rPr>
-          <w:rFonts w:ascii="Cascadia Mono" w:hAnsi="Cascadia Mono" w:cs="Cascadia Mono"/>
-          <w:color w:val="0000FF"/>
-          <w:sz w:val="19"/>
-          <w:szCs w:val="19"/>
-        </w:rPr>
-        <w:t>static</w:t>
-      </w:r>
-      <w:proofErr w:type="gramEnd"/>
-      <w:r>
-        <w:rPr>
-          <w:rFonts w:ascii="Cascadia Mono" w:hAnsi="Cascadia Mono" w:cs="Cascadia Mono"/>
-          <w:color w:val="000000"/>
-          <w:sz w:val="19"/>
-          <w:szCs w:val="19"/>
-        </w:rPr>
-        <w:t xml:space="preserve"> </w:t>
-      </w:r>
-      <w:r>
-        <w:rPr>
-          <w:rFonts w:ascii="Cascadia Mono" w:hAnsi="Cascadia Mono" w:cs="Cascadia Mono"/>
-          <w:color w:val="0000FF"/>
-          <w:sz w:val="19"/>
-          <w:szCs w:val="19"/>
-        </w:rPr>
-        <w:t>void</w:t>
-      </w:r>
-      <w:r>
-        <w:rPr>
-          <w:rFonts w:ascii="Cascadia Mono" w:hAnsi="Cascadia Mono" w:cs="Cascadia Mono"/>
-          <w:color w:val="000000"/>
-          <w:sz w:val="19"/>
-          <w:szCs w:val="19"/>
-        </w:rPr>
-        <w:t xml:space="preserve"> Main(</w:t>
-      </w:r>
-      <w:r>
-        <w:rPr>
-          <w:rFonts w:ascii="Cascadia Mono" w:hAnsi="Cascadia Mono" w:cs="Cascadia Mono"/>
-          <w:color w:val="0000FF"/>
-          <w:sz w:val="19"/>
-          <w:szCs w:val="19"/>
-        </w:rPr>
-        <w:t>string</w:t>
-      </w:r>
-      <w:r>
-        <w:rPr>
-          <w:rFonts w:ascii="Cascadia Mono" w:hAnsi="Cascadia Mono" w:cs="Cascadia Mono"/>
-          <w:color w:val="000000"/>
-          <w:sz w:val="19"/>
-          <w:szCs w:val="19"/>
-        </w:rPr>
-        <w:t xml:space="preserve">[] </w:t>
-      </w:r>
-      <w:proofErr w:type="spellStart"/>
-      <w:r>
-        <w:rPr>
-          <w:rFonts w:ascii="Cascadia Mono" w:hAnsi="Cascadia Mono" w:cs="Cascadia Mono"/>
-          <w:color w:val="000000"/>
-          <w:sz w:val="19"/>
-          <w:szCs w:val="19"/>
-        </w:rPr>
-        <w:t>args</w:t>
-      </w:r>
-      <w:proofErr w:type="spellEnd"/>
-      <w:r>
-        <w:rPr>
-          <w:rFonts w:ascii="Cascadia Mono" w:hAnsi="Cascadia Mono" w:cs="Cascadia Mono"/>
-          <w:color w:val="000000"/>
-          <w:sz w:val="19"/>
-          <w:szCs w:val="19"/>
-        </w:rPr>
-        <w:t>)</w:t>
-      </w:r>
-    </w:p>
-    <w:p>
-      <w:pPr>
-        <w:autoSpaceDE w:val="0"/>
-        <w:autoSpaceDN w:val="0"/>
-        <w:adjustRightInd w:val="0"/>
-        <w:spacing w:after="0" w:line="240" w:lineRule="auto"/>
-        <w:rPr>
-          <w:rFonts w:ascii="Cascadia Mono" w:hAnsi="Cascadia Mono" w:cs="Cascadia Mono"/>
-          <w:color w:val="000000"/>
-          <w:sz w:val="19"/>
-          <w:szCs w:val="19"/>
-        </w:rPr>
-      </w:pPr>
-      <w:r>
-        <w:rPr>
-          <w:rFonts w:ascii="Cascadia Mono" w:hAnsi="Cascadia Mono" w:cs="Cascadia Mono"/>
-          <w:color w:val="000000"/>
-          <w:sz w:val="19"/>
-          <w:szCs w:val="19"/>
-        </w:rPr>
-        <w:t xml:space="preserve">        {</w:t>
-      </w:r>
-    </w:p>
-    <w:p>
-      <w:pPr>
-        <w:autoSpaceDE w:val="0"/>
-        <w:autoSpaceDN w:val="0"/>
-        <w:adjustRightInd w:val="0"/>
-        <w:spacing w:after="0" w:line="240" w:lineRule="auto"/>
-        <w:rPr>
-          <w:rFonts w:ascii="Cascadia Mono" w:hAnsi="Cascadia Mono" w:cs="Cascadia Mono"/>
-          <w:color w:val="000000"/>
-          <w:sz w:val="19"/>
-          <w:szCs w:val="19"/>
-        </w:rPr>
-      </w:pPr>
-      <w:r>
-        <w:rPr>
-          <w:rFonts w:ascii="Cascadia Mono" w:hAnsi="Cascadia Mono" w:cs="Cascadia Mono"/>
-          <w:color w:val="000000"/>
-          <w:sz w:val="19"/>
-          <w:szCs w:val="19"/>
-        </w:rPr>
-        <w:t xml:space="preserve">            </w:t>
-      </w:r>
-      <w:proofErr w:type="spellStart"/>
-      <w:proofErr w:type="gramStart"/>
-      <w:r>
-        <w:rPr>
-          <w:rFonts w:ascii="Cascadia Mono" w:hAnsi="Cascadia Mono" w:cs="Cascadia Mono"/>
-          <w:color w:val="0000FF"/>
-          <w:sz w:val="19"/>
-          <w:szCs w:val="19"/>
-        </w:rPr>
-        <w:t>int</w:t>
-      </w:r>
-      <w:proofErr w:type="spellEnd"/>
-      <w:proofErr w:type="gramEnd"/>
-      <w:r>
-        <w:rPr>
-          <w:rFonts w:ascii="Cascadia Mono" w:hAnsi="Cascadia Mono" w:cs="Cascadia Mono"/>
-          <w:color w:val="000000"/>
-          <w:sz w:val="19"/>
-          <w:szCs w:val="19"/>
-        </w:rPr>
-        <w:t xml:space="preserve"> num1, num2, num3, num4, num5;</w:t>
-      </w:r>
-    </w:p>
-    <w:p>
-      <w:pPr>
-        <w:autoSpaceDE w:val="0"/>
-        <w:autoSpaceDN w:val="0"/>
-        <w:adjustRightInd w:val="0"/>
-        <w:spacing w:after="0" w:line="240" w:lineRule="auto"/>
-        <w:rPr>
-          <w:rFonts w:ascii="Cascadia Mono" w:hAnsi="Cascadia Mono" w:cs="Cascadia Mono"/>
-          <w:color w:val="000000"/>
-          <w:sz w:val="19"/>
-          <w:szCs w:val="19"/>
-        </w:rPr>
-      </w:pPr>
-      <w:r>
-        <w:rPr>
-          <w:rFonts w:ascii="Cascadia Mono" w:hAnsi="Cascadia Mono" w:cs="Cascadia Mono"/>
-          <w:color w:val="000000"/>
-          <w:sz w:val="19"/>
-          <w:szCs w:val="19"/>
-        </w:rPr>
-        <w:t xml:space="preserve">            </w:t>
-      </w:r>
-      <w:proofErr w:type="spellStart"/>
-      <w:proofErr w:type="gramStart"/>
-      <w:r>
-        <w:rPr>
-          <w:rFonts w:ascii="Cascadia Mono" w:hAnsi="Cascadia Mono" w:cs="Cascadia Mono"/>
-          <w:color w:val="000000"/>
-          <w:sz w:val="19"/>
-          <w:szCs w:val="19"/>
-        </w:rPr>
-        <w:t>Console.Write</w:t>
-      </w:r>
-      <w:proofErr w:type="spellEnd"/>
-      <w:r>
-        <w:rPr>
-          <w:rFonts w:ascii="Cascadia Mono" w:hAnsi="Cascadia Mono" w:cs="Cascadia Mono"/>
-          <w:color w:val="000000"/>
-          <w:sz w:val="19"/>
-          <w:szCs w:val="19"/>
-        </w:rPr>
-        <w:t>(</w:t>
-      </w:r>
-      <w:proofErr w:type="gramEnd"/>
-      <w:r>
-        <w:rPr>
-          <w:rFonts w:ascii="Cascadia Mono" w:hAnsi="Cascadia Mono" w:cs="Cascadia Mono"/>
-          <w:color w:val="A31515"/>
-          <w:sz w:val="19"/>
-          <w:szCs w:val="19"/>
-        </w:rPr>
-        <w:t>"Enter Mark 1 : "</w:t>
-      </w:r>
-      <w:r>
-        <w:rPr>
-          <w:rFonts w:ascii="Cascadia Mono" w:hAnsi="Cascadia Mono" w:cs="Cascadia Mono"/>
-          <w:color w:val="000000"/>
-          <w:sz w:val="19"/>
-          <w:szCs w:val="19"/>
-        </w:rPr>
-        <w:t>);</w:t>
-      </w:r>
-    </w:p>
-    <w:p>
-      <w:pPr>
-        <w:autoSpaceDE w:val="0"/>
-        <w:autoSpaceDN w:val="0"/>
-        <w:adjustRightInd w:val="0"/>
-        <w:spacing w:after="0" w:line="240" w:lineRule="auto"/>
-        <w:rPr>
-          <w:rFonts w:ascii="Cascadia Mono" w:hAnsi="Cascadia Mono" w:cs="Cascadia Mono"/>
-          <w:color w:val="000000"/>
-          <w:sz w:val="19"/>
-          <w:szCs w:val="19"/>
-        </w:rPr>
-      </w:pPr>
-      <w:r>
-        <w:rPr>
-          <w:rFonts w:ascii="Cascadia Mono" w:hAnsi="Cascadia Mono" w:cs="Cascadia Mono"/>
-          <w:color w:val="000000"/>
-          <w:sz w:val="19"/>
-          <w:szCs w:val="19"/>
-        </w:rPr>
-        <w:t xml:space="preserve">            num1 = </w:t>
-      </w:r>
-      <w:proofErr w:type="spellStart"/>
-      <w:proofErr w:type="gramStart"/>
-      <w:r>
-        <w:rPr>
-          <w:rFonts w:ascii="Cascadia Mono" w:hAnsi="Cascadia Mono" w:cs="Cascadia Mono"/>
-          <w:color w:val="0000FF"/>
-          <w:sz w:val="19"/>
-          <w:szCs w:val="19"/>
-        </w:rPr>
-        <w:t>int</w:t>
-      </w:r>
-      <w:r>
-        <w:rPr>
-          <w:rFonts w:ascii="Cascadia Mono" w:hAnsi="Cascadia Mono" w:cs="Cascadia Mono"/>
-          <w:color w:val="000000"/>
-          <w:sz w:val="19"/>
-          <w:szCs w:val="19"/>
-        </w:rPr>
-        <w:t>.Parse</w:t>
-      </w:r>
-      <w:proofErr w:type="spellEnd"/>
-      <w:r>
-        <w:rPr>
-          <w:rFonts w:ascii="Cascadia Mono" w:hAnsi="Cascadia Mono" w:cs="Cascadia Mono"/>
-          <w:color w:val="000000"/>
-          <w:sz w:val="19"/>
-          <w:szCs w:val="19"/>
-        </w:rPr>
-        <w:t>(</w:t>
-      </w:r>
-      <w:proofErr w:type="spellStart"/>
-      <w:proofErr w:type="gramEnd"/>
-      <w:r>
-        <w:rPr>
-          <w:rFonts w:ascii="Cascadia Mono" w:hAnsi="Cascadia Mono" w:cs="Cascadia Mono"/>
-          <w:color w:val="000000"/>
-          <w:sz w:val="19"/>
-          <w:szCs w:val="19"/>
-        </w:rPr>
-        <w:t>Console.ReadLine</w:t>
-      </w:r>
-      <w:proofErr w:type="spellEnd"/>
-      <w:r>
-        <w:rPr>
-          <w:rFonts w:ascii="Cascadia Mono" w:hAnsi="Cascadia Mono" w:cs="Cascadia Mono"/>
-          <w:color w:val="000000"/>
-          <w:sz w:val="19"/>
-          <w:szCs w:val="19"/>
-        </w:rPr>
-        <w:t>());</w:t>
-      </w:r>
-    </w:p>
-    <w:p>
-      <w:pPr>
-        <w:autoSpaceDE w:val="0"/>
-        <w:autoSpaceDN w:val="0"/>
-        <w:adjustRightInd w:val="0"/>
-        <w:spacing w:after="0" w:line="240" w:lineRule="auto"/>
-        <w:rPr>
-          <w:rFonts w:ascii="Cascadia Mono" w:hAnsi="Cascadia Mono" w:cs="Cascadia Mono"/>
-          <w:color w:val="000000"/>
-          <w:sz w:val="19"/>
-          <w:szCs w:val="19"/>
-        </w:rPr>
-      </w:pPr>
-      <w:r>
-        <w:rPr>
-          <w:rFonts w:ascii="Cascadia Mono" w:hAnsi="Cascadia Mono" w:cs="Cascadia Mono"/>
-          <w:color w:val="000000"/>
-          <w:sz w:val="19"/>
-          <w:szCs w:val="19"/>
-        </w:rPr>
-        <w:t xml:space="preserve">            </w:t>
-      </w:r>
-      <w:proofErr w:type="spellStart"/>
-      <w:proofErr w:type="gramStart"/>
-      <w:r>
-        <w:rPr>
-          <w:rFonts w:ascii="Cascadia Mono" w:hAnsi="Cascadia Mono" w:cs="Cascadia Mono"/>
-          <w:color w:val="000000"/>
-          <w:sz w:val="19"/>
-          <w:szCs w:val="19"/>
-        </w:rPr>
-        <w:t>Console.Write</w:t>
-      </w:r>
-      <w:proofErr w:type="spellEnd"/>
-      <w:r>
-        <w:rPr>
-          <w:rFonts w:ascii="Cascadia Mono" w:hAnsi="Cascadia Mono" w:cs="Cascadia Mono"/>
-          <w:color w:val="000000"/>
-          <w:sz w:val="19"/>
-          <w:szCs w:val="19"/>
-        </w:rPr>
-        <w:t>(</w:t>
-      </w:r>
-      <w:proofErr w:type="gramEnd"/>
-      <w:r>
-        <w:rPr>
-          <w:rFonts w:ascii="Cascadia Mono" w:hAnsi="Cascadia Mono" w:cs="Cascadia Mono"/>
-          <w:color w:val="A31515"/>
-          <w:sz w:val="19"/>
-          <w:szCs w:val="19"/>
-        </w:rPr>
-        <w:t>"Enter Mark 2 : "</w:t>
-      </w:r>
-      <w:r>
-        <w:rPr>
-          <w:rFonts w:ascii="Cascadia Mono" w:hAnsi="Cascadia Mono" w:cs="Cascadia Mono"/>
-          <w:color w:val="000000"/>
-          <w:sz w:val="19"/>
-          <w:szCs w:val="19"/>
-        </w:rPr>
-        <w:t>);</w:t>
-      </w:r>
-    </w:p>
-    <w:p>
-      <w:pPr>
-        <w:autoSpaceDE w:val="0"/>
-        <w:autoSpaceDN w:val="0"/>
-        <w:adjustRightInd w:val="0"/>
-        <w:spacing w:after="0" w:line="240" w:lineRule="auto"/>
-        <w:rPr>
-          <w:rFonts w:ascii="Cascadia Mono" w:hAnsi="Cascadia Mono" w:cs="Cascadia Mono"/>
-          <w:color w:val="000000"/>
-          <w:sz w:val="19"/>
-          <w:szCs w:val="19"/>
-        </w:rPr>
-      </w:pPr>
-      <w:r>
-        <w:rPr>
-          <w:rFonts w:ascii="Cascadia Mono" w:hAnsi="Cascadia Mono" w:cs="Cascadia Mono"/>
-          <w:color w:val="000000"/>
-          <w:sz w:val="19"/>
-          <w:szCs w:val="19"/>
-        </w:rPr>
-        <w:t xml:space="preserve">            num2 = </w:t>
-      </w:r>
-      <w:proofErr w:type="spellStart"/>
-      <w:proofErr w:type="gramStart"/>
-      <w:r>
-        <w:rPr>
-          <w:rFonts w:ascii="Cascadia Mono" w:hAnsi="Cascadia Mono" w:cs="Cascadia Mono"/>
-          <w:color w:val="0000FF"/>
-          <w:sz w:val="19"/>
-          <w:szCs w:val="19"/>
-        </w:rPr>
-        <w:t>int</w:t>
-      </w:r>
-      <w:r>
-        <w:rPr>
-          <w:rFonts w:ascii="Cascadia Mono" w:hAnsi="Cascadia Mono" w:cs="Cascadia Mono"/>
-          <w:color w:val="000000"/>
-          <w:sz w:val="19"/>
-          <w:szCs w:val="19"/>
-        </w:rPr>
-        <w:t>.Parse</w:t>
-      </w:r>
-      <w:proofErr w:type="spellEnd"/>
-      <w:r>
-        <w:rPr>
-          <w:rFonts w:ascii="Cascadia Mono" w:hAnsi="Cascadia Mono" w:cs="Cascadia Mono"/>
-          <w:color w:val="000000"/>
-          <w:sz w:val="19"/>
-          <w:szCs w:val="19"/>
-        </w:rPr>
-        <w:t>(</w:t>
-      </w:r>
-      <w:proofErr w:type="spellStart"/>
-      <w:proofErr w:type="gramEnd"/>
-      <w:r>
-        <w:rPr>
-          <w:rFonts w:ascii="Cascadia Mono" w:hAnsi="Cascadia Mono" w:cs="Cascadia Mono"/>
-          <w:color w:val="000000"/>
-          <w:sz w:val="19"/>
-          <w:szCs w:val="19"/>
-        </w:rPr>
-        <w:t>Console.ReadLine</w:t>
-      </w:r>
-      <w:proofErr w:type="spellEnd"/>
-      <w:r>
-        <w:rPr>
-          <w:rFonts w:ascii="Cascadia Mono" w:hAnsi="Cascadia Mono" w:cs="Cascadia Mono"/>
-          <w:color w:val="000000"/>
-          <w:sz w:val="19"/>
-          <w:szCs w:val="19"/>
-        </w:rPr>
-        <w:t>());</w:t>
-      </w:r>
-    </w:p>
-    <w:p>
-      <w:pPr>
-        <w:autoSpaceDE w:val="0"/>
-        <w:autoSpaceDN w:val="0"/>
-        <w:adjustRightInd w:val="0"/>
-        <w:spacing w:after="0" w:line="240" w:lineRule="auto"/>
-        <w:rPr>
-          <w:rFonts w:ascii="Cascadia Mono" w:hAnsi="Cascadia Mono" w:cs="Cascadia Mono"/>
-          <w:color w:val="000000"/>
-          <w:sz w:val="19"/>
-          <w:szCs w:val="19"/>
-        </w:rPr>
-      </w:pPr>
-      <w:r>
-        <w:rPr>
-          <w:rFonts w:ascii="Cascadia Mono" w:hAnsi="Cascadia Mono" w:cs="Cascadia Mono"/>
-          <w:color w:val="000000"/>
-          <w:sz w:val="19"/>
-          <w:szCs w:val="19"/>
-        </w:rPr>
-        <w:t xml:space="preserve">            </w:t>
-      </w:r>
-      <w:proofErr w:type="spellStart"/>
-      <w:proofErr w:type="gramStart"/>
-      <w:r>
-        <w:rPr>
-          <w:rFonts w:ascii="Cascadia Mono" w:hAnsi="Cascadia Mono" w:cs="Cascadia Mono"/>
-          <w:color w:val="000000"/>
-          <w:sz w:val="19"/>
-          <w:szCs w:val="19"/>
-        </w:rPr>
-        <w:t>Console.Write</w:t>
-      </w:r>
-      <w:proofErr w:type="spellEnd"/>
-      <w:r>
-        <w:rPr>
-          <w:rFonts w:ascii="Cascadia Mono" w:hAnsi="Cascadia Mono" w:cs="Cascadia Mono"/>
-          <w:color w:val="000000"/>
-          <w:sz w:val="19"/>
-          <w:szCs w:val="19"/>
-        </w:rPr>
-        <w:t>(</w:t>
-      </w:r>
-      <w:proofErr w:type="gramEnd"/>
-      <w:r>
-        <w:rPr>
-          <w:rFonts w:ascii="Cascadia Mono" w:hAnsi="Cascadia Mono" w:cs="Cascadia Mono"/>
-          <w:color w:val="A31515"/>
-          <w:sz w:val="19"/>
-          <w:szCs w:val="19"/>
-        </w:rPr>
-        <w:t>"Enter Mark 3 : "</w:t>
-      </w:r>
-      <w:r>
-        <w:rPr>
-          <w:rFonts w:ascii="Cascadia Mono" w:hAnsi="Cascadia Mono" w:cs="Cascadia Mono"/>
-          <w:color w:val="000000"/>
-          <w:sz w:val="19"/>
-          <w:szCs w:val="19"/>
-        </w:rPr>
-        <w:t>);</w:t>
-      </w:r>
-    </w:p>
-    <w:p>
-      <w:pPr>
-        <w:autoSpaceDE w:val="0"/>
-        <w:autoSpaceDN w:val="0"/>
-        <w:adjustRightInd w:val="0"/>
-        <w:spacing w:after="0" w:line="240" w:lineRule="auto"/>
-        <w:rPr>
-          <w:rFonts w:ascii="Cascadia Mono" w:hAnsi="Cascadia Mono" w:cs="Cascadia Mono"/>
-          <w:color w:val="000000"/>
-          <w:sz w:val="19"/>
-          <w:szCs w:val="19"/>
-        </w:rPr>
-      </w:pPr>
-      <w:r>
-        <w:rPr>
-          <w:rFonts w:ascii="Cascadia Mono" w:hAnsi="Cascadia Mono" w:cs="Cascadia Mono"/>
-          <w:color w:val="000000"/>
-          <w:sz w:val="19"/>
-          <w:szCs w:val="19"/>
-        </w:rPr>
-        <w:t xml:space="preserve">            num3 = </w:t>
-      </w:r>
-      <w:proofErr w:type="spellStart"/>
-      <w:proofErr w:type="gramStart"/>
-      <w:r>
-        <w:rPr>
-          <w:rFonts w:ascii="Cascadia Mono" w:hAnsi="Cascadia Mono" w:cs="Cascadia Mono"/>
-          <w:color w:val="0000FF"/>
-          <w:sz w:val="19"/>
-          <w:szCs w:val="19"/>
-        </w:rPr>
-        <w:t>int</w:t>
-      </w:r>
-      <w:r>
-        <w:rPr>
-          <w:rFonts w:ascii="Cascadia Mono" w:hAnsi="Cascadia Mono" w:cs="Cascadia Mono"/>
-          <w:color w:val="000000"/>
-          <w:sz w:val="19"/>
-          <w:szCs w:val="19"/>
-        </w:rPr>
-        <w:t>.Parse</w:t>
-      </w:r>
-      <w:proofErr w:type="spellEnd"/>
-      <w:r>
-        <w:rPr>
-          <w:rFonts w:ascii="Cascadia Mono" w:hAnsi="Cascadia Mono" w:cs="Cascadia Mono"/>
-          <w:color w:val="000000"/>
-          <w:sz w:val="19"/>
-          <w:szCs w:val="19"/>
-        </w:rPr>
-        <w:t>(</w:t>
-      </w:r>
-      <w:proofErr w:type="spellStart"/>
-      <w:proofErr w:type="gramEnd"/>
-      <w:r>
-        <w:rPr>
-          <w:rFonts w:ascii="Cascadia Mono" w:hAnsi="Cascadia Mono" w:cs="Cascadia Mono"/>
-          <w:color w:val="000000"/>
-          <w:sz w:val="19"/>
-          <w:szCs w:val="19"/>
-        </w:rPr>
-        <w:t>Console.ReadLine</w:t>
-      </w:r>
-      <w:proofErr w:type="spellEnd"/>
-      <w:r>
-        <w:rPr>
-          <w:rFonts w:ascii="Cascadia Mono" w:hAnsi="Cascadia Mono" w:cs="Cascadia Mono"/>
-          <w:color w:val="000000"/>
-          <w:sz w:val="19"/>
-          <w:szCs w:val="19"/>
-        </w:rPr>
-        <w:t>());</w:t>
-      </w:r>
-    </w:p>
-    <w:p>
-      <w:pPr>
-        <w:autoSpaceDE w:val="0"/>
-        <w:autoSpaceDN w:val="0"/>
-        <w:adjustRightInd w:val="0"/>
-        <w:spacing w:after="0" w:line="240" w:lineRule="auto"/>
-        <w:rPr>
-          <w:rFonts w:ascii="Cascadia Mono" w:hAnsi="Cascadia Mono" w:cs="Cascadia Mono"/>
-          <w:color w:val="000000"/>
-          <w:sz w:val="19"/>
-          <w:szCs w:val="19"/>
-        </w:rPr>
-      </w:pPr>
-      <w:r>
-        <w:rPr>
-          <w:rFonts w:ascii="Cascadia Mono" w:hAnsi="Cascadia Mono" w:cs="Cascadia Mono"/>
-          <w:color w:val="000000"/>
-          <w:sz w:val="19"/>
-          <w:szCs w:val="19"/>
-        </w:rPr>
-        <w:t xml:space="preserve">            </w:t>
-      </w:r>
-      <w:proofErr w:type="spellStart"/>
-      <w:proofErr w:type="gramStart"/>
-      <w:r>
-        <w:rPr>
-          <w:rFonts w:ascii="Cascadia Mono" w:hAnsi="Cascadia Mono" w:cs="Cascadia Mono"/>
-          <w:color w:val="000000"/>
-          <w:sz w:val="19"/>
-          <w:szCs w:val="19"/>
-        </w:rPr>
-        <w:t>Console.Write</w:t>
-      </w:r>
-      <w:proofErr w:type="spellEnd"/>
-      <w:r>
-        <w:rPr>
-          <w:rFonts w:ascii="Cascadia Mono" w:hAnsi="Cascadia Mono" w:cs="Cascadia Mono"/>
-          <w:color w:val="000000"/>
-          <w:sz w:val="19"/>
-          <w:szCs w:val="19"/>
-        </w:rPr>
-        <w:t>(</w:t>
-      </w:r>
-      <w:proofErr w:type="gramEnd"/>
-      <w:r>
-        <w:rPr>
-          <w:rFonts w:ascii="Cascadia Mono" w:hAnsi="Cascadia Mono" w:cs="Cascadia Mono"/>
-          <w:color w:val="A31515"/>
-          <w:sz w:val="19"/>
-          <w:szCs w:val="19"/>
-        </w:rPr>
-        <w:t>"Enter Mark 4 : "</w:t>
-      </w:r>
-      <w:r>
-        <w:rPr>
-          <w:rFonts w:ascii="Cascadia Mono" w:hAnsi="Cascadia Mono" w:cs="Cascadia Mono"/>
-          <w:color w:val="000000"/>
-          <w:sz w:val="19"/>
-          <w:szCs w:val="19"/>
-        </w:rPr>
-        <w:t>);</w:t>
-      </w:r>
-    </w:p>
-    <w:p>
-      <w:pPr>
-        <w:autoSpaceDE w:val="0"/>
-        <w:autoSpaceDN w:val="0"/>
-        <w:adjustRightInd w:val="0"/>
-        <w:spacing w:after="0" w:line="240" w:lineRule="auto"/>
-        <w:rPr>
-          <w:rFonts w:ascii="Cascadia Mono" w:hAnsi="Cascadia Mono" w:cs="Cascadia Mono"/>
-          <w:color w:val="000000"/>
-          <w:sz w:val="19"/>
-          <w:szCs w:val="19"/>
-        </w:rPr>
-      </w:pPr>
-      <w:r>
-        <w:rPr>
-          <w:rFonts w:ascii="Cascadia Mono" w:hAnsi="Cascadia Mono" w:cs="Cascadia Mono"/>
-          <w:color w:val="000000"/>
-          <w:sz w:val="19"/>
-          <w:szCs w:val="19"/>
-        </w:rPr>
-        <w:t xml:space="preserve">            num4 = </w:t>
-      </w:r>
-      <w:proofErr w:type="spellStart"/>
-      <w:proofErr w:type="gramStart"/>
-      <w:r>
-        <w:rPr>
-          <w:rFonts w:ascii="Cascadia Mono" w:hAnsi="Cascadia Mono" w:cs="Cascadia Mono"/>
-          <w:color w:val="0000FF"/>
-          <w:sz w:val="19"/>
-          <w:szCs w:val="19"/>
-        </w:rPr>
-        <w:t>int</w:t>
-      </w:r>
-      <w:r>
-        <w:rPr>
-          <w:rFonts w:ascii="Cascadia Mono" w:hAnsi="Cascadia Mono" w:cs="Cascadia Mono"/>
-          <w:color w:val="000000"/>
-          <w:sz w:val="19"/>
-          <w:szCs w:val="19"/>
-        </w:rPr>
-        <w:t>.Parse</w:t>
-      </w:r>
-      <w:proofErr w:type="spellEnd"/>
-      <w:r>
-        <w:rPr>
-          <w:rFonts w:ascii="Cascadia Mono" w:hAnsi="Cascadia Mono" w:cs="Cascadia Mono"/>
-          <w:color w:val="000000"/>
-          <w:sz w:val="19"/>
-          <w:szCs w:val="19"/>
-        </w:rPr>
-        <w:t>(</w:t>
-      </w:r>
-      <w:proofErr w:type="spellStart"/>
-      <w:proofErr w:type="gramEnd"/>
-      <w:r>
-        <w:rPr>
-          <w:rFonts w:ascii="Cascadia Mono" w:hAnsi="Cascadia Mono" w:cs="Cascadia Mono"/>
-          <w:color w:val="000000"/>
-          <w:sz w:val="19"/>
-          <w:szCs w:val="19"/>
-        </w:rPr>
-        <w:t>Console.ReadLine</w:t>
-      </w:r>
-      <w:proofErr w:type="spellEnd"/>
-      <w:r>
-        <w:rPr>
-          <w:rFonts w:ascii="Cascadia Mono" w:hAnsi="Cascadia Mono" w:cs="Cascadia Mono"/>
-          <w:color w:val="000000"/>
-          <w:sz w:val="19"/>
-          <w:szCs w:val="19"/>
-        </w:rPr>
-        <w:t>());</w:t>
-      </w:r>
-    </w:p>
-    <w:p>
-      <w:pPr>
-        <w:autoSpaceDE w:val="0"/>
-        <w:autoSpaceDN w:val="0"/>
-        <w:adjustRightInd w:val="0"/>
-        <w:spacing w:after="0" w:line="240" w:lineRule="auto"/>
-        <w:rPr>
-          <w:rFonts w:ascii="Cascadia Mono" w:hAnsi="Cascadia Mono" w:cs="Cascadia Mono"/>
-          <w:color w:val="000000"/>
-          <w:sz w:val="19"/>
-          <w:szCs w:val="19"/>
-        </w:rPr>
-      </w:pPr>
-      <w:r>
-        <w:rPr>
-          <w:rFonts w:ascii="Cascadia Mono" w:hAnsi="Cascadia Mono" w:cs="Cascadia Mono"/>
-          <w:color w:val="000000"/>
-          <w:sz w:val="19"/>
-          <w:szCs w:val="19"/>
-        </w:rPr>
-        <w:t xml:space="preserve">            </w:t>
-      </w:r>
-      <w:proofErr w:type="spellStart"/>
-      <w:proofErr w:type="gramStart"/>
-      <w:r>
-        <w:rPr>
-          <w:rFonts w:ascii="Cascadia Mono" w:hAnsi="Cascadia Mono" w:cs="Cascadia Mono"/>
-          <w:color w:val="000000"/>
-          <w:sz w:val="19"/>
-          <w:szCs w:val="19"/>
-        </w:rPr>
-        <w:t>Console.Write</w:t>
-      </w:r>
-      <w:proofErr w:type="spellEnd"/>
-      <w:r>
-        <w:rPr>
-          <w:rFonts w:ascii="Cascadia Mono" w:hAnsi="Cascadia Mono" w:cs="Cascadia Mono"/>
-          <w:color w:val="000000"/>
-          <w:sz w:val="19"/>
-          <w:szCs w:val="19"/>
-        </w:rPr>
-        <w:t>(</w:t>
-      </w:r>
-      <w:proofErr w:type="gramEnd"/>
-      <w:r>
-        <w:rPr>
-          <w:rFonts w:ascii="Cascadia Mono" w:hAnsi="Cascadia Mono" w:cs="Cascadia Mono"/>
-          <w:color w:val="A31515"/>
-          <w:sz w:val="19"/>
-          <w:szCs w:val="19"/>
-        </w:rPr>
-        <w:t>"Enter Mark 5 : "</w:t>
-      </w:r>
-      <w:r>
-        <w:rPr>
-          <w:rFonts w:ascii="Cascadia Mono" w:hAnsi="Cascadia Mono" w:cs="Cascadia Mono"/>
-          <w:color w:val="000000"/>
-          <w:sz w:val="19"/>
-          <w:szCs w:val="19"/>
-        </w:rPr>
-        <w:t>);</w:t>
-      </w:r>
-    </w:p>
-    <w:p>
-      <w:pPr>
-        <w:autoSpaceDE w:val="0"/>
-        <w:autoSpaceDN w:val="0"/>
-        <w:adjustRightInd w:val="0"/>
-        <w:spacing w:after="0" w:line="240" w:lineRule="auto"/>
-        <w:rPr>
-          <w:rFonts w:ascii="Cascadia Mono" w:hAnsi="Cascadia Mono" w:cs="Cascadia Mono"/>
-          <w:color w:val="000000"/>
-          <w:sz w:val="19"/>
-          <w:szCs w:val="19"/>
-        </w:rPr>
-      </w:pPr>
-      <w:r>
-        <w:rPr>
-          <w:rFonts w:ascii="Cascadia Mono" w:hAnsi="Cascadia Mono" w:cs="Cascadia Mono"/>
-          <w:color w:val="000000"/>
-          <w:sz w:val="19"/>
-          <w:szCs w:val="19"/>
-        </w:rPr>
-        <w:t xml:space="preserve">            num5 = </w:t>
-      </w:r>
-      <w:proofErr w:type="spellStart"/>
-      <w:proofErr w:type="gramStart"/>
-      <w:r>
-        <w:rPr>
-          <w:rFonts w:ascii="Cascadia Mono" w:hAnsi="Cascadia Mono" w:cs="Cascadia Mono"/>
-          <w:color w:val="0000FF"/>
-          <w:sz w:val="19"/>
-          <w:szCs w:val="19"/>
-        </w:rPr>
-        <w:t>int</w:t>
-      </w:r>
-      <w:r>
-        <w:rPr>
-          <w:rFonts w:ascii="Cascadia Mono" w:hAnsi="Cascadia Mono" w:cs="Cascadia Mono"/>
-          <w:color w:val="000000"/>
-          <w:sz w:val="19"/>
-          <w:szCs w:val="19"/>
-        </w:rPr>
-        <w:t>.Parse</w:t>
-      </w:r>
-      <w:proofErr w:type="spellEnd"/>
-      <w:r>
-        <w:rPr>
-          <w:rFonts w:ascii="Cascadia Mono" w:hAnsi="Cascadia Mono" w:cs="Cascadia Mono"/>
-          <w:color w:val="000000"/>
-          <w:sz w:val="19"/>
-          <w:szCs w:val="19"/>
-        </w:rPr>
-        <w:t>(</w:t>
-      </w:r>
-      <w:proofErr w:type="spellStart"/>
-      <w:proofErr w:type="gramEnd"/>
-      <w:r>
-        <w:rPr>
-          <w:rFonts w:ascii="Cascadia Mono" w:hAnsi="Cascadia Mono" w:cs="Cascadia Mono"/>
-          <w:color w:val="000000"/>
-          <w:sz w:val="19"/>
-          <w:szCs w:val="19"/>
-        </w:rPr>
-        <w:t>Console.ReadLine</w:t>
-      </w:r>
-      <w:proofErr w:type="spellEnd"/>
-      <w:r>
-        <w:rPr>
-          <w:rFonts w:ascii="Cascadia Mono" w:hAnsi="Cascadia Mono" w:cs="Cascadia Mono"/>
-          <w:color w:val="000000"/>
-          <w:sz w:val="19"/>
-          <w:szCs w:val="19"/>
-        </w:rPr>
-        <w:t>());</w:t>
-      </w:r>
-    </w:p>
-    <w:p>
-      <w:pPr>
-        <w:autoSpaceDE w:val="0"/>
-        <w:autoSpaceDN w:val="0"/>
-        <w:adjustRightInd w:val="0"/>
-        <w:spacing w:after="0" w:line="240" w:lineRule="auto"/>
-        <w:rPr>
-          <w:rFonts w:ascii="Cascadia Mono" w:hAnsi="Cascadia Mono" w:cs="Cascadia Mono"/>
-          <w:color w:val="000000"/>
-          <w:sz w:val="19"/>
-          <w:szCs w:val="19"/>
-        </w:rPr>
-      </w:pPr>
-    </w:p>
-    <w:p>
-      <w:pPr>
-        <w:autoSpaceDE w:val="0"/>
-        <w:autoSpaceDN w:val="0"/>
-        <w:adjustRightInd w:val="0"/>
-        <w:spacing w:after="0" w:line="240" w:lineRule="auto"/>
-        <w:rPr>
-          <w:rFonts w:ascii="Cascadia Mono" w:hAnsi="Cascadia Mono" w:cs="Cascadia Mono"/>
-          <w:color w:val="000000"/>
-          <w:sz w:val="19"/>
-          <w:szCs w:val="19"/>
-        </w:rPr>
-      </w:pPr>
-    </w:p>
-    <w:p>
-      <w:pPr>
-        <w:autoSpaceDE w:val="0"/>
-        <w:autoSpaceDN w:val="0"/>
-        <w:adjustRightInd w:val="0"/>
-        <w:spacing w:after="0" w:line="240" w:lineRule="auto"/>
-        <w:rPr>
-          <w:rFonts w:ascii="Cascadia Mono" w:hAnsi="Cascadia Mono" w:cs="Cascadia Mono"/>
-          <w:color w:val="000000"/>
-          <w:sz w:val="19"/>
-          <w:szCs w:val="19"/>
-        </w:rPr>
-      </w:pPr>
-      <w:r>
-        <w:rPr>
-          <w:rFonts w:ascii="Cascadia Mono" w:hAnsi="Cascadia Mono" w:cs="Cascadia Mono"/>
-          <w:color w:val="000000"/>
-          <w:sz w:val="19"/>
-          <w:szCs w:val="19"/>
-        </w:rPr>
-        <w:t xml:space="preserve">            </w:t>
-      </w:r>
-      <w:r>
-        <w:rPr>
-          <w:rFonts w:ascii="Cascadia Mono" w:hAnsi="Cascadia Mono" w:cs="Cascadia Mono"/>
-          <w:color w:val="008000"/>
-          <w:sz w:val="19"/>
-          <w:szCs w:val="19"/>
-        </w:rPr>
-        <w:t>//comment exception handling</w:t>
-      </w:r>
-    </w:p>
-    <w:p>
-      <w:pPr>
-        <w:autoSpaceDE w:val="0"/>
-        <w:autoSpaceDN w:val="0"/>
-        <w:adjustRightInd w:val="0"/>
-        <w:spacing w:after="0" w:line="240" w:lineRule="auto"/>
-        <w:rPr>
-          <w:rFonts w:ascii="Cascadia Mono" w:hAnsi="Cascadia Mono" w:cs="Cascadia Mono"/>
-          <w:color w:val="000000"/>
-          <w:sz w:val="19"/>
-          <w:szCs w:val="19"/>
-        </w:rPr>
-      </w:pPr>
-      <w:r>
-        <w:rPr>
-          <w:rFonts w:ascii="Cascadia Mono" w:hAnsi="Cascadia Mono" w:cs="Cascadia Mono"/>
-          <w:color w:val="000000"/>
-          <w:sz w:val="19"/>
-          <w:szCs w:val="19"/>
-        </w:rPr>
-        <w:t xml:space="preserve">            </w:t>
-      </w:r>
-      <w:proofErr w:type="gramStart"/>
-      <w:r>
-        <w:rPr>
-          <w:rFonts w:ascii="Cascadia Mono" w:hAnsi="Cascadia Mono" w:cs="Cascadia Mono"/>
-          <w:color w:val="0000FF"/>
-          <w:sz w:val="19"/>
-          <w:szCs w:val="19"/>
-        </w:rPr>
-        <w:t>try</w:t>
-      </w:r>
-      <w:proofErr w:type="gramEnd"/>
-    </w:p>
-    <w:p>
-      <w:pPr>
-        <w:autoSpaceDE w:val="0"/>
-        <w:autoSpaceDN w:val="0"/>
-        <w:adjustRightInd w:val="0"/>
-        <w:spacing w:after="0" w:line="240" w:lineRule="auto"/>
-        <w:rPr>
-          <w:rFonts w:ascii="Cascadia Mono" w:hAnsi="Cascadia Mono" w:cs="Cascadia Mono"/>
-          <w:color w:val="000000"/>
-          <w:sz w:val="19"/>
-          <w:szCs w:val="19"/>
-        </w:rPr>
-      </w:pPr>
-      <w:r>
-        <w:rPr>
-          <w:rFonts w:ascii="Cascadia Mono" w:hAnsi="Cascadia Mono" w:cs="Cascadia Mono"/>
-          <w:color w:val="000000"/>
-          <w:sz w:val="19"/>
-          <w:szCs w:val="19"/>
-        </w:rPr>
-        <w:t xml:space="preserve">            {</w:t>
-      </w:r>
-    </w:p>
-    <w:p>
-      <w:pPr>
-        <w:autoSpaceDE w:val="0"/>
-        <w:autoSpaceDN w:val="0"/>
-        <w:adjustRightInd w:val="0"/>
-        <w:spacing w:after="0" w:line="240" w:lineRule="auto"/>
-        <w:rPr>
-          <w:rFonts w:ascii="Cascadia Mono" w:hAnsi="Cascadia Mono" w:cs="Cascadia Mono"/>
-          <w:color w:val="000000"/>
-          <w:sz w:val="19"/>
-          <w:szCs w:val="19"/>
-        </w:rPr>
-      </w:pPr>
-      <w:r>
-        <w:rPr>
-          <w:rFonts w:ascii="Cascadia Mono" w:hAnsi="Cascadia Mono" w:cs="Cascadia Mono"/>
-          <w:color w:val="000000"/>
-          <w:sz w:val="19"/>
-          <w:szCs w:val="19"/>
-        </w:rPr>
-        <w:t xml:space="preserve">                </w:t>
-      </w:r>
-      <w:proofErr w:type="gramStart"/>
-      <w:r>
-        <w:rPr>
-          <w:rFonts w:ascii="Cascadia Mono" w:hAnsi="Cascadia Mono" w:cs="Cascadia Mono"/>
-          <w:color w:val="0000FF"/>
-          <w:sz w:val="19"/>
-          <w:szCs w:val="19"/>
-        </w:rPr>
-        <w:t>if</w:t>
-      </w:r>
-      <w:proofErr w:type="gramEnd"/>
-      <w:r>
-        <w:rPr>
-          <w:rFonts w:ascii="Cascadia Mono" w:hAnsi="Cascadia Mono" w:cs="Cascadia Mono"/>
-          <w:color w:val="000000"/>
-          <w:sz w:val="19"/>
-          <w:szCs w:val="19"/>
-        </w:rPr>
-        <w:t xml:space="preserve"> (num1 == 0 || num2 == 0 || num3 == 0 || num4 == 0 || num5 == 0)</w:t>
-      </w:r>
-    </w:p>
-    <w:p>
-      <w:pPr>
-        <w:autoSpaceDE w:val="0"/>
-        <w:autoSpaceDN w:val="0"/>
-        <w:adjustRightInd w:val="0"/>
-        <w:spacing w:after="0" w:line="240" w:lineRule="auto"/>
-        <w:rPr>
-          <w:rFonts w:ascii="Cascadia Mono" w:hAnsi="Cascadia Mono" w:cs="Cascadia Mono"/>
-          <w:color w:val="000000"/>
-          <w:sz w:val="19"/>
-          <w:szCs w:val="19"/>
-        </w:rPr>
-      </w:pPr>
-      <w:r>
-        <w:rPr>
-          <w:rFonts w:ascii="Cascadia Mono" w:hAnsi="Cascadia Mono" w:cs="Cascadia Mono"/>
-          <w:color w:val="000000"/>
-          <w:sz w:val="19"/>
-          <w:szCs w:val="19"/>
-        </w:rPr>
-        <w:t xml:space="preserve">                {</w:t>
-      </w:r>
-    </w:p>
-    <w:p>
-      <w:pPr>
-        <w:autoSpaceDE w:val="0"/>
-        <w:autoSpaceDN w:val="0"/>
-        <w:adjustRightInd w:val="0"/>
-        <w:spacing w:after="0" w:line="240" w:lineRule="auto"/>
-        <w:rPr>
-          <w:rFonts w:ascii="Cascadia Mono" w:hAnsi="Cascadia Mono" w:cs="Cascadia Mono"/>
-          <w:color w:val="000000"/>
-          <w:sz w:val="19"/>
-          <w:szCs w:val="19"/>
-        </w:rPr>
-      </w:pPr>
-      <w:r>
-        <w:rPr>
-          <w:rFonts w:ascii="Cascadia Mono" w:hAnsi="Cascadia Mono" w:cs="Cascadia Mono"/>
-          <w:color w:val="000000"/>
-          <w:sz w:val="19"/>
-          <w:szCs w:val="19"/>
-        </w:rPr>
-        <w:t xml:space="preserve">                    </w:t>
-      </w:r>
-      <w:proofErr w:type="gramStart"/>
-      <w:r>
-        <w:rPr>
-          <w:rFonts w:ascii="Cascadia Mono" w:hAnsi="Cascadia Mono" w:cs="Cascadia Mono"/>
-          <w:color w:val="0000FF"/>
-          <w:sz w:val="19"/>
-          <w:szCs w:val="19"/>
-        </w:rPr>
-        <w:t>throw</w:t>
-      </w:r>
-      <w:proofErr w:type="gramEnd"/>
-      <w:r>
-        <w:rPr>
-          <w:rFonts w:ascii="Cascadia Mono" w:hAnsi="Cascadia Mono" w:cs="Cascadia Mono"/>
-          <w:color w:val="000000"/>
-          <w:sz w:val="19"/>
-          <w:szCs w:val="19"/>
-        </w:rPr>
-        <w:t xml:space="preserve"> </w:t>
-      </w:r>
-      <w:r>
-        <w:rPr>
-          <w:rFonts w:ascii="Cascadia Mono" w:hAnsi="Cascadia Mono" w:cs="Cascadia Mono"/>
-          <w:color w:val="0000FF"/>
-          <w:sz w:val="19"/>
-          <w:szCs w:val="19"/>
-        </w:rPr>
-        <w:t>new</w:t>
-      </w:r>
-      <w:r>
-        <w:rPr>
-          <w:rFonts w:ascii="Cascadia Mono" w:hAnsi="Cascadia Mono" w:cs="Cascadia Mono"/>
-          <w:color w:val="000000"/>
-          <w:sz w:val="19"/>
-          <w:szCs w:val="19"/>
-        </w:rPr>
-        <w:t xml:space="preserve"> Exception(</w:t>
-      </w:r>
-      <w:r>
-        <w:rPr>
-          <w:rFonts w:ascii="Cascadia Mono" w:hAnsi="Cascadia Mono" w:cs="Cascadia Mono"/>
-          <w:color w:val="A31515"/>
-          <w:sz w:val="19"/>
-          <w:szCs w:val="19"/>
-        </w:rPr>
-        <w:t xml:space="preserve">"Marks </w:t>
-      </w:r>
-      <w:proofErr w:type="spellStart"/>
-      <w:r>
-        <w:rPr>
-          <w:rFonts w:ascii="Cascadia Mono" w:hAnsi="Cascadia Mono" w:cs="Cascadia Mono"/>
-          <w:color w:val="A31515"/>
-          <w:sz w:val="19"/>
-          <w:szCs w:val="19"/>
-        </w:rPr>
-        <w:t>can not</w:t>
-      </w:r>
-      <w:proofErr w:type="spellEnd"/>
-      <w:r>
-        <w:rPr>
-          <w:rFonts w:ascii="Cascadia Mono" w:hAnsi="Cascadia Mono" w:cs="Cascadia Mono"/>
-          <w:color w:val="A31515"/>
-          <w:sz w:val="19"/>
-          <w:szCs w:val="19"/>
-        </w:rPr>
-        <w:t xml:space="preserve"> be 0"</w:t>
-      </w:r>
-      <w:r>
-        <w:rPr>
-          <w:rFonts w:ascii="Cascadia Mono" w:hAnsi="Cascadia Mono" w:cs="Cascadia Mono"/>
-          <w:color w:val="000000"/>
-          <w:sz w:val="19"/>
-          <w:szCs w:val="19"/>
-        </w:rPr>
-        <w:t>);</w:t>
-      </w:r>
-    </w:p>
-    <w:p>
-      <w:pPr>
-        <w:autoSpaceDE w:val="0"/>
-        <w:autoSpaceDN w:val="0"/>
-        <w:adjustRightInd w:val="0"/>
-        <w:spacing w:after="0" w:line="240" w:lineRule="auto"/>
-        <w:rPr>
-          <w:rFonts w:ascii="Cascadia Mono" w:hAnsi="Cascadia Mono" w:cs="Cascadia Mono"/>
-          <w:color w:val="000000"/>
-          <w:sz w:val="19"/>
-          <w:szCs w:val="19"/>
-        </w:rPr>
-      </w:pPr>
-      <w:r>
-        <w:rPr>
-          <w:rFonts w:ascii="Cascadia Mono" w:hAnsi="Cascadia Mono" w:cs="Cascadia Mono"/>
-          <w:color w:val="000000"/>
-          <w:sz w:val="19"/>
-          <w:szCs w:val="19"/>
-        </w:rPr>
-        <w:t xml:space="preserve">                }</w:t>
-      </w:r>
-    </w:p>
-    <w:p>
-      <w:pPr>
-        <w:autoSpaceDE w:val="0"/>
-        <w:autoSpaceDN w:val="0"/>
-        <w:adjustRightInd w:val="0"/>
-        <w:spacing w:after="0" w:line="240" w:lineRule="auto"/>
-        <w:rPr>
-          <w:rFonts w:ascii="Cascadia Mono" w:hAnsi="Cascadia Mono" w:cs="Cascadia Mono"/>
-          <w:color w:val="000000"/>
-          <w:sz w:val="19"/>
-          <w:szCs w:val="19"/>
-        </w:rPr>
-      </w:pPr>
-      <w:r>
-        <w:rPr>
-          <w:rFonts w:ascii="Cascadia Mono" w:hAnsi="Cascadia Mono" w:cs="Cascadia Mono"/>
-          <w:color w:val="000000"/>
-          <w:sz w:val="19"/>
-          <w:szCs w:val="19"/>
-        </w:rPr>
-        <w:t xml:space="preserve">                </w:t>
-      </w:r>
-      <w:proofErr w:type="spellStart"/>
-      <w:proofErr w:type="gramStart"/>
-      <w:r>
-        <w:rPr>
-          <w:rFonts w:ascii="Cascadia Mono" w:hAnsi="Cascadia Mono" w:cs="Cascadia Mono"/>
-          <w:color w:val="0000FF"/>
-          <w:sz w:val="19"/>
-          <w:szCs w:val="19"/>
-        </w:rPr>
-        <w:t>int</w:t>
-      </w:r>
-      <w:proofErr w:type="spellEnd"/>
-      <w:proofErr w:type="gramEnd"/>
-      <w:r>
-        <w:rPr>
-          <w:rFonts w:ascii="Cascadia Mono" w:hAnsi="Cascadia Mono" w:cs="Cascadia Mono"/>
-          <w:color w:val="000000"/>
-          <w:sz w:val="19"/>
-          <w:szCs w:val="19"/>
-        </w:rPr>
-        <w:t xml:space="preserve"> total = num1 + num2 + num3 + num4 + num5;</w:t>
-      </w:r>
-    </w:p>
-    <w:p>
-      <w:pPr>
-        <w:autoSpaceDE w:val="0"/>
-        <w:autoSpaceDN w:val="0"/>
-        <w:adjustRightInd w:val="0"/>
-        <w:spacing w:after="0" w:line="240" w:lineRule="auto"/>
-        <w:rPr>
-          <w:rFonts w:ascii="Cascadia Mono" w:hAnsi="Cascadia Mono" w:cs="Cascadia Mono"/>
-          <w:color w:val="000000"/>
-          <w:sz w:val="19"/>
-          <w:szCs w:val="19"/>
-        </w:rPr>
-      </w:pPr>
-      <w:r>
-        <w:rPr>
-          <w:rFonts w:ascii="Cascadia Mono" w:hAnsi="Cascadia Mono" w:cs="Cascadia Mono"/>
-          <w:color w:val="000000"/>
-          <w:sz w:val="19"/>
-          <w:szCs w:val="19"/>
-        </w:rPr>
-        <w:t xml:space="preserve">                </w:t>
-      </w:r>
-      <w:proofErr w:type="spellStart"/>
-      <w:proofErr w:type="gramStart"/>
-      <w:r>
-        <w:rPr>
-          <w:rFonts w:ascii="Cascadia Mono" w:hAnsi="Cascadia Mono" w:cs="Cascadia Mono"/>
-          <w:color w:val="000000"/>
-          <w:sz w:val="19"/>
-          <w:szCs w:val="19"/>
-        </w:rPr>
-        <w:t>Console.WriteLine</w:t>
-      </w:r>
-      <w:proofErr w:type="spellEnd"/>
-      <w:r>
-        <w:rPr>
-          <w:rFonts w:ascii="Cascadia Mono" w:hAnsi="Cascadia Mono" w:cs="Cascadia Mono"/>
-          <w:color w:val="000000"/>
-          <w:sz w:val="19"/>
-          <w:szCs w:val="19"/>
-        </w:rPr>
-        <w:t>(</w:t>
-      </w:r>
-      <w:proofErr w:type="gramEnd"/>
-      <w:r>
-        <w:rPr>
-          <w:rFonts w:ascii="Cascadia Mono" w:hAnsi="Cascadia Mono" w:cs="Cascadia Mono"/>
-          <w:color w:val="A31515"/>
-          <w:sz w:val="19"/>
-          <w:szCs w:val="19"/>
-        </w:rPr>
-        <w:t>"Sum : "</w:t>
-      </w:r>
-      <w:r>
-        <w:rPr>
-          <w:rFonts w:ascii="Cascadia Mono" w:hAnsi="Cascadia Mono" w:cs="Cascadia Mono"/>
-          <w:color w:val="000000"/>
-          <w:sz w:val="19"/>
-          <w:szCs w:val="19"/>
-        </w:rPr>
-        <w:t xml:space="preserve"> + total);</w:t>
-      </w:r>
-    </w:p>
-    <w:p>
-      <w:pPr>
-        <w:autoSpaceDE w:val="0"/>
-        <w:autoSpaceDN w:val="0"/>
-        <w:adjustRightInd w:val="0"/>
-        <w:spacing w:after="0" w:line="240" w:lineRule="auto"/>
-        <w:rPr>
-          <w:rFonts w:ascii="Cascadia Mono" w:hAnsi="Cascadia Mono" w:cs="Cascadia Mono"/>
-          <w:color w:val="000000"/>
-          <w:sz w:val="19"/>
-          <w:szCs w:val="19"/>
-        </w:rPr>
-      </w:pPr>
-      <w:r>
-        <w:rPr>
-          <w:rFonts w:ascii="Cascadia Mono" w:hAnsi="Cascadia Mono" w:cs="Cascadia Mono"/>
-          <w:color w:val="000000"/>
-          <w:sz w:val="19"/>
-          <w:szCs w:val="19"/>
-        </w:rPr>
-        <w:t xml:space="preserve">            }</w:t>
-      </w:r>
-    </w:p>
-    <w:p>
-      <w:pPr>
-        <w:autoSpaceDE w:val="0"/>
-        <w:autoSpaceDN w:val="0"/>
-        <w:adjustRightInd w:val="0"/>
-        <w:spacing w:after="0" w:line="240" w:lineRule="auto"/>
-        <w:rPr>
-          <w:rFonts w:ascii="Cascadia Mono" w:hAnsi="Cascadia Mono" w:cs="Cascadia Mono"/>
-          <w:color w:val="000000"/>
-          <w:sz w:val="19"/>
-          <w:szCs w:val="19"/>
-        </w:rPr>
-      </w:pPr>
-      <w:r>
-        <w:rPr>
-          <w:rFonts w:ascii="Cascadia Mono" w:hAnsi="Cascadia Mono" w:cs="Cascadia Mono"/>
-          <w:color w:val="000000"/>
-          <w:sz w:val="19"/>
-          <w:szCs w:val="19"/>
-        </w:rPr>
-        <w:t xml:space="preserve">            </w:t>
-      </w:r>
-      <w:proofErr w:type="gramStart"/>
-      <w:r>
-        <w:rPr>
-          <w:rFonts w:ascii="Cascadia Mono" w:hAnsi="Cascadia Mono" w:cs="Cascadia Mono"/>
-          <w:color w:val="0000FF"/>
-          <w:sz w:val="19"/>
-          <w:szCs w:val="19"/>
-        </w:rPr>
-        <w:t>catch</w:t>
-      </w:r>
-      <w:proofErr w:type="gramEnd"/>
-      <w:r>
-        <w:rPr>
-          <w:rFonts w:ascii="Cascadia Mono" w:hAnsi="Cascadia Mono" w:cs="Cascadia Mono"/>
-          <w:color w:val="000000"/>
-          <w:sz w:val="19"/>
-          <w:szCs w:val="19"/>
-        </w:rPr>
-        <w:t xml:space="preserve"> (Exception e)</w:t>
-      </w:r>
-    </w:p>
-    <w:p>
-      <w:pPr>
-        <w:autoSpaceDE w:val="0"/>
-        <w:autoSpaceDN w:val="0"/>
-        <w:adjustRightInd w:val="0"/>
-        <w:spacing w:after="0" w:line="240" w:lineRule="auto"/>
-        <w:rPr>
-          <w:rFonts w:ascii="Cascadia Mono" w:hAnsi="Cascadia Mono" w:cs="Cascadia Mono"/>
-          <w:color w:val="000000"/>
-          <w:sz w:val="19"/>
-          <w:szCs w:val="19"/>
-        </w:rPr>
-      </w:pPr>
-      <w:r>
-        <w:rPr>
-          <w:rFonts w:ascii="Cascadia Mono" w:hAnsi="Cascadia Mono" w:cs="Cascadia Mono"/>
-          <w:color w:val="000000"/>
-          <w:sz w:val="19"/>
-          <w:szCs w:val="19"/>
-        </w:rPr>
-        <w:t xml:space="preserve">            {</w:t>
-      </w:r>
-    </w:p>
-    <w:p>
-      <w:pPr>
-        <w:autoSpaceDE w:val="0"/>
-        <w:autoSpaceDN w:val="0"/>
-        <w:adjustRightInd w:val="0"/>
-        <w:spacing w:after="0" w:line="240" w:lineRule="auto"/>
-        <w:rPr>
-          <w:rFonts w:ascii="Cascadia Mono" w:hAnsi="Cascadia Mono" w:cs="Cascadia Mono"/>
-          <w:color w:val="000000"/>
-          <w:sz w:val="19"/>
-          <w:szCs w:val="19"/>
-        </w:rPr>
-      </w:pPr>
-      <w:r>
-        <w:rPr>
-          <w:rFonts w:ascii="Cascadia Mono" w:hAnsi="Cascadia Mono" w:cs="Cascadia Mono"/>
-          <w:color w:val="000000"/>
-          <w:sz w:val="19"/>
-          <w:szCs w:val="19"/>
-        </w:rPr>
-        <w:t xml:space="preserve">                </w:t>
-      </w:r>
-      <w:proofErr w:type="spellStart"/>
-      <w:proofErr w:type="gramStart"/>
-      <w:r>
-        <w:rPr>
-          <w:rFonts w:ascii="Cascadia Mono" w:hAnsi="Cascadia Mono" w:cs="Cascadia Mono"/>
-          <w:color w:val="000000"/>
-          <w:sz w:val="19"/>
-          <w:szCs w:val="19"/>
-        </w:rPr>
-        <w:t>Console.WriteLine</w:t>
-      </w:r>
-      <w:proofErr w:type="spellEnd"/>
-      <w:r>
-        <w:rPr>
-          <w:rFonts w:ascii="Cascadia Mono" w:hAnsi="Cascadia Mono" w:cs="Cascadia Mono"/>
-          <w:color w:val="000000"/>
-          <w:sz w:val="19"/>
-          <w:szCs w:val="19"/>
-        </w:rPr>
-        <w:t>(</w:t>
-      </w:r>
-      <w:proofErr w:type="gramEnd"/>
-      <w:r>
-        <w:rPr>
-          <w:rFonts w:ascii="Cascadia Mono" w:hAnsi="Cascadia Mono" w:cs="Cascadia Mono"/>
-          <w:color w:val="000000"/>
-          <w:sz w:val="19"/>
-          <w:szCs w:val="19"/>
-        </w:rPr>
-        <w:t>e);</w:t>
-      </w:r>
-    </w:p>
-    <w:p>
-      <w:pPr>
-        <w:autoSpaceDE w:val="0"/>
-        <w:autoSpaceDN w:val="0"/>
-        <w:adjustRightInd w:val="0"/>
-        <w:spacing w:after="0" w:line="240" w:lineRule="auto"/>
-        <w:rPr>
-          <w:rFonts w:ascii="Cascadia Mono" w:hAnsi="Cascadia Mono" w:cs="Cascadia Mono"/>
-          <w:color w:val="000000"/>
-          <w:sz w:val="19"/>
-          <w:szCs w:val="19"/>
-        </w:rPr>
-      </w:pPr>
-      <w:r>
-        <w:rPr>
-          <w:rFonts w:ascii="Cascadia Mono" w:hAnsi="Cascadia Mono" w:cs="Cascadia Mono"/>
-          <w:color w:val="000000"/>
-          <w:sz w:val="19"/>
-          <w:szCs w:val="19"/>
-        </w:rPr>
-        <w:t xml:space="preserve">            }</w:t>
-      </w:r>
-    </w:p>
-    <w:p>
-      <w:pPr>
-        <w:autoSpaceDE w:val="0"/>
-        <w:autoSpaceDN w:val="0"/>
-        <w:adjustRightInd w:val="0"/>
-        <w:spacing w:after="0" w:line="240" w:lineRule="auto"/>
-        <w:rPr>
-          <w:rFonts w:ascii="Cascadia Mono" w:hAnsi="Cascadia Mono" w:cs="Cascadia Mono"/>
-          <w:color w:val="000000"/>
-          <w:sz w:val="19"/>
-          <w:szCs w:val="19"/>
-        </w:rPr>
-      </w:pPr>
-      <w:r>
-        <w:rPr>
-          <w:rFonts w:ascii="Cascadia Mono" w:hAnsi="Cascadia Mono" w:cs="Cascadia Mono"/>
-          <w:color w:val="000000"/>
-          <w:sz w:val="19"/>
-          <w:szCs w:val="19"/>
-        </w:rPr>
-        <w:t xml:space="preserve">            </w:t>
-      </w:r>
-      <w:proofErr w:type="spellStart"/>
-      <w:proofErr w:type="gramStart"/>
-      <w:r>
-        <w:rPr>
-          <w:rFonts w:ascii="Cascadia Mono" w:hAnsi="Cascadia Mono" w:cs="Cascadia Mono"/>
-          <w:color w:val="000000"/>
-          <w:sz w:val="19"/>
-          <w:szCs w:val="19"/>
-        </w:rPr>
-        <w:t>Console.ReadKey</w:t>
-      </w:r>
-      <w:proofErr w:type="spellEnd"/>
-      <w:r>
-        <w:rPr>
-          <w:rFonts w:ascii="Cascadia Mono" w:hAnsi="Cascadia Mono" w:cs="Cascadia Mono"/>
-          <w:color w:val="000000"/>
-          <w:sz w:val="19"/>
-          <w:szCs w:val="19"/>
-        </w:rPr>
-        <w:t>(</w:t>
-      </w:r>
-      <w:proofErr w:type="gramEnd"/>
-      <w:r>
-        <w:rPr>
-          <w:rFonts w:ascii="Cascadia Mono" w:hAnsi="Cascadia Mono" w:cs="Cascadia Mono"/>
-          <w:color w:val="000000"/>
-          <w:sz w:val="19"/>
-          <w:szCs w:val="19"/>
-        </w:rPr>
-        <w:t>);</w:t>
-      </w:r>
-    </w:p>
-    <w:p>
-      <w:pPr>
-        <w:autoSpaceDE w:val="0"/>
-        <w:autoSpaceDN w:val="0"/>
-        <w:adjustRightInd w:val="0"/>
-        <w:spacing w:after="0" w:line="240" w:lineRule="auto"/>
-        <w:rPr>
-          <w:rFonts w:ascii="Cascadia Mono" w:hAnsi="Cascadia Mono" w:cs="Cascadia Mono"/>
-          <w:color w:val="000000"/>
-          <w:sz w:val="19"/>
-          <w:szCs w:val="19"/>
-        </w:rPr>
-      </w:pPr>
-      <w:r>
-        <w:rPr>
-          <w:rFonts w:ascii="Cascadia Mono" w:hAnsi="Cascadia Mono" w:cs="Cascadia Mono"/>
-          <w:color w:val="000000"/>
-          <w:sz w:val="19"/>
-          <w:szCs w:val="19"/>
-        </w:rPr>
-        <w:t xml:space="preserve">        }</w:t>
-      </w:r>
-    </w:p>
-    <w:p>
-      <w:pPr>
-        <w:autoSpaceDE w:val="0"/>
-        <w:autoSpaceDN w:val="0"/>
-        <w:adjustRightInd w:val="0"/>
-        <w:spacing w:after="0" w:line="240" w:lineRule="auto"/>
-        <w:rPr>
-          <w:rFonts w:ascii="Cascadia Mono" w:hAnsi="Cascadia Mono" w:cs="Cascadia Mono"/>
-          <w:color w:val="000000"/>
-          <w:sz w:val="19"/>
-          <w:szCs w:val="19"/>
-        </w:rPr>
-      </w:pPr>
-      <w:r>
-        <w:rPr>
-          <w:rFonts w:ascii="Cascadia Mono" w:hAnsi="Cascadia Mono" w:cs="Cascadia Mono"/>
-          <w:color w:val="000000"/>
-          <w:sz w:val="19"/>
-          <w:szCs w:val="19"/>
-        </w:rPr>
-        <w:t xml:space="preserve">    }</w:t>
-      </w:r>
-    </w:p>
-    <w:p>
-      <w:r>
-        <w:rPr>
-          <w:rFonts w:ascii="Cascadia Mono" w:hAnsi="Cascadia Mono" w:cs="Cascadia Mono"/>
-          <w:color w:val="000000"/>
-          <w:sz w:val="19"/>
-          <w:szCs w:val="19"/>
-        </w:rPr>
-        <w:t>}</w:t>
       </w:r>
       <w:bookmarkStart w:id="0" w:name="_GoBack"/>
       <w:bookmarkEnd w:id="0"/>
+    </w:p>
+    <w:p>
+      <w:pPr>
+        <w:autoSpaceDE w:val="0"/>
+        <w:autoSpaceDN w:val="0"/>
+        <w:adjustRightInd w:val="0"/>
+        <w:spacing w:after="0" w:line="240" w:lineRule="auto"/>
+        <w:rPr>
+          <w:rFonts w:ascii="Cascadia Mono" w:hAnsi="Cascadia Mono" w:cs="Cascadia Mono"/>
+          <w:color w:val="000000"/>
+          <w:sz w:val="19"/>
+          <w:szCs w:val="19"/>
+        </w:rPr>
+      </w:pPr>
+      <w:r>
+        <w:rPr>
+          <w:rFonts w:ascii="Cascadia Mono" w:hAnsi="Cascadia Mono" w:cs="Cascadia Mono"/>
+          <w:color w:val="000000"/>
+          <w:sz w:val="19"/>
+          <w:szCs w:val="19"/>
+        </w:rPr>
+        <w:t xml:space="preserve">            </w:t>
+      </w:r>
+      <w:proofErr w:type="spellStart"/>
+      <w:proofErr w:type="gramStart"/>
+      <w:r>
+        <w:rPr>
+          <w:rFonts w:ascii="Cascadia Mono" w:hAnsi="Cascadia Mono" w:cs="Cascadia Mono"/>
+          <w:color w:val="000000"/>
+          <w:sz w:val="19"/>
+          <w:szCs w:val="19"/>
+        </w:rPr>
+        <w:t>Console.ReadKey</w:t>
+      </w:r>
+      <w:proofErr w:type="spellEnd"/>
+      <w:r>
+        <w:rPr>
+          <w:rFonts w:ascii="Cascadia Mono" w:hAnsi="Cascadia Mono" w:cs="Cascadia Mono"/>
+          <w:color w:val="000000"/>
+          <w:sz w:val="19"/>
+          <w:szCs w:val="19"/>
+        </w:rPr>
+        <w:t>(</w:t>
+      </w:r>
+      <w:proofErr w:type="gramEnd"/>
+      <w:r>
+        <w:rPr>
+          <w:rFonts w:ascii="Cascadia Mono" w:hAnsi="Cascadia Mono" w:cs="Cascadia Mono"/>
+          <w:color w:val="000000"/>
+          <w:sz w:val="19"/>
+          <w:szCs w:val="19"/>
+        </w:rPr>
+        <w:t>);</w:t>
+      </w:r>
+    </w:p>
+    <w:p>
+      <w:pPr>
+        <w:autoSpaceDE w:val="0"/>
+        <w:autoSpaceDN w:val="0"/>
+        <w:adjustRightInd w:val="0"/>
+        <w:spacing w:after="0" w:line="240" w:lineRule="auto"/>
+        <w:rPr>
+          <w:rFonts w:ascii="Cascadia Mono" w:hAnsi="Cascadia Mono" w:cs="Cascadia Mono"/>
+          <w:color w:val="000000"/>
+          <w:sz w:val="19"/>
+          <w:szCs w:val="19"/>
+        </w:rPr>
+      </w:pPr>
+      <w:r>
+        <w:rPr>
+          <w:rFonts w:ascii="Cascadia Mono" w:hAnsi="Cascadia Mono" w:cs="Cascadia Mono"/>
+          <w:color w:val="000000"/>
+          <w:sz w:val="19"/>
+          <w:szCs w:val="19"/>
+        </w:rPr>
+        <w:t xml:space="preserve">        }</w:t>
+      </w:r>
+    </w:p>
+    <w:p>
+      <w:pPr>
+        <w:autoSpaceDE w:val="0"/>
+        <w:autoSpaceDN w:val="0"/>
+        <w:adjustRightInd w:val="0"/>
+        <w:spacing w:after="0" w:line="240" w:lineRule="auto"/>
+        <w:rPr>
+          <w:rFonts w:ascii="Cascadia Mono" w:hAnsi="Cascadia Mono" w:cs="Cascadia Mono"/>
+          <w:color w:val="000000"/>
+          <w:sz w:val="19"/>
+          <w:szCs w:val="19"/>
+        </w:rPr>
+      </w:pPr>
+      <w:r>
+        <w:rPr>
+          <w:rFonts w:ascii="Cascadia Mono" w:hAnsi="Cascadia Mono" w:cs="Cascadia Mono"/>
+          <w:color w:val="000000"/>
+          <w:sz w:val="19"/>
+          <w:szCs w:val="19"/>
+        </w:rPr>
+        <w:t xml:space="preserve">    }</w:t>
+      </w:r>
+    </w:p>
+    <w:p>
+      <w:pPr>
+        <w:rPr>
+          <w:rFonts w:ascii="Cascadia Mono" w:hAnsi="Cascadia Mono" w:cs="Cascadia Mono"/>
+          <w:color w:val="000000"/>
+          <w:sz w:val="19"/>
+          <w:szCs w:val="19"/>
+        </w:rPr>
+      </w:pPr>
+      <w:r>
+        <w:rPr>
+          <w:rFonts w:ascii="Cascadia Mono" w:hAnsi="Cascadia Mono" w:cs="Cascadia Mono"/>
+          <w:color w:val="000000"/>
+          <w:sz w:val="19"/>
+          <w:szCs w:val="19"/>
+        </w:rPr>
+        <w:t>}</w:t>
+      </w:r>
     </w:p>
     <w:p>
       <w:r>
@@ -5558,6 +5131,17 @@
             </a:graphic>
           </wp:inline>
         </w:drawing>
+      </w:r>
+    </w:p>
+    <w:p>
+      <w:r>
+        <w:t>Assignment 3:</w:t>
+      </w:r>
+    </w:p>
+    <w:p/>
+    <w:p>
+      <w:r>
+        <w:t>Output:</w:t>
       </w:r>
     </w:p>
     <w:sectPr>

--- a/Assignment/Day 14/Pushpak_Fasate_Assignment.docx
+++ b/Assignment/Day 14/Pushpak_Fasate_Assignment.docx
@@ -3032,6 +3032,10 @@
     </w:p>
     <w:p>
       <w:r>
+        <w:rPr>
+          <w:noProof/>
+          <w:lang w:eastAsia="en-IN"/>
+        </w:rPr>
         <w:drawing>
           <wp:inline distT="0" distB="0" distL="0" distR="0" wp14:anchorId="1C1E9049" wp14:editId="7136EA15">
             <wp:extent cx="3170195" cy="2758679"/>
@@ -3076,2020 +3080,6 @@
       </w:r>
     </w:p>
     <w:p>
-      <w:pPr>
-        <w:autoSpaceDE w:val="0"/>
-        <w:autoSpaceDN w:val="0"/>
-        <w:adjustRightInd w:val="0"/>
-        <w:spacing w:after="0" w:line="240" w:lineRule="auto"/>
-        <w:rPr>
-          <w:rFonts w:ascii="Cascadia Mono" w:hAnsi="Cascadia Mono" w:cs="Cascadia Mono"/>
-          <w:color w:val="000000"/>
-          <w:sz w:val="19"/>
-          <w:szCs w:val="19"/>
-        </w:rPr>
-      </w:pPr>
-      <w:proofErr w:type="gramStart"/>
-      <w:r>
-        <w:rPr>
-          <w:rFonts w:ascii="Cascadia Mono" w:hAnsi="Cascadia Mono" w:cs="Cascadia Mono"/>
-          <w:color w:val="0000FF"/>
-          <w:sz w:val="19"/>
-          <w:szCs w:val="19"/>
-        </w:rPr>
-        <w:t>using</w:t>
-      </w:r>
-      <w:proofErr w:type="gramEnd"/>
-      <w:r>
-        <w:rPr>
-          <w:rFonts w:ascii="Cascadia Mono" w:hAnsi="Cascadia Mono" w:cs="Cascadia Mono"/>
-          <w:color w:val="000000"/>
-          <w:sz w:val="19"/>
-          <w:szCs w:val="19"/>
-        </w:rPr>
-        <w:t xml:space="preserve"> System;</w:t>
-      </w:r>
-    </w:p>
-    <w:p>
-      <w:pPr>
-        <w:autoSpaceDE w:val="0"/>
-        <w:autoSpaceDN w:val="0"/>
-        <w:adjustRightInd w:val="0"/>
-        <w:spacing w:after="0" w:line="240" w:lineRule="auto"/>
-        <w:rPr>
-          <w:rFonts w:ascii="Cascadia Mono" w:hAnsi="Cascadia Mono" w:cs="Cascadia Mono"/>
-          <w:color w:val="000000"/>
-          <w:sz w:val="19"/>
-          <w:szCs w:val="19"/>
-        </w:rPr>
-      </w:pPr>
-      <w:proofErr w:type="gramStart"/>
-      <w:r>
-        <w:rPr>
-          <w:rFonts w:ascii="Cascadia Mono" w:hAnsi="Cascadia Mono" w:cs="Cascadia Mono"/>
-          <w:color w:val="0000FF"/>
-          <w:sz w:val="19"/>
-          <w:szCs w:val="19"/>
-        </w:rPr>
-        <w:t>using</w:t>
-      </w:r>
-      <w:proofErr w:type="gramEnd"/>
-      <w:r>
-        <w:rPr>
-          <w:rFonts w:ascii="Cascadia Mono" w:hAnsi="Cascadia Mono" w:cs="Cascadia Mono"/>
-          <w:color w:val="000000"/>
-          <w:sz w:val="19"/>
-          <w:szCs w:val="19"/>
-        </w:rPr>
-        <w:t xml:space="preserve"> </w:t>
-      </w:r>
-      <w:proofErr w:type="spellStart"/>
-      <w:r>
-        <w:rPr>
-          <w:rFonts w:ascii="Cascadia Mono" w:hAnsi="Cascadia Mono" w:cs="Cascadia Mono"/>
-          <w:color w:val="000000"/>
-          <w:sz w:val="19"/>
-          <w:szCs w:val="19"/>
-        </w:rPr>
-        <w:t>System.Collections.Generic</w:t>
-      </w:r>
-      <w:proofErr w:type="spellEnd"/>
-      <w:r>
-        <w:rPr>
-          <w:rFonts w:ascii="Cascadia Mono" w:hAnsi="Cascadia Mono" w:cs="Cascadia Mono"/>
-          <w:color w:val="000000"/>
-          <w:sz w:val="19"/>
-          <w:szCs w:val="19"/>
-        </w:rPr>
-        <w:t>;</w:t>
-      </w:r>
-    </w:p>
-    <w:p>
-      <w:pPr>
-        <w:autoSpaceDE w:val="0"/>
-        <w:autoSpaceDN w:val="0"/>
-        <w:adjustRightInd w:val="0"/>
-        <w:spacing w:after="0" w:line="240" w:lineRule="auto"/>
-        <w:rPr>
-          <w:rFonts w:ascii="Cascadia Mono" w:hAnsi="Cascadia Mono" w:cs="Cascadia Mono"/>
-          <w:color w:val="000000"/>
-          <w:sz w:val="19"/>
-          <w:szCs w:val="19"/>
-        </w:rPr>
-      </w:pPr>
-      <w:proofErr w:type="gramStart"/>
-      <w:r>
-        <w:rPr>
-          <w:rFonts w:ascii="Cascadia Mono" w:hAnsi="Cascadia Mono" w:cs="Cascadia Mono"/>
-          <w:color w:val="0000FF"/>
-          <w:sz w:val="19"/>
-          <w:szCs w:val="19"/>
-        </w:rPr>
-        <w:t>using</w:t>
-      </w:r>
-      <w:proofErr w:type="gramEnd"/>
-      <w:r>
-        <w:rPr>
-          <w:rFonts w:ascii="Cascadia Mono" w:hAnsi="Cascadia Mono" w:cs="Cascadia Mono"/>
-          <w:color w:val="000000"/>
-          <w:sz w:val="19"/>
-          <w:szCs w:val="19"/>
-        </w:rPr>
-        <w:t xml:space="preserve"> </w:t>
-      </w:r>
-      <w:proofErr w:type="spellStart"/>
-      <w:r>
-        <w:rPr>
-          <w:rFonts w:ascii="Cascadia Mono" w:hAnsi="Cascadia Mono" w:cs="Cascadia Mono"/>
-          <w:color w:val="000000"/>
-          <w:sz w:val="19"/>
-          <w:szCs w:val="19"/>
-        </w:rPr>
-        <w:t>System.Linq</w:t>
-      </w:r>
-      <w:proofErr w:type="spellEnd"/>
-      <w:r>
-        <w:rPr>
-          <w:rFonts w:ascii="Cascadia Mono" w:hAnsi="Cascadia Mono" w:cs="Cascadia Mono"/>
-          <w:color w:val="000000"/>
-          <w:sz w:val="19"/>
-          <w:szCs w:val="19"/>
-        </w:rPr>
-        <w:t>;</w:t>
-      </w:r>
-    </w:p>
-    <w:p>
-      <w:pPr>
-        <w:autoSpaceDE w:val="0"/>
-        <w:autoSpaceDN w:val="0"/>
-        <w:adjustRightInd w:val="0"/>
-        <w:spacing w:after="0" w:line="240" w:lineRule="auto"/>
-        <w:rPr>
-          <w:rFonts w:ascii="Cascadia Mono" w:hAnsi="Cascadia Mono" w:cs="Cascadia Mono"/>
-          <w:color w:val="000000"/>
-          <w:sz w:val="19"/>
-          <w:szCs w:val="19"/>
-        </w:rPr>
-      </w:pPr>
-      <w:proofErr w:type="gramStart"/>
-      <w:r>
-        <w:rPr>
-          <w:rFonts w:ascii="Cascadia Mono" w:hAnsi="Cascadia Mono" w:cs="Cascadia Mono"/>
-          <w:color w:val="0000FF"/>
-          <w:sz w:val="19"/>
-          <w:szCs w:val="19"/>
-        </w:rPr>
-        <w:t>using</w:t>
-      </w:r>
-      <w:proofErr w:type="gramEnd"/>
-      <w:r>
-        <w:rPr>
-          <w:rFonts w:ascii="Cascadia Mono" w:hAnsi="Cascadia Mono" w:cs="Cascadia Mono"/>
-          <w:color w:val="000000"/>
-          <w:sz w:val="19"/>
-          <w:szCs w:val="19"/>
-        </w:rPr>
-        <w:t xml:space="preserve"> </w:t>
-      </w:r>
-      <w:proofErr w:type="spellStart"/>
-      <w:r>
-        <w:rPr>
-          <w:rFonts w:ascii="Cascadia Mono" w:hAnsi="Cascadia Mono" w:cs="Cascadia Mono"/>
-          <w:color w:val="000000"/>
-          <w:sz w:val="19"/>
-          <w:szCs w:val="19"/>
-        </w:rPr>
-        <w:t>System.Text</w:t>
-      </w:r>
-      <w:proofErr w:type="spellEnd"/>
-      <w:r>
-        <w:rPr>
-          <w:rFonts w:ascii="Cascadia Mono" w:hAnsi="Cascadia Mono" w:cs="Cascadia Mono"/>
-          <w:color w:val="000000"/>
-          <w:sz w:val="19"/>
-          <w:szCs w:val="19"/>
-        </w:rPr>
-        <w:t>;</w:t>
-      </w:r>
-    </w:p>
-    <w:p>
-      <w:pPr>
-        <w:autoSpaceDE w:val="0"/>
-        <w:autoSpaceDN w:val="0"/>
-        <w:adjustRightInd w:val="0"/>
-        <w:spacing w:after="0" w:line="240" w:lineRule="auto"/>
-        <w:rPr>
-          <w:rFonts w:ascii="Cascadia Mono" w:hAnsi="Cascadia Mono" w:cs="Cascadia Mono"/>
-          <w:color w:val="000000"/>
-          <w:sz w:val="19"/>
-          <w:szCs w:val="19"/>
-        </w:rPr>
-      </w:pPr>
-      <w:proofErr w:type="gramStart"/>
-      <w:r>
-        <w:rPr>
-          <w:rFonts w:ascii="Cascadia Mono" w:hAnsi="Cascadia Mono" w:cs="Cascadia Mono"/>
-          <w:color w:val="0000FF"/>
-          <w:sz w:val="19"/>
-          <w:szCs w:val="19"/>
-        </w:rPr>
-        <w:t>using</w:t>
-      </w:r>
-      <w:proofErr w:type="gramEnd"/>
-      <w:r>
-        <w:rPr>
-          <w:rFonts w:ascii="Cascadia Mono" w:hAnsi="Cascadia Mono" w:cs="Cascadia Mono"/>
-          <w:color w:val="000000"/>
-          <w:sz w:val="19"/>
-          <w:szCs w:val="19"/>
-        </w:rPr>
-        <w:t xml:space="preserve"> </w:t>
-      </w:r>
-      <w:proofErr w:type="spellStart"/>
-      <w:r>
-        <w:rPr>
-          <w:rFonts w:ascii="Cascadia Mono" w:hAnsi="Cascadia Mono" w:cs="Cascadia Mono"/>
-          <w:color w:val="000000"/>
-          <w:sz w:val="19"/>
-          <w:szCs w:val="19"/>
-        </w:rPr>
-        <w:t>System.Threading.Tasks</w:t>
-      </w:r>
-      <w:proofErr w:type="spellEnd"/>
-      <w:r>
-        <w:rPr>
-          <w:rFonts w:ascii="Cascadia Mono" w:hAnsi="Cascadia Mono" w:cs="Cascadia Mono"/>
-          <w:color w:val="000000"/>
-          <w:sz w:val="19"/>
-          <w:szCs w:val="19"/>
-        </w:rPr>
-        <w:t>;</w:t>
-      </w:r>
-    </w:p>
-    <w:p>
-      <w:pPr>
-        <w:autoSpaceDE w:val="0"/>
-        <w:autoSpaceDN w:val="0"/>
-        <w:adjustRightInd w:val="0"/>
-        <w:spacing w:after="0" w:line="240" w:lineRule="auto"/>
-        <w:rPr>
-          <w:rFonts w:ascii="Cascadia Mono" w:hAnsi="Cascadia Mono" w:cs="Cascadia Mono"/>
-          <w:color w:val="000000"/>
-          <w:sz w:val="19"/>
-          <w:szCs w:val="19"/>
-        </w:rPr>
-      </w:pPr>
-      <w:proofErr w:type="gramStart"/>
-      <w:r>
-        <w:rPr>
-          <w:rFonts w:ascii="Cascadia Mono" w:hAnsi="Cascadia Mono" w:cs="Cascadia Mono"/>
-          <w:color w:val="0000FF"/>
-          <w:sz w:val="19"/>
-          <w:szCs w:val="19"/>
-        </w:rPr>
-        <w:t>using</w:t>
-      </w:r>
-      <w:proofErr w:type="gramEnd"/>
-      <w:r>
-        <w:rPr>
-          <w:rFonts w:ascii="Cascadia Mono" w:hAnsi="Cascadia Mono" w:cs="Cascadia Mono"/>
-          <w:color w:val="000000"/>
-          <w:sz w:val="19"/>
-          <w:szCs w:val="19"/>
-        </w:rPr>
-        <w:t xml:space="preserve"> </w:t>
-      </w:r>
-      <w:proofErr w:type="spellStart"/>
-      <w:r>
-        <w:rPr>
-          <w:rFonts w:ascii="Cascadia Mono" w:hAnsi="Cascadia Mono" w:cs="Cascadia Mono"/>
-          <w:color w:val="000000"/>
-          <w:sz w:val="19"/>
-          <w:szCs w:val="19"/>
-        </w:rPr>
-        <w:t>System.Text</w:t>
-      </w:r>
-      <w:proofErr w:type="spellEnd"/>
-      <w:r>
-        <w:rPr>
-          <w:rFonts w:ascii="Cascadia Mono" w:hAnsi="Cascadia Mono" w:cs="Cascadia Mono"/>
-          <w:color w:val="000000"/>
-          <w:sz w:val="19"/>
-          <w:szCs w:val="19"/>
-        </w:rPr>
-        <w:t>;</w:t>
-      </w:r>
-    </w:p>
-    <w:p>
-      <w:pPr>
-        <w:autoSpaceDE w:val="0"/>
-        <w:autoSpaceDN w:val="0"/>
-        <w:adjustRightInd w:val="0"/>
-        <w:spacing w:after="0" w:line="240" w:lineRule="auto"/>
-        <w:rPr>
-          <w:rFonts w:ascii="Cascadia Mono" w:hAnsi="Cascadia Mono" w:cs="Cascadia Mono"/>
-          <w:color w:val="000000"/>
-          <w:sz w:val="19"/>
-          <w:szCs w:val="19"/>
-        </w:rPr>
-      </w:pPr>
-    </w:p>
-    <w:p>
-      <w:pPr>
-        <w:autoSpaceDE w:val="0"/>
-        <w:autoSpaceDN w:val="0"/>
-        <w:adjustRightInd w:val="0"/>
-        <w:spacing w:after="0" w:line="240" w:lineRule="auto"/>
-        <w:rPr>
-          <w:rFonts w:ascii="Cascadia Mono" w:hAnsi="Cascadia Mono" w:cs="Cascadia Mono"/>
-          <w:color w:val="000000"/>
-          <w:sz w:val="19"/>
-          <w:szCs w:val="19"/>
-        </w:rPr>
-      </w:pPr>
-      <w:proofErr w:type="gramStart"/>
-      <w:r>
-        <w:rPr>
-          <w:rFonts w:ascii="Cascadia Mono" w:hAnsi="Cascadia Mono" w:cs="Cascadia Mono"/>
-          <w:color w:val="0000FF"/>
-          <w:sz w:val="19"/>
-          <w:szCs w:val="19"/>
-        </w:rPr>
-        <w:t>namespace</w:t>
-      </w:r>
-      <w:proofErr w:type="gramEnd"/>
-      <w:r>
-        <w:rPr>
-          <w:rFonts w:ascii="Cascadia Mono" w:hAnsi="Cascadia Mono" w:cs="Cascadia Mono"/>
-          <w:color w:val="000000"/>
-          <w:sz w:val="19"/>
-          <w:szCs w:val="19"/>
-        </w:rPr>
-        <w:t xml:space="preserve"> </w:t>
-      </w:r>
-      <w:proofErr w:type="spellStart"/>
-      <w:r>
-        <w:rPr>
-          <w:rFonts w:ascii="Cascadia Mono" w:hAnsi="Cascadia Mono" w:cs="Cascadia Mono"/>
-          <w:color w:val="000000"/>
-          <w:sz w:val="19"/>
-          <w:szCs w:val="19"/>
-        </w:rPr>
-        <w:t>exception_try_catch_handling</w:t>
-      </w:r>
-      <w:proofErr w:type="spellEnd"/>
-    </w:p>
-    <w:p>
-      <w:pPr>
-        <w:autoSpaceDE w:val="0"/>
-        <w:autoSpaceDN w:val="0"/>
-        <w:adjustRightInd w:val="0"/>
-        <w:spacing w:after="0" w:line="240" w:lineRule="auto"/>
-        <w:rPr>
-          <w:rFonts w:ascii="Cascadia Mono" w:hAnsi="Cascadia Mono" w:cs="Cascadia Mono"/>
-          <w:color w:val="000000"/>
-          <w:sz w:val="19"/>
-          <w:szCs w:val="19"/>
-        </w:rPr>
-      </w:pPr>
-      <w:r>
-        <w:rPr>
-          <w:rFonts w:ascii="Cascadia Mono" w:hAnsi="Cascadia Mono" w:cs="Cascadia Mono"/>
-          <w:color w:val="000000"/>
-          <w:sz w:val="19"/>
-          <w:szCs w:val="19"/>
-        </w:rPr>
-        <w:t>{</w:t>
-      </w:r>
-    </w:p>
-    <w:p>
-      <w:pPr>
-        <w:autoSpaceDE w:val="0"/>
-        <w:autoSpaceDN w:val="0"/>
-        <w:adjustRightInd w:val="0"/>
-        <w:spacing w:after="0" w:line="240" w:lineRule="auto"/>
-        <w:rPr>
-          <w:rFonts w:ascii="Cascadia Mono" w:hAnsi="Cascadia Mono" w:cs="Cascadia Mono"/>
-          <w:color w:val="000000"/>
-          <w:sz w:val="19"/>
-          <w:szCs w:val="19"/>
-        </w:rPr>
-      </w:pPr>
-      <w:r>
-        <w:rPr>
-          <w:rFonts w:ascii="Cascadia Mono" w:hAnsi="Cascadia Mono" w:cs="Cascadia Mono"/>
-          <w:color w:val="000000"/>
-          <w:sz w:val="19"/>
-          <w:szCs w:val="19"/>
-        </w:rPr>
-        <w:t xml:space="preserve">    </w:t>
-      </w:r>
-      <w:proofErr w:type="gramStart"/>
-      <w:r>
-        <w:rPr>
-          <w:rFonts w:ascii="Cascadia Mono" w:hAnsi="Cascadia Mono" w:cs="Cascadia Mono"/>
-          <w:color w:val="0000FF"/>
-          <w:sz w:val="19"/>
-          <w:szCs w:val="19"/>
-        </w:rPr>
-        <w:t>class</w:t>
-      </w:r>
-      <w:proofErr w:type="gramEnd"/>
-      <w:r>
-        <w:rPr>
-          <w:rFonts w:ascii="Cascadia Mono" w:hAnsi="Cascadia Mono" w:cs="Cascadia Mono"/>
-          <w:color w:val="000000"/>
-          <w:sz w:val="19"/>
-          <w:szCs w:val="19"/>
-        </w:rPr>
-        <w:t xml:space="preserve"> </w:t>
-      </w:r>
-      <w:r>
-        <w:rPr>
-          <w:rFonts w:ascii="Cascadia Mono" w:hAnsi="Cascadia Mono" w:cs="Cascadia Mono"/>
-          <w:color w:val="2B91AF"/>
-          <w:sz w:val="19"/>
-          <w:szCs w:val="19"/>
-        </w:rPr>
-        <w:t>Program</w:t>
-      </w:r>
-    </w:p>
-    <w:p>
-      <w:pPr>
-        <w:autoSpaceDE w:val="0"/>
-        <w:autoSpaceDN w:val="0"/>
-        <w:adjustRightInd w:val="0"/>
-        <w:spacing w:after="0" w:line="240" w:lineRule="auto"/>
-        <w:rPr>
-          <w:rFonts w:ascii="Cascadia Mono" w:hAnsi="Cascadia Mono" w:cs="Cascadia Mono"/>
-          <w:color w:val="000000"/>
-          <w:sz w:val="19"/>
-          <w:szCs w:val="19"/>
-        </w:rPr>
-      </w:pPr>
-      <w:r>
-        <w:rPr>
-          <w:rFonts w:ascii="Cascadia Mono" w:hAnsi="Cascadia Mono" w:cs="Cascadia Mono"/>
-          <w:color w:val="000000"/>
-          <w:sz w:val="19"/>
-          <w:szCs w:val="19"/>
-        </w:rPr>
-        <w:t xml:space="preserve">    {</w:t>
-      </w:r>
-    </w:p>
-    <w:p>
-      <w:pPr>
-        <w:autoSpaceDE w:val="0"/>
-        <w:autoSpaceDN w:val="0"/>
-        <w:adjustRightInd w:val="0"/>
-        <w:spacing w:after="0" w:line="240" w:lineRule="auto"/>
-        <w:rPr>
-          <w:rFonts w:ascii="Cascadia Mono" w:hAnsi="Cascadia Mono" w:cs="Cascadia Mono"/>
-          <w:color w:val="000000"/>
-          <w:sz w:val="19"/>
-          <w:szCs w:val="19"/>
-        </w:rPr>
-      </w:pPr>
-      <w:r>
-        <w:rPr>
-          <w:rFonts w:ascii="Cascadia Mono" w:hAnsi="Cascadia Mono" w:cs="Cascadia Mono"/>
-          <w:color w:val="000000"/>
-          <w:sz w:val="19"/>
-          <w:szCs w:val="19"/>
-        </w:rPr>
-        <w:t xml:space="preserve">        </w:t>
-      </w:r>
-      <w:proofErr w:type="gramStart"/>
-      <w:r>
-        <w:rPr>
-          <w:rFonts w:ascii="Cascadia Mono" w:hAnsi="Cascadia Mono" w:cs="Cascadia Mono"/>
-          <w:color w:val="0000FF"/>
-          <w:sz w:val="19"/>
-          <w:szCs w:val="19"/>
-        </w:rPr>
-        <w:t>static</w:t>
-      </w:r>
-      <w:proofErr w:type="gramEnd"/>
-      <w:r>
-        <w:rPr>
-          <w:rFonts w:ascii="Cascadia Mono" w:hAnsi="Cascadia Mono" w:cs="Cascadia Mono"/>
-          <w:color w:val="000000"/>
-          <w:sz w:val="19"/>
-          <w:szCs w:val="19"/>
-        </w:rPr>
-        <w:t xml:space="preserve"> </w:t>
-      </w:r>
-      <w:r>
-        <w:rPr>
-          <w:rFonts w:ascii="Cascadia Mono" w:hAnsi="Cascadia Mono" w:cs="Cascadia Mono"/>
-          <w:color w:val="0000FF"/>
-          <w:sz w:val="19"/>
-          <w:szCs w:val="19"/>
-        </w:rPr>
-        <w:t>void</w:t>
-      </w:r>
-      <w:r>
-        <w:rPr>
-          <w:rFonts w:ascii="Cascadia Mono" w:hAnsi="Cascadia Mono" w:cs="Cascadia Mono"/>
-          <w:color w:val="000000"/>
-          <w:sz w:val="19"/>
-          <w:szCs w:val="19"/>
-        </w:rPr>
-        <w:t xml:space="preserve"> Main(</w:t>
-      </w:r>
-      <w:r>
-        <w:rPr>
-          <w:rFonts w:ascii="Cascadia Mono" w:hAnsi="Cascadia Mono" w:cs="Cascadia Mono"/>
-          <w:color w:val="0000FF"/>
-          <w:sz w:val="19"/>
-          <w:szCs w:val="19"/>
-        </w:rPr>
-        <w:t>string</w:t>
-      </w:r>
-      <w:r>
-        <w:rPr>
-          <w:rFonts w:ascii="Cascadia Mono" w:hAnsi="Cascadia Mono" w:cs="Cascadia Mono"/>
-          <w:color w:val="000000"/>
-          <w:sz w:val="19"/>
-          <w:szCs w:val="19"/>
-        </w:rPr>
-        <w:t xml:space="preserve">[] </w:t>
-      </w:r>
-      <w:proofErr w:type="spellStart"/>
-      <w:r>
-        <w:rPr>
-          <w:rFonts w:ascii="Cascadia Mono" w:hAnsi="Cascadia Mono" w:cs="Cascadia Mono"/>
-          <w:color w:val="000000"/>
-          <w:sz w:val="19"/>
-          <w:szCs w:val="19"/>
-        </w:rPr>
-        <w:t>args</w:t>
-      </w:r>
-      <w:proofErr w:type="spellEnd"/>
-      <w:r>
-        <w:rPr>
-          <w:rFonts w:ascii="Cascadia Mono" w:hAnsi="Cascadia Mono" w:cs="Cascadia Mono"/>
-          <w:color w:val="000000"/>
-          <w:sz w:val="19"/>
-          <w:szCs w:val="19"/>
-        </w:rPr>
-        <w:t>)</w:t>
-      </w:r>
-    </w:p>
-    <w:p>
-      <w:pPr>
-        <w:autoSpaceDE w:val="0"/>
-        <w:autoSpaceDN w:val="0"/>
-        <w:adjustRightInd w:val="0"/>
-        <w:spacing w:after="0" w:line="240" w:lineRule="auto"/>
-        <w:rPr>
-          <w:rFonts w:ascii="Cascadia Mono" w:hAnsi="Cascadia Mono" w:cs="Cascadia Mono"/>
-          <w:color w:val="000000"/>
-          <w:sz w:val="19"/>
-          <w:szCs w:val="19"/>
-        </w:rPr>
-      </w:pPr>
-      <w:r>
-        <w:rPr>
-          <w:rFonts w:ascii="Cascadia Mono" w:hAnsi="Cascadia Mono" w:cs="Cascadia Mono"/>
-          <w:color w:val="000000"/>
-          <w:sz w:val="19"/>
-          <w:szCs w:val="19"/>
-        </w:rPr>
-        <w:t xml:space="preserve">        {</w:t>
-      </w:r>
-    </w:p>
-    <w:p>
-      <w:pPr>
-        <w:autoSpaceDE w:val="0"/>
-        <w:autoSpaceDN w:val="0"/>
-        <w:adjustRightInd w:val="0"/>
-        <w:spacing w:after="0" w:line="240" w:lineRule="auto"/>
-        <w:rPr>
-          <w:rFonts w:ascii="Cascadia Mono" w:hAnsi="Cascadia Mono" w:cs="Cascadia Mono"/>
-          <w:color w:val="000000"/>
-          <w:sz w:val="19"/>
-          <w:szCs w:val="19"/>
-        </w:rPr>
-      </w:pPr>
-      <w:r>
-        <w:rPr>
-          <w:rFonts w:ascii="Cascadia Mono" w:hAnsi="Cascadia Mono" w:cs="Cascadia Mono"/>
-          <w:color w:val="000000"/>
-          <w:sz w:val="19"/>
-          <w:szCs w:val="19"/>
-        </w:rPr>
-        <w:t xml:space="preserve">            </w:t>
-      </w:r>
-      <w:proofErr w:type="spellStart"/>
-      <w:proofErr w:type="gramStart"/>
-      <w:r>
-        <w:rPr>
-          <w:rFonts w:ascii="Cascadia Mono" w:hAnsi="Cascadia Mono" w:cs="Cascadia Mono"/>
-          <w:color w:val="0000FF"/>
-          <w:sz w:val="19"/>
-          <w:szCs w:val="19"/>
-        </w:rPr>
-        <w:t>int</w:t>
-      </w:r>
-      <w:proofErr w:type="spellEnd"/>
-      <w:proofErr w:type="gramEnd"/>
-      <w:r>
-        <w:rPr>
-          <w:rFonts w:ascii="Cascadia Mono" w:hAnsi="Cascadia Mono" w:cs="Cascadia Mono"/>
-          <w:color w:val="000000"/>
-          <w:sz w:val="19"/>
-          <w:szCs w:val="19"/>
-        </w:rPr>
-        <w:t xml:space="preserve"> num1, num2, num3, num4, num5;</w:t>
-      </w:r>
-    </w:p>
-    <w:p>
-      <w:pPr>
-        <w:autoSpaceDE w:val="0"/>
-        <w:autoSpaceDN w:val="0"/>
-        <w:adjustRightInd w:val="0"/>
-        <w:spacing w:after="0" w:line="240" w:lineRule="auto"/>
-        <w:rPr>
-          <w:rFonts w:ascii="Cascadia Mono" w:hAnsi="Cascadia Mono" w:cs="Cascadia Mono"/>
-          <w:color w:val="000000"/>
-          <w:sz w:val="19"/>
-          <w:szCs w:val="19"/>
-        </w:rPr>
-      </w:pPr>
-      <w:r>
-        <w:rPr>
-          <w:rFonts w:ascii="Cascadia Mono" w:hAnsi="Cascadia Mono" w:cs="Cascadia Mono"/>
-          <w:color w:val="000000"/>
-          <w:sz w:val="19"/>
-          <w:szCs w:val="19"/>
-        </w:rPr>
-        <w:t xml:space="preserve">            </w:t>
-      </w:r>
-      <w:proofErr w:type="spellStart"/>
-      <w:proofErr w:type="gramStart"/>
-      <w:r>
-        <w:rPr>
-          <w:rFonts w:ascii="Cascadia Mono" w:hAnsi="Cascadia Mono" w:cs="Cascadia Mono"/>
-          <w:color w:val="000000"/>
-          <w:sz w:val="19"/>
-          <w:szCs w:val="19"/>
-        </w:rPr>
-        <w:t>Console.Write</w:t>
-      </w:r>
-      <w:proofErr w:type="spellEnd"/>
-      <w:r>
-        <w:rPr>
-          <w:rFonts w:ascii="Cascadia Mono" w:hAnsi="Cascadia Mono" w:cs="Cascadia Mono"/>
-          <w:color w:val="000000"/>
-          <w:sz w:val="19"/>
-          <w:szCs w:val="19"/>
-        </w:rPr>
-        <w:t>(</w:t>
-      </w:r>
-      <w:proofErr w:type="gramEnd"/>
-      <w:r>
-        <w:rPr>
-          <w:rFonts w:ascii="Cascadia Mono" w:hAnsi="Cascadia Mono" w:cs="Cascadia Mono"/>
-          <w:color w:val="A31515"/>
-          <w:sz w:val="19"/>
-          <w:szCs w:val="19"/>
-        </w:rPr>
-        <w:t>"Enter Mark 1 : "</w:t>
-      </w:r>
-      <w:r>
-        <w:rPr>
-          <w:rFonts w:ascii="Cascadia Mono" w:hAnsi="Cascadia Mono" w:cs="Cascadia Mono"/>
-          <w:color w:val="000000"/>
-          <w:sz w:val="19"/>
-          <w:szCs w:val="19"/>
-        </w:rPr>
-        <w:t>);</w:t>
-      </w:r>
-    </w:p>
-    <w:p>
-      <w:pPr>
-        <w:autoSpaceDE w:val="0"/>
-        <w:autoSpaceDN w:val="0"/>
-        <w:adjustRightInd w:val="0"/>
-        <w:spacing w:after="0" w:line="240" w:lineRule="auto"/>
-        <w:rPr>
-          <w:rFonts w:ascii="Cascadia Mono" w:hAnsi="Cascadia Mono" w:cs="Cascadia Mono"/>
-          <w:color w:val="000000"/>
-          <w:sz w:val="19"/>
-          <w:szCs w:val="19"/>
-        </w:rPr>
-      </w:pPr>
-      <w:r>
-        <w:rPr>
-          <w:rFonts w:ascii="Cascadia Mono" w:hAnsi="Cascadia Mono" w:cs="Cascadia Mono"/>
-          <w:color w:val="000000"/>
-          <w:sz w:val="19"/>
-          <w:szCs w:val="19"/>
-        </w:rPr>
-        <w:t xml:space="preserve">            num1 = </w:t>
-      </w:r>
-      <w:proofErr w:type="spellStart"/>
-      <w:proofErr w:type="gramStart"/>
-      <w:r>
-        <w:rPr>
-          <w:rFonts w:ascii="Cascadia Mono" w:hAnsi="Cascadia Mono" w:cs="Cascadia Mono"/>
-          <w:color w:val="0000FF"/>
-          <w:sz w:val="19"/>
-          <w:szCs w:val="19"/>
-        </w:rPr>
-        <w:t>int</w:t>
-      </w:r>
-      <w:r>
-        <w:rPr>
-          <w:rFonts w:ascii="Cascadia Mono" w:hAnsi="Cascadia Mono" w:cs="Cascadia Mono"/>
-          <w:color w:val="000000"/>
-          <w:sz w:val="19"/>
-          <w:szCs w:val="19"/>
-        </w:rPr>
-        <w:t>.Parse</w:t>
-      </w:r>
-      <w:proofErr w:type="spellEnd"/>
-      <w:r>
-        <w:rPr>
-          <w:rFonts w:ascii="Cascadia Mono" w:hAnsi="Cascadia Mono" w:cs="Cascadia Mono"/>
-          <w:color w:val="000000"/>
-          <w:sz w:val="19"/>
-          <w:szCs w:val="19"/>
-        </w:rPr>
-        <w:t>(</w:t>
-      </w:r>
-      <w:proofErr w:type="spellStart"/>
-      <w:proofErr w:type="gramEnd"/>
-      <w:r>
-        <w:rPr>
-          <w:rFonts w:ascii="Cascadia Mono" w:hAnsi="Cascadia Mono" w:cs="Cascadia Mono"/>
-          <w:color w:val="000000"/>
-          <w:sz w:val="19"/>
-          <w:szCs w:val="19"/>
-        </w:rPr>
-        <w:t>Console.ReadLine</w:t>
-      </w:r>
-      <w:proofErr w:type="spellEnd"/>
-      <w:r>
-        <w:rPr>
-          <w:rFonts w:ascii="Cascadia Mono" w:hAnsi="Cascadia Mono" w:cs="Cascadia Mono"/>
-          <w:color w:val="000000"/>
-          <w:sz w:val="19"/>
-          <w:szCs w:val="19"/>
-        </w:rPr>
-        <w:t>());</w:t>
-      </w:r>
-    </w:p>
-    <w:p>
-      <w:pPr>
-        <w:autoSpaceDE w:val="0"/>
-        <w:autoSpaceDN w:val="0"/>
-        <w:adjustRightInd w:val="0"/>
-        <w:spacing w:after="0" w:line="240" w:lineRule="auto"/>
-        <w:rPr>
-          <w:rFonts w:ascii="Cascadia Mono" w:hAnsi="Cascadia Mono" w:cs="Cascadia Mono"/>
-          <w:color w:val="000000"/>
-          <w:sz w:val="19"/>
-          <w:szCs w:val="19"/>
-        </w:rPr>
-      </w:pPr>
-      <w:r>
-        <w:rPr>
-          <w:rFonts w:ascii="Cascadia Mono" w:hAnsi="Cascadia Mono" w:cs="Cascadia Mono"/>
-          <w:color w:val="000000"/>
-          <w:sz w:val="19"/>
-          <w:szCs w:val="19"/>
-        </w:rPr>
-        <w:t xml:space="preserve">            </w:t>
-      </w:r>
-      <w:proofErr w:type="spellStart"/>
-      <w:proofErr w:type="gramStart"/>
-      <w:r>
-        <w:rPr>
-          <w:rFonts w:ascii="Cascadia Mono" w:hAnsi="Cascadia Mono" w:cs="Cascadia Mono"/>
-          <w:color w:val="000000"/>
-          <w:sz w:val="19"/>
-          <w:szCs w:val="19"/>
-        </w:rPr>
-        <w:t>Console.Write</w:t>
-      </w:r>
-      <w:proofErr w:type="spellEnd"/>
-      <w:r>
-        <w:rPr>
-          <w:rFonts w:ascii="Cascadia Mono" w:hAnsi="Cascadia Mono" w:cs="Cascadia Mono"/>
-          <w:color w:val="000000"/>
-          <w:sz w:val="19"/>
-          <w:szCs w:val="19"/>
-        </w:rPr>
-        <w:t>(</w:t>
-      </w:r>
-      <w:proofErr w:type="gramEnd"/>
-      <w:r>
-        <w:rPr>
-          <w:rFonts w:ascii="Cascadia Mono" w:hAnsi="Cascadia Mono" w:cs="Cascadia Mono"/>
-          <w:color w:val="A31515"/>
-          <w:sz w:val="19"/>
-          <w:szCs w:val="19"/>
-        </w:rPr>
-        <w:t>"Enter Mark 2 : "</w:t>
-      </w:r>
-      <w:r>
-        <w:rPr>
-          <w:rFonts w:ascii="Cascadia Mono" w:hAnsi="Cascadia Mono" w:cs="Cascadia Mono"/>
-          <w:color w:val="000000"/>
-          <w:sz w:val="19"/>
-          <w:szCs w:val="19"/>
-        </w:rPr>
-        <w:t>);</w:t>
-      </w:r>
-    </w:p>
-    <w:p>
-      <w:pPr>
-        <w:autoSpaceDE w:val="0"/>
-        <w:autoSpaceDN w:val="0"/>
-        <w:adjustRightInd w:val="0"/>
-        <w:spacing w:after="0" w:line="240" w:lineRule="auto"/>
-        <w:rPr>
-          <w:rFonts w:ascii="Cascadia Mono" w:hAnsi="Cascadia Mono" w:cs="Cascadia Mono"/>
-          <w:color w:val="000000"/>
-          <w:sz w:val="19"/>
-          <w:szCs w:val="19"/>
-        </w:rPr>
-      </w:pPr>
-      <w:r>
-        <w:rPr>
-          <w:rFonts w:ascii="Cascadia Mono" w:hAnsi="Cascadia Mono" w:cs="Cascadia Mono"/>
-          <w:color w:val="000000"/>
-          <w:sz w:val="19"/>
-          <w:szCs w:val="19"/>
-        </w:rPr>
-        <w:t xml:space="preserve">            num2 = </w:t>
-      </w:r>
-      <w:proofErr w:type="spellStart"/>
-      <w:proofErr w:type="gramStart"/>
-      <w:r>
-        <w:rPr>
-          <w:rFonts w:ascii="Cascadia Mono" w:hAnsi="Cascadia Mono" w:cs="Cascadia Mono"/>
-          <w:color w:val="0000FF"/>
-          <w:sz w:val="19"/>
-          <w:szCs w:val="19"/>
-        </w:rPr>
-        <w:t>int</w:t>
-      </w:r>
-      <w:r>
-        <w:rPr>
-          <w:rFonts w:ascii="Cascadia Mono" w:hAnsi="Cascadia Mono" w:cs="Cascadia Mono"/>
-          <w:color w:val="000000"/>
-          <w:sz w:val="19"/>
-          <w:szCs w:val="19"/>
-        </w:rPr>
-        <w:t>.Parse</w:t>
-      </w:r>
-      <w:proofErr w:type="spellEnd"/>
-      <w:r>
-        <w:rPr>
-          <w:rFonts w:ascii="Cascadia Mono" w:hAnsi="Cascadia Mono" w:cs="Cascadia Mono"/>
-          <w:color w:val="000000"/>
-          <w:sz w:val="19"/>
-          <w:szCs w:val="19"/>
-        </w:rPr>
-        <w:t>(</w:t>
-      </w:r>
-      <w:proofErr w:type="spellStart"/>
-      <w:proofErr w:type="gramEnd"/>
-      <w:r>
-        <w:rPr>
-          <w:rFonts w:ascii="Cascadia Mono" w:hAnsi="Cascadia Mono" w:cs="Cascadia Mono"/>
-          <w:color w:val="000000"/>
-          <w:sz w:val="19"/>
-          <w:szCs w:val="19"/>
-        </w:rPr>
-        <w:t>Console.ReadLine</w:t>
-      </w:r>
-      <w:proofErr w:type="spellEnd"/>
-      <w:r>
-        <w:rPr>
-          <w:rFonts w:ascii="Cascadia Mono" w:hAnsi="Cascadia Mono" w:cs="Cascadia Mono"/>
-          <w:color w:val="000000"/>
-          <w:sz w:val="19"/>
-          <w:szCs w:val="19"/>
-        </w:rPr>
-        <w:t>());</w:t>
-      </w:r>
-    </w:p>
-    <w:p>
-      <w:pPr>
-        <w:autoSpaceDE w:val="0"/>
-        <w:autoSpaceDN w:val="0"/>
-        <w:adjustRightInd w:val="0"/>
-        <w:spacing w:after="0" w:line="240" w:lineRule="auto"/>
-        <w:rPr>
-          <w:rFonts w:ascii="Cascadia Mono" w:hAnsi="Cascadia Mono" w:cs="Cascadia Mono"/>
-          <w:color w:val="000000"/>
-          <w:sz w:val="19"/>
-          <w:szCs w:val="19"/>
-        </w:rPr>
-      </w:pPr>
-      <w:r>
-        <w:rPr>
-          <w:rFonts w:ascii="Cascadia Mono" w:hAnsi="Cascadia Mono" w:cs="Cascadia Mono"/>
-          <w:color w:val="000000"/>
-          <w:sz w:val="19"/>
-          <w:szCs w:val="19"/>
-        </w:rPr>
-        <w:t xml:space="preserve">            </w:t>
-      </w:r>
-      <w:proofErr w:type="spellStart"/>
-      <w:proofErr w:type="gramStart"/>
-      <w:r>
-        <w:rPr>
-          <w:rFonts w:ascii="Cascadia Mono" w:hAnsi="Cascadia Mono" w:cs="Cascadia Mono"/>
-          <w:color w:val="000000"/>
-          <w:sz w:val="19"/>
-          <w:szCs w:val="19"/>
-        </w:rPr>
-        <w:t>Console.Write</w:t>
-      </w:r>
-      <w:proofErr w:type="spellEnd"/>
-      <w:r>
-        <w:rPr>
-          <w:rFonts w:ascii="Cascadia Mono" w:hAnsi="Cascadia Mono" w:cs="Cascadia Mono"/>
-          <w:color w:val="000000"/>
-          <w:sz w:val="19"/>
-          <w:szCs w:val="19"/>
-        </w:rPr>
-        <w:t>(</w:t>
-      </w:r>
-      <w:proofErr w:type="gramEnd"/>
-      <w:r>
-        <w:rPr>
-          <w:rFonts w:ascii="Cascadia Mono" w:hAnsi="Cascadia Mono" w:cs="Cascadia Mono"/>
-          <w:color w:val="A31515"/>
-          <w:sz w:val="19"/>
-          <w:szCs w:val="19"/>
-        </w:rPr>
-        <w:t>"Enter Mark 3 : "</w:t>
-      </w:r>
-      <w:r>
-        <w:rPr>
-          <w:rFonts w:ascii="Cascadia Mono" w:hAnsi="Cascadia Mono" w:cs="Cascadia Mono"/>
-          <w:color w:val="000000"/>
-          <w:sz w:val="19"/>
-          <w:szCs w:val="19"/>
-        </w:rPr>
-        <w:t>);</w:t>
-      </w:r>
-    </w:p>
-    <w:p>
-      <w:pPr>
-        <w:autoSpaceDE w:val="0"/>
-        <w:autoSpaceDN w:val="0"/>
-        <w:adjustRightInd w:val="0"/>
-        <w:spacing w:after="0" w:line="240" w:lineRule="auto"/>
-        <w:rPr>
-          <w:rFonts w:ascii="Cascadia Mono" w:hAnsi="Cascadia Mono" w:cs="Cascadia Mono"/>
-          <w:color w:val="000000"/>
-          <w:sz w:val="19"/>
-          <w:szCs w:val="19"/>
-        </w:rPr>
-      </w:pPr>
-      <w:r>
-        <w:rPr>
-          <w:rFonts w:ascii="Cascadia Mono" w:hAnsi="Cascadia Mono" w:cs="Cascadia Mono"/>
-          <w:color w:val="000000"/>
-          <w:sz w:val="19"/>
-          <w:szCs w:val="19"/>
-        </w:rPr>
-        <w:t xml:space="preserve">            num3 = </w:t>
-      </w:r>
-      <w:proofErr w:type="spellStart"/>
-      <w:proofErr w:type="gramStart"/>
-      <w:r>
-        <w:rPr>
-          <w:rFonts w:ascii="Cascadia Mono" w:hAnsi="Cascadia Mono" w:cs="Cascadia Mono"/>
-          <w:color w:val="0000FF"/>
-          <w:sz w:val="19"/>
-          <w:szCs w:val="19"/>
-        </w:rPr>
-        <w:t>int</w:t>
-      </w:r>
-      <w:r>
-        <w:rPr>
-          <w:rFonts w:ascii="Cascadia Mono" w:hAnsi="Cascadia Mono" w:cs="Cascadia Mono"/>
-          <w:color w:val="000000"/>
-          <w:sz w:val="19"/>
-          <w:szCs w:val="19"/>
-        </w:rPr>
-        <w:t>.Parse</w:t>
-      </w:r>
-      <w:proofErr w:type="spellEnd"/>
-      <w:r>
-        <w:rPr>
-          <w:rFonts w:ascii="Cascadia Mono" w:hAnsi="Cascadia Mono" w:cs="Cascadia Mono"/>
-          <w:color w:val="000000"/>
-          <w:sz w:val="19"/>
-          <w:szCs w:val="19"/>
-        </w:rPr>
-        <w:t>(</w:t>
-      </w:r>
-      <w:proofErr w:type="spellStart"/>
-      <w:proofErr w:type="gramEnd"/>
-      <w:r>
-        <w:rPr>
-          <w:rFonts w:ascii="Cascadia Mono" w:hAnsi="Cascadia Mono" w:cs="Cascadia Mono"/>
-          <w:color w:val="000000"/>
-          <w:sz w:val="19"/>
-          <w:szCs w:val="19"/>
-        </w:rPr>
-        <w:t>Console.ReadLine</w:t>
-      </w:r>
-      <w:proofErr w:type="spellEnd"/>
-      <w:r>
-        <w:rPr>
-          <w:rFonts w:ascii="Cascadia Mono" w:hAnsi="Cascadia Mono" w:cs="Cascadia Mono"/>
-          <w:color w:val="000000"/>
-          <w:sz w:val="19"/>
-          <w:szCs w:val="19"/>
-        </w:rPr>
-        <w:t>());</w:t>
-      </w:r>
-    </w:p>
-    <w:p>
-      <w:pPr>
-        <w:autoSpaceDE w:val="0"/>
-        <w:autoSpaceDN w:val="0"/>
-        <w:adjustRightInd w:val="0"/>
-        <w:spacing w:after="0" w:line="240" w:lineRule="auto"/>
-        <w:rPr>
-          <w:rFonts w:ascii="Cascadia Mono" w:hAnsi="Cascadia Mono" w:cs="Cascadia Mono"/>
-          <w:color w:val="000000"/>
-          <w:sz w:val="19"/>
-          <w:szCs w:val="19"/>
-        </w:rPr>
-      </w:pPr>
-      <w:r>
-        <w:rPr>
-          <w:rFonts w:ascii="Cascadia Mono" w:hAnsi="Cascadia Mono" w:cs="Cascadia Mono"/>
-          <w:color w:val="000000"/>
-          <w:sz w:val="19"/>
-          <w:szCs w:val="19"/>
-        </w:rPr>
-        <w:t xml:space="preserve">            </w:t>
-      </w:r>
-      <w:proofErr w:type="spellStart"/>
-      <w:proofErr w:type="gramStart"/>
-      <w:r>
-        <w:rPr>
-          <w:rFonts w:ascii="Cascadia Mono" w:hAnsi="Cascadia Mono" w:cs="Cascadia Mono"/>
-          <w:color w:val="000000"/>
-          <w:sz w:val="19"/>
-          <w:szCs w:val="19"/>
-        </w:rPr>
-        <w:t>Console.Write</w:t>
-      </w:r>
-      <w:proofErr w:type="spellEnd"/>
-      <w:r>
-        <w:rPr>
-          <w:rFonts w:ascii="Cascadia Mono" w:hAnsi="Cascadia Mono" w:cs="Cascadia Mono"/>
-          <w:color w:val="000000"/>
-          <w:sz w:val="19"/>
-          <w:szCs w:val="19"/>
-        </w:rPr>
-        <w:t>(</w:t>
-      </w:r>
-      <w:proofErr w:type="gramEnd"/>
-      <w:r>
-        <w:rPr>
-          <w:rFonts w:ascii="Cascadia Mono" w:hAnsi="Cascadia Mono" w:cs="Cascadia Mono"/>
-          <w:color w:val="A31515"/>
-          <w:sz w:val="19"/>
-          <w:szCs w:val="19"/>
-        </w:rPr>
-        <w:t>"Enter Mark 4 : "</w:t>
-      </w:r>
-      <w:r>
-        <w:rPr>
-          <w:rFonts w:ascii="Cascadia Mono" w:hAnsi="Cascadia Mono" w:cs="Cascadia Mono"/>
-          <w:color w:val="000000"/>
-          <w:sz w:val="19"/>
-          <w:szCs w:val="19"/>
-        </w:rPr>
-        <w:t>);</w:t>
-      </w:r>
-    </w:p>
-    <w:p>
-      <w:pPr>
-        <w:autoSpaceDE w:val="0"/>
-        <w:autoSpaceDN w:val="0"/>
-        <w:adjustRightInd w:val="0"/>
-        <w:spacing w:after="0" w:line="240" w:lineRule="auto"/>
-        <w:rPr>
-          <w:rFonts w:ascii="Cascadia Mono" w:hAnsi="Cascadia Mono" w:cs="Cascadia Mono"/>
-          <w:color w:val="000000"/>
-          <w:sz w:val="19"/>
-          <w:szCs w:val="19"/>
-        </w:rPr>
-      </w:pPr>
-      <w:r>
-        <w:rPr>
-          <w:rFonts w:ascii="Cascadia Mono" w:hAnsi="Cascadia Mono" w:cs="Cascadia Mono"/>
-          <w:color w:val="000000"/>
-          <w:sz w:val="19"/>
-          <w:szCs w:val="19"/>
-        </w:rPr>
-        <w:t xml:space="preserve">            num4 = </w:t>
-      </w:r>
-      <w:proofErr w:type="spellStart"/>
-      <w:proofErr w:type="gramStart"/>
-      <w:r>
-        <w:rPr>
-          <w:rFonts w:ascii="Cascadia Mono" w:hAnsi="Cascadia Mono" w:cs="Cascadia Mono"/>
-          <w:color w:val="0000FF"/>
-          <w:sz w:val="19"/>
-          <w:szCs w:val="19"/>
-        </w:rPr>
-        <w:t>int</w:t>
-      </w:r>
-      <w:r>
-        <w:rPr>
-          <w:rFonts w:ascii="Cascadia Mono" w:hAnsi="Cascadia Mono" w:cs="Cascadia Mono"/>
-          <w:color w:val="000000"/>
-          <w:sz w:val="19"/>
-          <w:szCs w:val="19"/>
-        </w:rPr>
-        <w:t>.Parse</w:t>
-      </w:r>
-      <w:proofErr w:type="spellEnd"/>
-      <w:r>
-        <w:rPr>
-          <w:rFonts w:ascii="Cascadia Mono" w:hAnsi="Cascadia Mono" w:cs="Cascadia Mono"/>
-          <w:color w:val="000000"/>
-          <w:sz w:val="19"/>
-          <w:szCs w:val="19"/>
-        </w:rPr>
-        <w:t>(</w:t>
-      </w:r>
-      <w:proofErr w:type="spellStart"/>
-      <w:proofErr w:type="gramEnd"/>
-      <w:r>
-        <w:rPr>
-          <w:rFonts w:ascii="Cascadia Mono" w:hAnsi="Cascadia Mono" w:cs="Cascadia Mono"/>
-          <w:color w:val="000000"/>
-          <w:sz w:val="19"/>
-          <w:szCs w:val="19"/>
-        </w:rPr>
-        <w:t>Console.ReadLine</w:t>
-      </w:r>
-      <w:proofErr w:type="spellEnd"/>
-      <w:r>
-        <w:rPr>
-          <w:rFonts w:ascii="Cascadia Mono" w:hAnsi="Cascadia Mono" w:cs="Cascadia Mono"/>
-          <w:color w:val="000000"/>
-          <w:sz w:val="19"/>
-          <w:szCs w:val="19"/>
-        </w:rPr>
-        <w:t>());</w:t>
-      </w:r>
-    </w:p>
-    <w:p>
-      <w:pPr>
-        <w:autoSpaceDE w:val="0"/>
-        <w:autoSpaceDN w:val="0"/>
-        <w:adjustRightInd w:val="0"/>
-        <w:spacing w:after="0" w:line="240" w:lineRule="auto"/>
-        <w:rPr>
-          <w:rFonts w:ascii="Cascadia Mono" w:hAnsi="Cascadia Mono" w:cs="Cascadia Mono"/>
-          <w:color w:val="000000"/>
-          <w:sz w:val="19"/>
-          <w:szCs w:val="19"/>
-        </w:rPr>
-      </w:pPr>
-      <w:r>
-        <w:rPr>
-          <w:rFonts w:ascii="Cascadia Mono" w:hAnsi="Cascadia Mono" w:cs="Cascadia Mono"/>
-          <w:color w:val="000000"/>
-          <w:sz w:val="19"/>
-          <w:szCs w:val="19"/>
-        </w:rPr>
-        <w:t xml:space="preserve">            </w:t>
-      </w:r>
-      <w:proofErr w:type="spellStart"/>
-      <w:proofErr w:type="gramStart"/>
-      <w:r>
-        <w:rPr>
-          <w:rFonts w:ascii="Cascadia Mono" w:hAnsi="Cascadia Mono" w:cs="Cascadia Mono"/>
-          <w:color w:val="000000"/>
-          <w:sz w:val="19"/>
-          <w:szCs w:val="19"/>
-        </w:rPr>
-        <w:t>Console.Write</w:t>
-      </w:r>
-      <w:proofErr w:type="spellEnd"/>
-      <w:r>
-        <w:rPr>
-          <w:rFonts w:ascii="Cascadia Mono" w:hAnsi="Cascadia Mono" w:cs="Cascadia Mono"/>
-          <w:color w:val="000000"/>
-          <w:sz w:val="19"/>
-          <w:szCs w:val="19"/>
-        </w:rPr>
-        <w:t>(</w:t>
-      </w:r>
-      <w:proofErr w:type="gramEnd"/>
-      <w:r>
-        <w:rPr>
-          <w:rFonts w:ascii="Cascadia Mono" w:hAnsi="Cascadia Mono" w:cs="Cascadia Mono"/>
-          <w:color w:val="A31515"/>
-          <w:sz w:val="19"/>
-          <w:szCs w:val="19"/>
-        </w:rPr>
-        <w:t>"Enter Mark 5 : "</w:t>
-      </w:r>
-      <w:r>
-        <w:rPr>
-          <w:rFonts w:ascii="Cascadia Mono" w:hAnsi="Cascadia Mono" w:cs="Cascadia Mono"/>
-          <w:color w:val="000000"/>
-          <w:sz w:val="19"/>
-          <w:szCs w:val="19"/>
-        </w:rPr>
-        <w:t>);</w:t>
-      </w:r>
-    </w:p>
-    <w:p>
-      <w:pPr>
-        <w:autoSpaceDE w:val="0"/>
-        <w:autoSpaceDN w:val="0"/>
-        <w:adjustRightInd w:val="0"/>
-        <w:spacing w:after="0" w:line="240" w:lineRule="auto"/>
-        <w:rPr>
-          <w:rFonts w:ascii="Cascadia Mono" w:hAnsi="Cascadia Mono" w:cs="Cascadia Mono"/>
-          <w:color w:val="000000"/>
-          <w:sz w:val="19"/>
-          <w:szCs w:val="19"/>
-        </w:rPr>
-      </w:pPr>
-      <w:r>
-        <w:rPr>
-          <w:rFonts w:ascii="Cascadia Mono" w:hAnsi="Cascadia Mono" w:cs="Cascadia Mono"/>
-          <w:color w:val="000000"/>
-          <w:sz w:val="19"/>
-          <w:szCs w:val="19"/>
-        </w:rPr>
-        <w:t xml:space="preserve">            num5 = </w:t>
-      </w:r>
-      <w:proofErr w:type="spellStart"/>
-      <w:proofErr w:type="gramStart"/>
-      <w:r>
-        <w:rPr>
-          <w:rFonts w:ascii="Cascadia Mono" w:hAnsi="Cascadia Mono" w:cs="Cascadia Mono"/>
-          <w:color w:val="0000FF"/>
-          <w:sz w:val="19"/>
-          <w:szCs w:val="19"/>
-        </w:rPr>
-        <w:t>int</w:t>
-      </w:r>
-      <w:r>
-        <w:rPr>
-          <w:rFonts w:ascii="Cascadia Mono" w:hAnsi="Cascadia Mono" w:cs="Cascadia Mono"/>
-          <w:color w:val="000000"/>
-          <w:sz w:val="19"/>
-          <w:szCs w:val="19"/>
-        </w:rPr>
-        <w:t>.Parse</w:t>
-      </w:r>
-      <w:proofErr w:type="spellEnd"/>
-      <w:r>
-        <w:rPr>
-          <w:rFonts w:ascii="Cascadia Mono" w:hAnsi="Cascadia Mono" w:cs="Cascadia Mono"/>
-          <w:color w:val="000000"/>
-          <w:sz w:val="19"/>
-          <w:szCs w:val="19"/>
-        </w:rPr>
-        <w:t>(</w:t>
-      </w:r>
-      <w:proofErr w:type="spellStart"/>
-      <w:proofErr w:type="gramEnd"/>
-      <w:r>
-        <w:rPr>
-          <w:rFonts w:ascii="Cascadia Mono" w:hAnsi="Cascadia Mono" w:cs="Cascadia Mono"/>
-          <w:color w:val="000000"/>
-          <w:sz w:val="19"/>
-          <w:szCs w:val="19"/>
-        </w:rPr>
-        <w:t>Console.ReadLine</w:t>
-      </w:r>
-      <w:proofErr w:type="spellEnd"/>
-      <w:r>
-        <w:rPr>
-          <w:rFonts w:ascii="Cascadia Mono" w:hAnsi="Cascadia Mono" w:cs="Cascadia Mono"/>
-          <w:color w:val="000000"/>
-          <w:sz w:val="19"/>
-          <w:szCs w:val="19"/>
-        </w:rPr>
-        <w:t>());</w:t>
-      </w:r>
-    </w:p>
-    <w:p>
-      <w:pPr>
-        <w:autoSpaceDE w:val="0"/>
-        <w:autoSpaceDN w:val="0"/>
-        <w:adjustRightInd w:val="0"/>
-        <w:spacing w:after="0" w:line="240" w:lineRule="auto"/>
-        <w:rPr>
-          <w:rFonts w:ascii="Cascadia Mono" w:hAnsi="Cascadia Mono" w:cs="Cascadia Mono"/>
-          <w:color w:val="000000"/>
-          <w:sz w:val="19"/>
-          <w:szCs w:val="19"/>
-        </w:rPr>
-      </w:pPr>
-    </w:p>
-    <w:p>
-      <w:pPr>
-        <w:autoSpaceDE w:val="0"/>
-        <w:autoSpaceDN w:val="0"/>
-        <w:adjustRightInd w:val="0"/>
-        <w:spacing w:after="0" w:line="240" w:lineRule="auto"/>
-        <w:rPr>
-          <w:rFonts w:ascii="Cascadia Mono" w:hAnsi="Cascadia Mono" w:cs="Cascadia Mono"/>
-          <w:color w:val="000000"/>
-          <w:sz w:val="19"/>
-          <w:szCs w:val="19"/>
-        </w:rPr>
-      </w:pPr>
-    </w:p>
-    <w:p>
-      <w:pPr>
-        <w:autoSpaceDE w:val="0"/>
-        <w:autoSpaceDN w:val="0"/>
-        <w:adjustRightInd w:val="0"/>
-        <w:spacing w:after="0" w:line="240" w:lineRule="auto"/>
-        <w:rPr>
-          <w:rFonts w:ascii="Cascadia Mono" w:hAnsi="Cascadia Mono" w:cs="Cascadia Mono"/>
-          <w:color w:val="000000"/>
-          <w:sz w:val="19"/>
-          <w:szCs w:val="19"/>
-        </w:rPr>
-      </w:pPr>
-      <w:r>
-        <w:rPr>
-          <w:rFonts w:ascii="Cascadia Mono" w:hAnsi="Cascadia Mono" w:cs="Cascadia Mono"/>
-          <w:color w:val="000000"/>
-          <w:sz w:val="19"/>
-          <w:szCs w:val="19"/>
-        </w:rPr>
-        <w:t xml:space="preserve">            </w:t>
-      </w:r>
-      <w:r>
-        <w:rPr>
-          <w:rFonts w:ascii="Cascadia Mono" w:hAnsi="Cascadia Mono" w:cs="Cascadia Mono"/>
-          <w:color w:val="008000"/>
-          <w:sz w:val="19"/>
-          <w:szCs w:val="19"/>
-        </w:rPr>
-        <w:t>//comment exception handling</w:t>
-      </w:r>
-    </w:p>
-    <w:p>
-      <w:pPr>
-        <w:autoSpaceDE w:val="0"/>
-        <w:autoSpaceDN w:val="0"/>
-        <w:adjustRightInd w:val="0"/>
-        <w:spacing w:after="0" w:line="240" w:lineRule="auto"/>
-        <w:rPr>
-          <w:rFonts w:ascii="Cascadia Mono" w:hAnsi="Cascadia Mono" w:cs="Cascadia Mono"/>
-          <w:color w:val="000000"/>
-          <w:sz w:val="19"/>
-          <w:szCs w:val="19"/>
-        </w:rPr>
-      </w:pPr>
-      <w:r>
-        <w:rPr>
-          <w:rFonts w:ascii="Cascadia Mono" w:hAnsi="Cascadia Mono" w:cs="Cascadia Mono"/>
-          <w:color w:val="000000"/>
-          <w:sz w:val="19"/>
-          <w:szCs w:val="19"/>
-        </w:rPr>
-        <w:t xml:space="preserve">            </w:t>
-      </w:r>
-      <w:proofErr w:type="gramStart"/>
-      <w:r>
-        <w:rPr>
-          <w:rFonts w:ascii="Cascadia Mono" w:hAnsi="Cascadia Mono" w:cs="Cascadia Mono"/>
-          <w:color w:val="0000FF"/>
-          <w:sz w:val="19"/>
-          <w:szCs w:val="19"/>
-        </w:rPr>
-        <w:t>try</w:t>
-      </w:r>
-      <w:proofErr w:type="gramEnd"/>
-    </w:p>
-    <w:p>
-      <w:pPr>
-        <w:autoSpaceDE w:val="0"/>
-        <w:autoSpaceDN w:val="0"/>
-        <w:adjustRightInd w:val="0"/>
-        <w:spacing w:after="0" w:line="240" w:lineRule="auto"/>
-        <w:rPr>
-          <w:rFonts w:ascii="Cascadia Mono" w:hAnsi="Cascadia Mono" w:cs="Cascadia Mono"/>
-          <w:color w:val="000000"/>
-          <w:sz w:val="19"/>
-          <w:szCs w:val="19"/>
-        </w:rPr>
-      </w:pPr>
-      <w:r>
-        <w:rPr>
-          <w:rFonts w:ascii="Cascadia Mono" w:hAnsi="Cascadia Mono" w:cs="Cascadia Mono"/>
-          <w:color w:val="000000"/>
-          <w:sz w:val="19"/>
-          <w:szCs w:val="19"/>
-        </w:rPr>
-        <w:t xml:space="preserve">            {</w:t>
-      </w:r>
-    </w:p>
-    <w:p>
-      <w:pPr>
-        <w:autoSpaceDE w:val="0"/>
-        <w:autoSpaceDN w:val="0"/>
-        <w:adjustRightInd w:val="0"/>
-        <w:spacing w:after="0" w:line="240" w:lineRule="auto"/>
-        <w:rPr>
-          <w:rFonts w:ascii="Cascadia Mono" w:hAnsi="Cascadia Mono" w:cs="Cascadia Mono"/>
-          <w:color w:val="000000"/>
-          <w:sz w:val="19"/>
-          <w:szCs w:val="19"/>
-        </w:rPr>
-      </w:pPr>
-      <w:r>
-        <w:rPr>
-          <w:rFonts w:ascii="Cascadia Mono" w:hAnsi="Cascadia Mono" w:cs="Cascadia Mono"/>
-          <w:color w:val="000000"/>
-          <w:sz w:val="19"/>
-          <w:szCs w:val="19"/>
-        </w:rPr>
-        <w:t xml:space="preserve">                </w:t>
-      </w:r>
-      <w:proofErr w:type="gramStart"/>
-      <w:r>
-        <w:rPr>
-          <w:rFonts w:ascii="Cascadia Mono" w:hAnsi="Cascadia Mono" w:cs="Cascadia Mono"/>
-          <w:color w:val="0000FF"/>
-          <w:sz w:val="19"/>
-          <w:szCs w:val="19"/>
-        </w:rPr>
-        <w:t>if</w:t>
-      </w:r>
-      <w:proofErr w:type="gramEnd"/>
-      <w:r>
-        <w:rPr>
-          <w:rFonts w:ascii="Cascadia Mono" w:hAnsi="Cascadia Mono" w:cs="Cascadia Mono"/>
-          <w:color w:val="000000"/>
-          <w:sz w:val="19"/>
-          <w:szCs w:val="19"/>
-        </w:rPr>
-        <w:t xml:space="preserve"> (num1 == 0 || num2 == 0 || num3 == 0 || num4 == 0 || num5 == 0)</w:t>
-      </w:r>
-    </w:p>
-    <w:p>
-      <w:pPr>
-        <w:autoSpaceDE w:val="0"/>
-        <w:autoSpaceDN w:val="0"/>
-        <w:adjustRightInd w:val="0"/>
-        <w:spacing w:after="0" w:line="240" w:lineRule="auto"/>
-        <w:rPr>
-          <w:rFonts w:ascii="Cascadia Mono" w:hAnsi="Cascadia Mono" w:cs="Cascadia Mono"/>
-          <w:color w:val="000000"/>
-          <w:sz w:val="19"/>
-          <w:szCs w:val="19"/>
-        </w:rPr>
-      </w:pPr>
-      <w:r>
-        <w:rPr>
-          <w:rFonts w:ascii="Cascadia Mono" w:hAnsi="Cascadia Mono" w:cs="Cascadia Mono"/>
-          <w:color w:val="000000"/>
-          <w:sz w:val="19"/>
-          <w:szCs w:val="19"/>
-        </w:rPr>
-        <w:t xml:space="preserve">                {</w:t>
-      </w:r>
-    </w:p>
-    <w:p>
-      <w:pPr>
-        <w:autoSpaceDE w:val="0"/>
-        <w:autoSpaceDN w:val="0"/>
-        <w:adjustRightInd w:val="0"/>
-        <w:spacing w:after="0" w:line="240" w:lineRule="auto"/>
-        <w:rPr>
-          <w:rFonts w:ascii="Cascadia Mono" w:hAnsi="Cascadia Mono" w:cs="Cascadia Mono"/>
-          <w:color w:val="000000"/>
-          <w:sz w:val="19"/>
-          <w:szCs w:val="19"/>
-        </w:rPr>
-      </w:pPr>
-      <w:r>
-        <w:rPr>
-          <w:rFonts w:ascii="Cascadia Mono" w:hAnsi="Cascadia Mono" w:cs="Cascadia Mono"/>
-          <w:color w:val="000000"/>
-          <w:sz w:val="19"/>
-          <w:szCs w:val="19"/>
-        </w:rPr>
-        <w:lastRenderedPageBreak/>
-        <w:t xml:space="preserve">                    </w:t>
-      </w:r>
-      <w:proofErr w:type="gramStart"/>
-      <w:r>
-        <w:rPr>
-          <w:rFonts w:ascii="Cascadia Mono" w:hAnsi="Cascadia Mono" w:cs="Cascadia Mono"/>
-          <w:color w:val="0000FF"/>
-          <w:sz w:val="19"/>
-          <w:szCs w:val="19"/>
-        </w:rPr>
-        <w:t>throw</w:t>
-      </w:r>
-      <w:proofErr w:type="gramEnd"/>
-      <w:r>
-        <w:rPr>
-          <w:rFonts w:ascii="Cascadia Mono" w:hAnsi="Cascadia Mono" w:cs="Cascadia Mono"/>
-          <w:color w:val="000000"/>
-          <w:sz w:val="19"/>
-          <w:szCs w:val="19"/>
-        </w:rPr>
-        <w:t xml:space="preserve"> </w:t>
-      </w:r>
-      <w:r>
-        <w:rPr>
-          <w:rFonts w:ascii="Cascadia Mono" w:hAnsi="Cascadia Mono" w:cs="Cascadia Mono"/>
-          <w:color w:val="0000FF"/>
-          <w:sz w:val="19"/>
-          <w:szCs w:val="19"/>
-        </w:rPr>
-        <w:t>new</w:t>
-      </w:r>
-      <w:r>
-        <w:rPr>
-          <w:rFonts w:ascii="Cascadia Mono" w:hAnsi="Cascadia Mono" w:cs="Cascadia Mono"/>
-          <w:color w:val="000000"/>
-          <w:sz w:val="19"/>
-          <w:szCs w:val="19"/>
-        </w:rPr>
-        <w:t xml:space="preserve"> Exception(</w:t>
-      </w:r>
-      <w:r>
-        <w:rPr>
-          <w:rFonts w:ascii="Cascadia Mono" w:hAnsi="Cascadia Mono" w:cs="Cascadia Mono"/>
-          <w:color w:val="A31515"/>
-          <w:sz w:val="19"/>
-          <w:szCs w:val="19"/>
-        </w:rPr>
-        <w:t xml:space="preserve">"Marks </w:t>
-      </w:r>
-      <w:proofErr w:type="spellStart"/>
-      <w:r>
-        <w:rPr>
-          <w:rFonts w:ascii="Cascadia Mono" w:hAnsi="Cascadia Mono" w:cs="Cascadia Mono"/>
-          <w:color w:val="A31515"/>
-          <w:sz w:val="19"/>
-          <w:szCs w:val="19"/>
-        </w:rPr>
-        <w:t>can not</w:t>
-      </w:r>
-      <w:proofErr w:type="spellEnd"/>
-      <w:r>
-        <w:rPr>
-          <w:rFonts w:ascii="Cascadia Mono" w:hAnsi="Cascadia Mono" w:cs="Cascadia Mono"/>
-          <w:color w:val="A31515"/>
-          <w:sz w:val="19"/>
-          <w:szCs w:val="19"/>
-        </w:rPr>
-        <w:t xml:space="preserve"> be 0"</w:t>
-      </w:r>
-      <w:r>
-        <w:rPr>
-          <w:rFonts w:ascii="Cascadia Mono" w:hAnsi="Cascadia Mono" w:cs="Cascadia Mono"/>
-          <w:color w:val="000000"/>
-          <w:sz w:val="19"/>
-          <w:szCs w:val="19"/>
-        </w:rPr>
-        <w:t>);</w:t>
-      </w:r>
-    </w:p>
-    <w:p>
-      <w:pPr>
-        <w:autoSpaceDE w:val="0"/>
-        <w:autoSpaceDN w:val="0"/>
-        <w:adjustRightInd w:val="0"/>
-        <w:spacing w:after="0" w:line="240" w:lineRule="auto"/>
-        <w:rPr>
-          <w:rFonts w:ascii="Cascadia Mono" w:hAnsi="Cascadia Mono" w:cs="Cascadia Mono"/>
-          <w:color w:val="000000"/>
-          <w:sz w:val="19"/>
-          <w:szCs w:val="19"/>
-        </w:rPr>
-      </w:pPr>
-      <w:r>
-        <w:rPr>
-          <w:rFonts w:ascii="Cascadia Mono" w:hAnsi="Cascadia Mono" w:cs="Cascadia Mono"/>
-          <w:color w:val="000000"/>
-          <w:sz w:val="19"/>
-          <w:szCs w:val="19"/>
-        </w:rPr>
-        <w:t xml:space="preserve">                }</w:t>
-      </w:r>
-    </w:p>
-    <w:p>
-      <w:pPr>
-        <w:autoSpaceDE w:val="0"/>
-        <w:autoSpaceDN w:val="0"/>
-        <w:adjustRightInd w:val="0"/>
-        <w:spacing w:after="0" w:line="240" w:lineRule="auto"/>
-        <w:rPr>
-          <w:rFonts w:ascii="Cascadia Mono" w:hAnsi="Cascadia Mono" w:cs="Cascadia Mono"/>
-          <w:color w:val="000000"/>
-          <w:sz w:val="19"/>
-          <w:szCs w:val="19"/>
-        </w:rPr>
-      </w:pPr>
-      <w:r>
-        <w:rPr>
-          <w:rFonts w:ascii="Cascadia Mono" w:hAnsi="Cascadia Mono" w:cs="Cascadia Mono"/>
-          <w:color w:val="000000"/>
-          <w:sz w:val="19"/>
-          <w:szCs w:val="19"/>
-        </w:rPr>
-        <w:t xml:space="preserve">                </w:t>
-      </w:r>
-      <w:proofErr w:type="spellStart"/>
-      <w:proofErr w:type="gramStart"/>
-      <w:r>
-        <w:rPr>
-          <w:rFonts w:ascii="Cascadia Mono" w:hAnsi="Cascadia Mono" w:cs="Cascadia Mono"/>
-          <w:color w:val="0000FF"/>
-          <w:sz w:val="19"/>
-          <w:szCs w:val="19"/>
-        </w:rPr>
-        <w:t>int</w:t>
-      </w:r>
-      <w:proofErr w:type="spellEnd"/>
-      <w:proofErr w:type="gramEnd"/>
-      <w:r>
-        <w:rPr>
-          <w:rFonts w:ascii="Cascadia Mono" w:hAnsi="Cascadia Mono" w:cs="Cascadia Mono"/>
-          <w:color w:val="000000"/>
-          <w:sz w:val="19"/>
-          <w:szCs w:val="19"/>
-        </w:rPr>
-        <w:t xml:space="preserve"> total = num1 + num2 + num3 + num4 + num5;</w:t>
-      </w:r>
-    </w:p>
-    <w:p>
-      <w:pPr>
-        <w:autoSpaceDE w:val="0"/>
-        <w:autoSpaceDN w:val="0"/>
-        <w:adjustRightInd w:val="0"/>
-        <w:spacing w:after="0" w:line="240" w:lineRule="auto"/>
-        <w:rPr>
-          <w:rFonts w:ascii="Cascadia Mono" w:hAnsi="Cascadia Mono" w:cs="Cascadia Mono"/>
-          <w:color w:val="000000"/>
-          <w:sz w:val="19"/>
-          <w:szCs w:val="19"/>
-        </w:rPr>
-      </w:pPr>
-      <w:r>
-        <w:rPr>
-          <w:rFonts w:ascii="Cascadia Mono" w:hAnsi="Cascadia Mono" w:cs="Cascadia Mono"/>
-          <w:color w:val="000000"/>
-          <w:sz w:val="19"/>
-          <w:szCs w:val="19"/>
-        </w:rPr>
-        <w:t xml:space="preserve">                </w:t>
-      </w:r>
-      <w:proofErr w:type="spellStart"/>
-      <w:proofErr w:type="gramStart"/>
-      <w:r>
-        <w:rPr>
-          <w:rFonts w:ascii="Cascadia Mono" w:hAnsi="Cascadia Mono" w:cs="Cascadia Mono"/>
-          <w:color w:val="000000"/>
-          <w:sz w:val="19"/>
-          <w:szCs w:val="19"/>
-        </w:rPr>
-        <w:t>Console.WriteLine</w:t>
-      </w:r>
-      <w:proofErr w:type="spellEnd"/>
-      <w:r>
-        <w:rPr>
-          <w:rFonts w:ascii="Cascadia Mono" w:hAnsi="Cascadia Mono" w:cs="Cascadia Mono"/>
-          <w:color w:val="000000"/>
-          <w:sz w:val="19"/>
-          <w:szCs w:val="19"/>
-        </w:rPr>
-        <w:t>(</w:t>
-      </w:r>
-      <w:proofErr w:type="gramEnd"/>
-      <w:r>
-        <w:rPr>
-          <w:rFonts w:ascii="Cascadia Mono" w:hAnsi="Cascadia Mono" w:cs="Cascadia Mono"/>
-          <w:color w:val="A31515"/>
-          <w:sz w:val="19"/>
-          <w:szCs w:val="19"/>
-        </w:rPr>
-        <w:t>"Sum : "</w:t>
-      </w:r>
-      <w:r>
-        <w:rPr>
-          <w:rFonts w:ascii="Cascadia Mono" w:hAnsi="Cascadia Mono" w:cs="Cascadia Mono"/>
-          <w:color w:val="000000"/>
-          <w:sz w:val="19"/>
-          <w:szCs w:val="19"/>
-        </w:rPr>
-        <w:t xml:space="preserve"> + total);</w:t>
-      </w:r>
-    </w:p>
-    <w:p>
-      <w:pPr>
-        <w:autoSpaceDE w:val="0"/>
-        <w:autoSpaceDN w:val="0"/>
-        <w:adjustRightInd w:val="0"/>
-        <w:spacing w:after="0" w:line="240" w:lineRule="auto"/>
-        <w:rPr>
-          <w:rFonts w:ascii="Cascadia Mono" w:hAnsi="Cascadia Mono" w:cs="Cascadia Mono"/>
-          <w:color w:val="000000"/>
-          <w:sz w:val="19"/>
-          <w:szCs w:val="19"/>
-        </w:rPr>
-      </w:pPr>
-      <w:r>
-        <w:rPr>
-          <w:rFonts w:ascii="Cascadia Mono" w:hAnsi="Cascadia Mono" w:cs="Cascadia Mono"/>
-          <w:color w:val="000000"/>
-          <w:sz w:val="19"/>
-          <w:szCs w:val="19"/>
-        </w:rPr>
-        <w:t xml:space="preserve">            }</w:t>
-      </w:r>
-    </w:p>
-    <w:p>
-      <w:pPr>
-        <w:autoSpaceDE w:val="0"/>
-        <w:autoSpaceDN w:val="0"/>
-        <w:adjustRightInd w:val="0"/>
-        <w:spacing w:after="0" w:line="240" w:lineRule="auto"/>
-        <w:rPr>
-          <w:rFonts w:ascii="Cascadia Mono" w:hAnsi="Cascadia Mono" w:cs="Cascadia Mono"/>
-          <w:color w:val="000000"/>
-          <w:sz w:val="19"/>
-          <w:szCs w:val="19"/>
-        </w:rPr>
-      </w:pPr>
-      <w:r>
-        <w:rPr>
-          <w:rFonts w:ascii="Cascadia Mono" w:hAnsi="Cascadia Mono" w:cs="Cascadia Mono"/>
-          <w:color w:val="000000"/>
-          <w:sz w:val="19"/>
-          <w:szCs w:val="19"/>
-        </w:rPr>
-        <w:t xml:space="preserve">            </w:t>
-      </w:r>
-      <w:proofErr w:type="gramStart"/>
-      <w:r>
-        <w:rPr>
-          <w:rFonts w:ascii="Cascadia Mono" w:hAnsi="Cascadia Mono" w:cs="Cascadia Mono"/>
-          <w:color w:val="0000FF"/>
-          <w:sz w:val="19"/>
-          <w:szCs w:val="19"/>
-        </w:rPr>
-        <w:t>catch</w:t>
-      </w:r>
-      <w:proofErr w:type="gramEnd"/>
-      <w:r>
-        <w:rPr>
-          <w:rFonts w:ascii="Cascadia Mono" w:hAnsi="Cascadia Mono" w:cs="Cascadia Mono"/>
-          <w:color w:val="000000"/>
-          <w:sz w:val="19"/>
-          <w:szCs w:val="19"/>
-        </w:rPr>
-        <w:t xml:space="preserve"> (Exception e)</w:t>
-      </w:r>
-    </w:p>
-    <w:p>
-      <w:pPr>
-        <w:autoSpaceDE w:val="0"/>
-        <w:autoSpaceDN w:val="0"/>
-        <w:adjustRightInd w:val="0"/>
-        <w:spacing w:after="0" w:line="240" w:lineRule="auto"/>
-        <w:rPr>
-          <w:rFonts w:ascii="Cascadia Mono" w:hAnsi="Cascadia Mono" w:cs="Cascadia Mono"/>
-          <w:color w:val="000000"/>
-          <w:sz w:val="19"/>
-          <w:szCs w:val="19"/>
-        </w:rPr>
-      </w:pPr>
-      <w:r>
-        <w:rPr>
-          <w:rFonts w:ascii="Cascadia Mono" w:hAnsi="Cascadia Mono" w:cs="Cascadia Mono"/>
-          <w:color w:val="000000"/>
-          <w:sz w:val="19"/>
-          <w:szCs w:val="19"/>
-        </w:rPr>
-        <w:t xml:space="preserve">            {</w:t>
-      </w:r>
-    </w:p>
-    <w:p>
-      <w:pPr>
-        <w:autoSpaceDE w:val="0"/>
-        <w:autoSpaceDN w:val="0"/>
-        <w:adjustRightInd w:val="0"/>
-        <w:spacing w:after="0" w:line="240" w:lineRule="auto"/>
-        <w:rPr>
-          <w:rFonts w:ascii="Cascadia Mono" w:hAnsi="Cascadia Mono" w:cs="Cascadia Mono"/>
-          <w:color w:val="000000"/>
-          <w:sz w:val="19"/>
-          <w:szCs w:val="19"/>
-        </w:rPr>
-      </w:pPr>
-      <w:r>
-        <w:rPr>
-          <w:rFonts w:ascii="Cascadia Mono" w:hAnsi="Cascadia Mono" w:cs="Cascadia Mono"/>
-          <w:color w:val="000000"/>
-          <w:sz w:val="19"/>
-          <w:szCs w:val="19"/>
-        </w:rPr>
-        <w:t xml:space="preserve">                </w:t>
-      </w:r>
-      <w:proofErr w:type="spellStart"/>
-      <w:proofErr w:type="gramStart"/>
-      <w:r>
-        <w:rPr>
-          <w:rFonts w:ascii="Cascadia Mono" w:hAnsi="Cascadia Mono" w:cs="Cascadia Mono"/>
-          <w:color w:val="000000"/>
-          <w:sz w:val="19"/>
-          <w:szCs w:val="19"/>
-        </w:rPr>
-        <w:t>Console.WriteLine</w:t>
-      </w:r>
-      <w:proofErr w:type="spellEnd"/>
-      <w:r>
-        <w:rPr>
-          <w:rFonts w:ascii="Cascadia Mono" w:hAnsi="Cascadia Mono" w:cs="Cascadia Mono"/>
-          <w:color w:val="000000"/>
-          <w:sz w:val="19"/>
-          <w:szCs w:val="19"/>
-        </w:rPr>
-        <w:t>(</w:t>
-      </w:r>
-      <w:proofErr w:type="gramEnd"/>
-      <w:r>
-        <w:rPr>
-          <w:rFonts w:ascii="Cascadia Mono" w:hAnsi="Cascadia Mono" w:cs="Cascadia Mono"/>
-          <w:color w:val="000000"/>
-          <w:sz w:val="19"/>
-          <w:szCs w:val="19"/>
-        </w:rPr>
-        <w:t>e);</w:t>
-      </w:r>
-    </w:p>
-    <w:p>
-      <w:pPr>
-        <w:autoSpaceDE w:val="0"/>
-        <w:autoSpaceDN w:val="0"/>
-        <w:adjustRightInd w:val="0"/>
-        <w:spacing w:after="0" w:line="240" w:lineRule="auto"/>
-        <w:rPr>
-          <w:rFonts w:ascii="Cascadia Mono" w:hAnsi="Cascadia Mono" w:cs="Cascadia Mono"/>
-          <w:color w:val="000000"/>
-          <w:sz w:val="19"/>
-          <w:szCs w:val="19"/>
-        </w:rPr>
-      </w:pPr>
-      <w:r>
-        <w:rPr>
-          <w:rFonts w:ascii="Cascadia Mono" w:hAnsi="Cascadia Mono" w:cs="Cascadia Mono"/>
-          <w:color w:val="000000"/>
-          <w:sz w:val="19"/>
-          <w:szCs w:val="19"/>
-        </w:rPr>
-        <w:t xml:space="preserve">            }</w:t>
-      </w:r>
-      <w:bookmarkStart w:id="0" w:name="_GoBack"/>
-      <w:bookmarkEnd w:id="0"/>
-    </w:p>
-    <w:p>
-      <w:pPr>
-        <w:autoSpaceDE w:val="0"/>
-        <w:autoSpaceDN w:val="0"/>
-        <w:adjustRightInd w:val="0"/>
-        <w:spacing w:after="0" w:line="240" w:lineRule="auto"/>
-        <w:rPr>
-          <w:rFonts w:ascii="Cascadia Mono" w:hAnsi="Cascadia Mono" w:cs="Cascadia Mono"/>
-          <w:color w:val="000000"/>
-          <w:sz w:val="19"/>
-          <w:szCs w:val="19"/>
-        </w:rPr>
-      </w:pPr>
-      <w:r>
-        <w:rPr>
-          <w:rFonts w:ascii="Cascadia Mono" w:hAnsi="Cascadia Mono" w:cs="Cascadia Mono"/>
-          <w:color w:val="000000"/>
-          <w:sz w:val="19"/>
-          <w:szCs w:val="19"/>
-        </w:rPr>
-        <w:t xml:space="preserve">            </w:t>
-      </w:r>
-      <w:proofErr w:type="spellStart"/>
-      <w:proofErr w:type="gramStart"/>
-      <w:r>
-        <w:rPr>
-          <w:rFonts w:ascii="Cascadia Mono" w:hAnsi="Cascadia Mono" w:cs="Cascadia Mono"/>
-          <w:color w:val="000000"/>
-          <w:sz w:val="19"/>
-          <w:szCs w:val="19"/>
-        </w:rPr>
-        <w:t>Console.ReadKey</w:t>
-      </w:r>
-      <w:proofErr w:type="spellEnd"/>
-      <w:r>
-        <w:rPr>
-          <w:rFonts w:ascii="Cascadia Mono" w:hAnsi="Cascadia Mono" w:cs="Cascadia Mono"/>
-          <w:color w:val="000000"/>
-          <w:sz w:val="19"/>
-          <w:szCs w:val="19"/>
-        </w:rPr>
-        <w:t>(</w:t>
-      </w:r>
-      <w:proofErr w:type="gramEnd"/>
-      <w:r>
-        <w:rPr>
-          <w:rFonts w:ascii="Cascadia Mono" w:hAnsi="Cascadia Mono" w:cs="Cascadia Mono"/>
-          <w:color w:val="000000"/>
-          <w:sz w:val="19"/>
-          <w:szCs w:val="19"/>
-        </w:rPr>
-        <w:t>);</w:t>
-      </w:r>
-    </w:p>
-    <w:p>
-      <w:pPr>
-        <w:autoSpaceDE w:val="0"/>
-        <w:autoSpaceDN w:val="0"/>
-        <w:adjustRightInd w:val="0"/>
-        <w:spacing w:after="0" w:line="240" w:lineRule="auto"/>
-        <w:rPr>
-          <w:rFonts w:ascii="Cascadia Mono" w:hAnsi="Cascadia Mono" w:cs="Cascadia Mono"/>
-          <w:color w:val="000000"/>
-          <w:sz w:val="19"/>
-          <w:szCs w:val="19"/>
-        </w:rPr>
-      </w:pPr>
-      <w:r>
-        <w:rPr>
-          <w:rFonts w:ascii="Cascadia Mono" w:hAnsi="Cascadia Mono" w:cs="Cascadia Mono"/>
-          <w:color w:val="000000"/>
-          <w:sz w:val="19"/>
-          <w:szCs w:val="19"/>
-        </w:rPr>
-        <w:t xml:space="preserve">        }</w:t>
-      </w:r>
-    </w:p>
-    <w:p>
-      <w:pPr>
-        <w:autoSpaceDE w:val="0"/>
-        <w:autoSpaceDN w:val="0"/>
-        <w:adjustRightInd w:val="0"/>
-        <w:spacing w:after="0" w:line="240" w:lineRule="auto"/>
-        <w:rPr>
-          <w:rFonts w:ascii="Cascadia Mono" w:hAnsi="Cascadia Mono" w:cs="Cascadia Mono"/>
-          <w:color w:val="000000"/>
-          <w:sz w:val="19"/>
-          <w:szCs w:val="19"/>
-        </w:rPr>
-      </w:pPr>
-      <w:r>
-        <w:rPr>
-          <w:rFonts w:ascii="Cascadia Mono" w:hAnsi="Cascadia Mono" w:cs="Cascadia Mono"/>
-          <w:color w:val="000000"/>
-          <w:sz w:val="19"/>
-          <w:szCs w:val="19"/>
-        </w:rPr>
-        <w:t xml:space="preserve">    }</w:t>
-      </w:r>
-    </w:p>
-    <w:p>
-      <w:pPr>
-        <w:rPr>
-          <w:rFonts w:ascii="Cascadia Mono" w:hAnsi="Cascadia Mono" w:cs="Cascadia Mono"/>
-          <w:color w:val="000000"/>
-          <w:sz w:val="19"/>
-          <w:szCs w:val="19"/>
-        </w:rPr>
-      </w:pPr>
-      <w:r>
-        <w:rPr>
-          <w:rFonts w:ascii="Cascadia Mono" w:hAnsi="Cascadia Mono" w:cs="Cascadia Mono"/>
-          <w:color w:val="000000"/>
-          <w:sz w:val="19"/>
-          <w:szCs w:val="19"/>
-        </w:rPr>
-        <w:t>}</w:t>
-      </w:r>
-    </w:p>
-    <w:p>
       <w:r>
         <w:t>Output:</w:t>
       </w:r>
@@ -5097,10 +3087,10 @@
     <w:p>
       <w:r>
         <w:drawing>
-          <wp:inline distT="0" distB="0" distL="0" distR="0" wp14:anchorId="15EB4856" wp14:editId="58647586">
-            <wp:extent cx="5731510" cy="1341755"/>
+          <wp:inline distT="0" distB="0" distL="0" distR="0" wp14:anchorId="1AB74F32" wp14:editId="7A0696E4">
+            <wp:extent cx="5731510" cy="1201420"/>
             <wp:effectExtent l="0" t="0" r="2540" b="0"/>
-            <wp:docPr id="2" name="Picture 2"/>
+            <wp:docPr id="4" name="Picture 4"/>
             <wp:cNvGraphicFramePr>
               <a:graphicFrameLocks xmlns:a="http://schemas.openxmlformats.org/drawingml/2006/main" noChangeAspect="1"/>
             </wp:cNvGraphicFramePr>
@@ -5120,7 +3110,7 @@
                   <pic:spPr>
                     <a:xfrm>
                       <a:off x="0" y="0"/>
-                      <a:ext cx="5731510" cy="1341755"/>
+                      <a:ext cx="5731510" cy="1201420"/>
                     </a:xfrm>
                     <a:prstGeom prst="rect">
                       <a:avLst/>
@@ -5138,12 +3128,16 @@
         <w:t>Assignment 3:</w:t>
       </w:r>
     </w:p>
+    <w:p>
+      <w:bookmarkStart w:id="0" w:name="_GoBack"/>
+      <w:bookmarkEnd w:id="0"/>
+    </w:p>
+    <w:p>
+      <w:r>
+        <w:t>Output:</w:t>
+      </w:r>
+    </w:p>
     <w:p/>
-    <w:p>
-      <w:r>
-        <w:t>Output:</w:t>
-      </w:r>
-    </w:p>
     <w:sectPr>
       <w:pgSz w:w="11906" w:h="16838"/>
       <w:pgMar w:top="1440" w:right="1440" w:bottom="1440" w:left="1440" w:header="708" w:footer="708" w:gutter="0"/>
